--- a/report/Nikhil_Gishnu_assignment1_report.docx
+++ b/report/Nikhil_Gishnu_assignment1_report.docx
@@ -1313,77 +1313,6 @@
                 <pic:pic xmlns:pic="http://schemas.openxmlformats.org/drawingml/2006/picture">
                   <pic:nvPicPr>
                     <pic:cNvPr id="113630631" name="Picture 1" descr="A graph with numbers and a number of objects&#10;&#10;Description automatically generated with medium confidence"/>
-                    <pic:cNvPicPr/>
-                  </pic:nvPicPr>
-                  <pic:blipFill>
-                    <a:blip r:embed="rId8"/>
-                    <a:stretch>
-                      <a:fillRect/>
-                    </a:stretch>
-                  </pic:blipFill>
-                  <pic:spPr>
-                    <a:xfrm>
-                      <a:off x="0" y="0"/>
-                      <a:ext cx="3594100" cy="2349500"/>
-                    </a:xfrm>
-                    <a:prstGeom prst="rect">
-                      <a:avLst/>
-                    </a:prstGeom>
-                  </pic:spPr>
-                </pic:pic>
-              </a:graphicData>
-            </a:graphic>
-          </wp:inline>
-        </w:drawing>
-      </w:r>
-    </w:p>
-    <w:p>
-      <w:pPr>
-        <w:pStyle w:val="ListParagraph"/>
-        <w:numPr>
-          <w:ilvl w:val="3"/>
-          <w:numId w:val="1"/>
-        </w:numPr>
-        <w:jc w:val="both"/>
-        <w:rPr>
-          <w:sz w:val="28"/>
-          <w:szCs w:val="28"/>
-        </w:rPr>
-      </w:pPr>
-      <w:r>
-        <w:rPr>
-          <w:sz w:val="28"/>
-          <w:szCs w:val="28"/>
-        </w:rPr>
-        <w:t xml:space="preserve">For Fed. Region we do not have any outliers </w:t>
-      </w:r>
-    </w:p>
-    <w:p>
-      <w:pPr>
-        <w:ind w:left="1620"/>
-        <w:jc w:val="both"/>
-        <w:rPr>
-          <w:sz w:val="28"/>
-          <w:szCs w:val="28"/>
-        </w:rPr>
-      </w:pPr>
-      <w:r>
-        <w:rPr>
-          <w:noProof/>
-        </w:rPr>
-        <w:drawing>
-          <wp:inline distT="0" distB="0" distL="0" distR="0" wp14:anchorId="613E03BF" wp14:editId="00CFE990">
-            <wp:extent cx="3594100" cy="2349500"/>
-            <wp:effectExtent l="0" t="0" r="0" b="0"/>
-            <wp:docPr id="545888619" name="Picture 1" descr="A blue rectangular object with black lines&#10;&#10;Description automatically generated"/>
-            <wp:cNvGraphicFramePr>
-              <a:graphicFrameLocks xmlns:a="http://schemas.openxmlformats.org/drawingml/2006/main" noChangeAspect="1"/>
-            </wp:cNvGraphicFramePr>
-            <a:graphic xmlns:a="http://schemas.openxmlformats.org/drawingml/2006/main">
-              <a:graphicData uri="http://schemas.openxmlformats.org/drawingml/2006/picture">
-                <pic:pic xmlns:pic="http://schemas.openxmlformats.org/drawingml/2006/picture">
-                  <pic:nvPicPr>
-                    <pic:cNvPr id="545888619" name="Picture 1" descr="A blue rectangular object with black lines&#10;&#10;Description automatically generated"/>
                     <pic:cNvPicPr/>
                   </pic:nvPicPr>
                   <pic:blipFill>
@@ -1426,6 +1355,77 @@
           <w:sz w:val="28"/>
           <w:szCs w:val="28"/>
         </w:rPr>
+        <w:t xml:space="preserve">For Fed. Region we do not have any outliers </w:t>
+      </w:r>
+    </w:p>
+    <w:p>
+      <w:pPr>
+        <w:ind w:left="1620"/>
+        <w:jc w:val="both"/>
+        <w:rPr>
+          <w:sz w:val="28"/>
+          <w:szCs w:val="28"/>
+        </w:rPr>
+      </w:pPr>
+      <w:r>
+        <w:rPr>
+          <w:noProof/>
+        </w:rPr>
+        <w:drawing>
+          <wp:inline distT="0" distB="0" distL="0" distR="0" wp14:anchorId="613E03BF" wp14:editId="00CFE990">
+            <wp:extent cx="3594100" cy="2349500"/>
+            <wp:effectExtent l="0" t="0" r="0" b="0"/>
+            <wp:docPr id="545888619" name="Picture 1" descr="A blue rectangular object with black lines&#10;&#10;Description automatically generated"/>
+            <wp:cNvGraphicFramePr>
+              <a:graphicFrameLocks xmlns:a="http://schemas.openxmlformats.org/drawingml/2006/main" noChangeAspect="1"/>
+            </wp:cNvGraphicFramePr>
+            <a:graphic xmlns:a="http://schemas.openxmlformats.org/drawingml/2006/main">
+              <a:graphicData uri="http://schemas.openxmlformats.org/drawingml/2006/picture">
+                <pic:pic xmlns:pic="http://schemas.openxmlformats.org/drawingml/2006/picture">
+                  <pic:nvPicPr>
+                    <pic:cNvPr id="545888619" name="Picture 1" descr="A blue rectangular object with black lines&#10;&#10;Description automatically generated"/>
+                    <pic:cNvPicPr/>
+                  </pic:nvPicPr>
+                  <pic:blipFill>
+                    <a:blip r:embed="rId10"/>
+                    <a:stretch>
+                      <a:fillRect/>
+                    </a:stretch>
+                  </pic:blipFill>
+                  <pic:spPr>
+                    <a:xfrm>
+                      <a:off x="0" y="0"/>
+                      <a:ext cx="3594100" cy="2349500"/>
+                    </a:xfrm>
+                    <a:prstGeom prst="rect">
+                      <a:avLst/>
+                    </a:prstGeom>
+                  </pic:spPr>
+                </pic:pic>
+              </a:graphicData>
+            </a:graphic>
+          </wp:inline>
+        </w:drawing>
+      </w:r>
+    </w:p>
+    <w:p>
+      <w:pPr>
+        <w:pStyle w:val="ListParagraph"/>
+        <w:numPr>
+          <w:ilvl w:val="3"/>
+          <w:numId w:val="1"/>
+        </w:numPr>
+        <w:jc w:val="both"/>
+        <w:rPr>
+          <w:sz w:val="28"/>
+          <w:szCs w:val="28"/>
+        </w:rPr>
+      </w:pPr>
+      <w:r>
+        <w:rPr>
+          <w:sz w:val="28"/>
+          <w:szCs w:val="28"/>
+        </w:rPr>
         <w:t xml:space="preserve">Bar Plot for </w:t>
       </w:r>
       <w:r>
@@ -1510,7 +1510,7 @@
                     <pic:cNvPicPr/>
                   </pic:nvPicPr>
                   <pic:blipFill>
-                    <a:blip r:embed="rId10"/>
+                    <a:blip r:embed="rId11"/>
                     <a:stretch>
                       <a:fillRect/>
                     </a:stretch>
@@ -1580,94 +1580,6 @@
                 <pic:pic xmlns:pic="http://schemas.openxmlformats.org/drawingml/2006/picture">
                   <pic:nvPicPr>
                     <pic:cNvPr id="1236829874" name="Picture 1" descr="A graph of breeding status&#10;&#10;Description automatically generated"/>
-                    <pic:cNvPicPr/>
-                  </pic:nvPicPr>
-                  <pic:blipFill>
-                    <a:blip r:embed="rId11"/>
-                    <a:stretch>
-                      <a:fillRect/>
-                    </a:stretch>
-                  </pic:blipFill>
-                  <pic:spPr>
-                    <a:xfrm>
-                      <a:off x="0" y="0"/>
-                      <a:ext cx="5016500" cy="3136900"/>
-                    </a:xfrm>
-                    <a:prstGeom prst="rect">
-                      <a:avLst/>
-                    </a:prstGeom>
-                  </pic:spPr>
-                </pic:pic>
-              </a:graphicData>
-            </a:graphic>
-          </wp:inline>
-        </w:drawing>
-      </w:r>
-      <w:r>
-        <w:rPr>
-          <w:sz w:val="28"/>
-          <w:szCs w:val="28"/>
-        </w:rPr>
-        <w:tab/>
-      </w:r>
-    </w:p>
-    <w:p>
-      <w:pPr>
-        <w:pStyle w:val="ListParagraph"/>
-        <w:numPr>
-          <w:ilvl w:val="3"/>
-          <w:numId w:val="1"/>
-        </w:numPr>
-        <w:jc w:val="both"/>
-        <w:rPr>
-          <w:sz w:val="28"/>
-          <w:szCs w:val="28"/>
-        </w:rPr>
-      </w:pPr>
-      <w:r>
-        <w:rPr>
-          <w:sz w:val="28"/>
-          <w:szCs w:val="28"/>
-        </w:rPr>
-        <w:t xml:space="preserve">When comparing ‘year’ with ‘Breeding Status’, we could see at year 1984 there were lot of breeding with ‘confirmed’ status </w:t>
-      </w:r>
-      <w:r>
-        <w:rPr>
-          <w:sz w:val="28"/>
-          <w:szCs w:val="28"/>
-        </w:rPr>
-        <w:t>occurred</w:t>
-      </w:r>
-    </w:p>
-    <w:p>
-      <w:pPr>
-        <w:ind w:firstLine="720"/>
-        <w:jc w:val="both"/>
-        <w:rPr>
-          <w:sz w:val="28"/>
-          <w:szCs w:val="28"/>
-        </w:rPr>
-      </w:pPr>
-      <w:r>
-        <w:rPr>
-          <w:noProof/>
-          <w:sz w:val="28"/>
-          <w:szCs w:val="28"/>
-        </w:rPr>
-        <w:lastRenderedPageBreak/>
-        <w:drawing>
-          <wp:inline distT="0" distB="0" distL="0" distR="0" wp14:anchorId="0373F0C4" wp14:editId="13592128">
-            <wp:extent cx="5016500" cy="3136900"/>
-            <wp:effectExtent l="0" t="0" r="0" b="0"/>
-            <wp:docPr id="262552820" name="Picture 1" descr="A graph of breeding status&#10;&#10;Description automatically generated"/>
-            <wp:cNvGraphicFramePr>
-              <a:graphicFrameLocks xmlns:a="http://schemas.openxmlformats.org/drawingml/2006/main" noChangeAspect="1"/>
-            </wp:cNvGraphicFramePr>
-            <a:graphic xmlns:a="http://schemas.openxmlformats.org/drawingml/2006/main">
-              <a:graphicData uri="http://schemas.openxmlformats.org/drawingml/2006/picture">
-                <pic:pic xmlns:pic="http://schemas.openxmlformats.org/drawingml/2006/picture">
-                  <pic:nvPicPr>
-                    <pic:cNvPr id="262552820" name="Picture 1" descr="A graph of breeding status&#10;&#10;Description automatically generated"/>
                     <pic:cNvPicPr/>
                   </pic:nvPicPr>
                   <pic:blipFill>
@@ -1691,6 +1603,94 @@
           </wp:inline>
         </w:drawing>
       </w:r>
+      <w:r>
+        <w:rPr>
+          <w:sz w:val="28"/>
+          <w:szCs w:val="28"/>
+        </w:rPr>
+        <w:tab/>
+      </w:r>
+    </w:p>
+    <w:p>
+      <w:pPr>
+        <w:pStyle w:val="ListParagraph"/>
+        <w:numPr>
+          <w:ilvl w:val="3"/>
+          <w:numId w:val="1"/>
+        </w:numPr>
+        <w:jc w:val="both"/>
+        <w:rPr>
+          <w:sz w:val="28"/>
+          <w:szCs w:val="28"/>
+        </w:rPr>
+      </w:pPr>
+      <w:r>
+        <w:rPr>
+          <w:sz w:val="28"/>
+          <w:szCs w:val="28"/>
+        </w:rPr>
+        <w:t xml:space="preserve">When comparing ‘year’ with ‘Breeding Status’, we could see at year 1984 there were lot of breeding with ‘confirmed’ status </w:t>
+      </w:r>
+      <w:r>
+        <w:rPr>
+          <w:sz w:val="28"/>
+          <w:szCs w:val="28"/>
+        </w:rPr>
+        <w:t>occurred</w:t>
+      </w:r>
+    </w:p>
+    <w:p>
+      <w:pPr>
+        <w:ind w:firstLine="720"/>
+        <w:jc w:val="both"/>
+        <w:rPr>
+          <w:sz w:val="28"/>
+          <w:szCs w:val="28"/>
+        </w:rPr>
+      </w:pPr>
+      <w:r>
+        <w:rPr>
+          <w:noProof/>
+          <w:sz w:val="28"/>
+          <w:szCs w:val="28"/>
+        </w:rPr>
+        <w:lastRenderedPageBreak/>
+        <w:drawing>
+          <wp:inline distT="0" distB="0" distL="0" distR="0" wp14:anchorId="0373F0C4" wp14:editId="13592128">
+            <wp:extent cx="5016500" cy="3136900"/>
+            <wp:effectExtent l="0" t="0" r="0" b="0"/>
+            <wp:docPr id="262552820" name="Picture 1" descr="A graph of breeding status&#10;&#10;Description automatically generated"/>
+            <wp:cNvGraphicFramePr>
+              <a:graphicFrameLocks xmlns:a="http://schemas.openxmlformats.org/drawingml/2006/main" noChangeAspect="1"/>
+            </wp:cNvGraphicFramePr>
+            <a:graphic xmlns:a="http://schemas.openxmlformats.org/drawingml/2006/main">
+              <a:graphicData uri="http://schemas.openxmlformats.org/drawingml/2006/picture">
+                <pic:pic xmlns:pic="http://schemas.openxmlformats.org/drawingml/2006/picture">
+                  <pic:nvPicPr>
+                    <pic:cNvPr id="262552820" name="Picture 1" descr="A graph of breeding status&#10;&#10;Description automatically generated"/>
+                    <pic:cNvPicPr/>
+                  </pic:nvPicPr>
+                  <pic:blipFill>
+                    <a:blip r:embed="rId13"/>
+                    <a:stretch>
+                      <a:fillRect/>
+                    </a:stretch>
+                  </pic:blipFill>
+                  <pic:spPr>
+                    <a:xfrm>
+                      <a:off x="0" y="0"/>
+                      <a:ext cx="5016500" cy="3136900"/>
+                    </a:xfrm>
+                    <a:prstGeom prst="rect">
+                      <a:avLst/>
+                    </a:prstGeom>
+                  </pic:spPr>
+                </pic:pic>
+              </a:graphicData>
+            </a:graphic>
+          </wp:inline>
+        </w:drawing>
+      </w:r>
     </w:p>
     <w:p>
       <w:pPr>
@@ -1779,7 +1779,7 @@
                     <pic:cNvPicPr/>
                   </pic:nvPicPr>
                   <pic:blipFill>
-                    <a:blip r:embed="rId13"/>
+                    <a:blip r:embed="rId14"/>
                     <a:stretch>
                       <a:fillRect/>
                     </a:stretch>
@@ -1890,23 +1890,7 @@
           <w:sz w:val="28"/>
           <w:szCs w:val="28"/>
         </w:rPr>
-        <w:t xml:space="preserve">Type of </w:t>
-      </w:r>
-      <w:proofErr w:type="gramStart"/>
-      <w:r>
-        <w:rPr>
-          <w:sz w:val="28"/>
-          <w:szCs w:val="28"/>
-        </w:rPr>
-        <w:t>Data :</w:t>
-      </w:r>
-      <w:proofErr w:type="gramEnd"/>
-      <w:r>
-        <w:rPr>
-          <w:sz w:val="28"/>
-          <w:szCs w:val="28"/>
-        </w:rPr>
-        <w:t xml:space="preserve"> Structured, tabular with numerical and categorical columns </w:t>
+        <w:t xml:space="preserve">Type of Data : Structured, tabular with numerical and categorical columns </w:t>
       </w:r>
     </w:p>
     <w:p>
@@ -2144,7 +2128,6 @@
                 <w14:ligatures w14:val="none"/>
               </w:rPr>
             </w:pPr>
-            <w:proofErr w:type="spellStart"/>
             <w:r>
               <w:rPr>
                 <w:rFonts w:ascii="Aptos Narrow" w:eastAsia="Times New Roman" w:hAnsi="Aptos Narrow" w:cs="Times New Roman"/>
@@ -2157,7 +2140,6 @@
               </w:rPr>
               <w:t>bill_length_mm</w:t>
             </w:r>
-            <w:proofErr w:type="spellEnd"/>
           </w:p>
         </w:tc>
         <w:tc>
@@ -2188,7 +2170,6 @@
                 <w14:ligatures w14:val="none"/>
               </w:rPr>
             </w:pPr>
-            <w:proofErr w:type="spellStart"/>
             <w:r>
               <w:rPr>
                 <w:rFonts w:ascii="Aptos Narrow" w:eastAsia="Times New Roman" w:hAnsi="Aptos Narrow" w:cs="Times New Roman"/>
@@ -2201,7 +2182,6 @@
               </w:rPr>
               <w:t>bill_depth_mm</w:t>
             </w:r>
-            <w:proofErr w:type="spellEnd"/>
           </w:p>
         </w:tc>
         <w:tc>
@@ -2232,7 +2212,6 @@
                 <w14:ligatures w14:val="none"/>
               </w:rPr>
             </w:pPr>
-            <w:proofErr w:type="spellStart"/>
             <w:r>
               <w:rPr>
                 <w:rFonts w:ascii="Aptos Narrow" w:eastAsia="Times New Roman" w:hAnsi="Aptos Narrow" w:cs="Times New Roman"/>
@@ -2245,7 +2224,6 @@
               </w:rPr>
               <w:t>flipper_length_mm</w:t>
             </w:r>
-            <w:proofErr w:type="spellEnd"/>
           </w:p>
         </w:tc>
         <w:tc>
@@ -2276,7 +2254,6 @@
                 <w14:ligatures w14:val="none"/>
               </w:rPr>
             </w:pPr>
-            <w:proofErr w:type="spellStart"/>
             <w:r>
               <w:rPr>
                 <w:rFonts w:ascii="Aptos Narrow" w:eastAsia="Times New Roman" w:hAnsi="Aptos Narrow" w:cs="Times New Roman"/>
@@ -2289,7 +2266,6 @@
               </w:rPr>
               <w:t>body_mass_g</w:t>
             </w:r>
-            <w:proofErr w:type="spellEnd"/>
           </w:p>
         </w:tc>
         <w:tc>
@@ -3386,17 +3362,8 @@
           <w:sz w:val="28"/>
           <w:szCs w:val="28"/>
         </w:rPr>
-        <w:t xml:space="preserve">Missing </w:t>
-      </w:r>
-      <w:proofErr w:type="gramStart"/>
-      <w:r>
-        <w:rPr>
-          <w:sz w:val="28"/>
-          <w:szCs w:val="28"/>
-        </w:rPr>
-        <w:t>Values :</w:t>
-      </w:r>
-      <w:proofErr w:type="gramEnd"/>
+        <w:t>Missing Values :</w:t>
+      </w:r>
     </w:p>
     <w:tbl>
       <w:tblPr>
@@ -3700,7 +3667,6 @@
                 <w14:ligatures w14:val="none"/>
               </w:rPr>
             </w:pPr>
-            <w:proofErr w:type="spellStart"/>
             <w:r>
               <w:rPr>
                 <w:rFonts w:ascii="Arial" w:eastAsia="Times New Roman" w:hAnsi="Arial" w:cs="Arial"/>
@@ -3713,7 +3679,6 @@
               </w:rPr>
               <w:t>calorie_requirement</w:t>
             </w:r>
-            <w:proofErr w:type="spellEnd"/>
           </w:p>
         </w:tc>
         <w:tc>
@@ -3789,7 +3754,6 @@
                 <w14:ligatures w14:val="none"/>
               </w:rPr>
             </w:pPr>
-            <w:proofErr w:type="spellStart"/>
             <w:r>
               <w:rPr>
                 <w:rFonts w:ascii="Arial" w:eastAsia="Times New Roman" w:hAnsi="Arial" w:cs="Arial"/>
@@ -3802,7 +3766,6 @@
               </w:rPr>
               <w:t>average_sleep_duration</w:t>
             </w:r>
-            <w:proofErr w:type="spellEnd"/>
           </w:p>
         </w:tc>
         <w:tc>
@@ -3878,7 +3841,6 @@
                 <w14:ligatures w14:val="none"/>
               </w:rPr>
             </w:pPr>
-            <w:proofErr w:type="spellStart"/>
             <w:r>
               <w:rPr>
                 <w:rFonts w:ascii="Arial" w:eastAsia="Times New Roman" w:hAnsi="Arial" w:cs="Arial"/>
@@ -3891,7 +3853,6 @@
               </w:rPr>
               <w:t>bill_length_mm</w:t>
             </w:r>
-            <w:proofErr w:type="spellEnd"/>
           </w:p>
         </w:tc>
         <w:tc>
@@ -3967,7 +3928,6 @@
                 <w14:ligatures w14:val="none"/>
               </w:rPr>
             </w:pPr>
-            <w:proofErr w:type="spellStart"/>
             <w:r>
               <w:rPr>
                 <w:rFonts w:ascii="Arial" w:eastAsia="Times New Roman" w:hAnsi="Arial" w:cs="Arial"/>
@@ -3980,7 +3940,6 @@
               </w:rPr>
               <w:t>bill_depth_mm</w:t>
             </w:r>
-            <w:proofErr w:type="spellEnd"/>
           </w:p>
         </w:tc>
         <w:tc>
@@ -4056,7 +4015,6 @@
                 <w14:ligatures w14:val="none"/>
               </w:rPr>
             </w:pPr>
-            <w:proofErr w:type="spellStart"/>
             <w:r>
               <w:rPr>
                 <w:rFonts w:ascii="Arial" w:eastAsia="Times New Roman" w:hAnsi="Arial" w:cs="Arial"/>
@@ -4069,7 +4027,6 @@
               </w:rPr>
               <w:t>flipper_length_mm</w:t>
             </w:r>
-            <w:proofErr w:type="spellEnd"/>
           </w:p>
         </w:tc>
         <w:tc>
@@ -4145,7 +4102,6 @@
                 <w14:ligatures w14:val="none"/>
               </w:rPr>
             </w:pPr>
-            <w:proofErr w:type="spellStart"/>
             <w:r>
               <w:rPr>
                 <w:rFonts w:ascii="Arial" w:eastAsia="Times New Roman" w:hAnsi="Arial" w:cs="Arial"/>
@@ -4158,7 +4114,6 @@
               </w:rPr>
               <w:t>body_mass_g</w:t>
             </w:r>
-            <w:proofErr w:type="spellEnd"/>
           </w:p>
         </w:tc>
         <w:tc>
@@ -4433,7 +4388,6 @@
         </w:rPr>
         <w:t xml:space="preserve"> </w:t>
       </w:r>
-      <w:proofErr w:type="gramStart"/>
       <w:r>
         <w:rPr>
           <w:sz w:val="28"/>
@@ -4446,15 +4400,7 @@
           <w:sz w:val="28"/>
           <w:szCs w:val="28"/>
         </w:rPr>
-        <w:t xml:space="preserve"> of</w:t>
-      </w:r>
-      <w:proofErr w:type="gramEnd"/>
-      <w:r>
-        <w:rPr>
-          <w:sz w:val="28"/>
-          <w:szCs w:val="28"/>
-        </w:rPr>
-        <w:t xml:space="preserve"> the numerical datasets showed </w:t>
+        <w:t xml:space="preserve"> of the numerical datasets showed </w:t>
       </w:r>
       <w:r>
         <w:rPr>
@@ -4475,23 +4421,7 @@
           <w:sz w:val="28"/>
           <w:szCs w:val="28"/>
         </w:rPr>
-        <w:t xml:space="preserve"> </w:t>
-      </w:r>
-      <w:proofErr w:type="gramStart"/>
-      <w:r>
-        <w:rPr>
-          <w:sz w:val="28"/>
-          <w:szCs w:val="28"/>
-        </w:rPr>
-        <w:t>in order to</w:t>
-      </w:r>
-      <w:proofErr w:type="gramEnd"/>
-      <w:r>
-        <w:rPr>
-          <w:sz w:val="28"/>
-          <w:szCs w:val="28"/>
-        </w:rPr>
-        <w:t xml:space="preserve"> zero in, Z -score </w:t>
+        <w:t xml:space="preserve"> in order to zero in, Z -score </w:t>
       </w:r>
       <w:r>
         <w:rPr>
@@ -4520,6 +4450,7 @@
       </w:pPr>
       <w:r>
         <w:rPr>
+          <w:noProof/>
           <w:sz w:val="28"/>
           <w:szCs w:val="28"/>
         </w:rPr>
@@ -4537,56 +4468,6 @@
                 <pic:pic xmlns:pic="http://schemas.openxmlformats.org/drawingml/2006/picture">
                   <pic:nvPicPr>
                     <pic:cNvPr id="820801606" name=""/>
-                    <pic:cNvPicPr/>
-                  </pic:nvPicPr>
-                  <pic:blipFill>
-                    <a:blip r:embed="rId14"/>
-                    <a:stretch>
-                      <a:fillRect/>
-                    </a:stretch>
-                  </pic:blipFill>
-                  <pic:spPr>
-                    <a:xfrm>
-                      <a:off x="0" y="0"/>
-                      <a:ext cx="5400675" cy="3533775"/>
-                    </a:xfrm>
-                    <a:prstGeom prst="rect">
-                      <a:avLst/>
-                    </a:prstGeom>
-                  </pic:spPr>
-                </pic:pic>
-              </a:graphicData>
-            </a:graphic>
-          </wp:inline>
-        </w:drawing>
-      </w:r>
-    </w:p>
-    <w:p>
-      <w:pPr>
-        <w:jc w:val="both"/>
-        <w:rPr>
-          <w:sz w:val="28"/>
-          <w:szCs w:val="28"/>
-        </w:rPr>
-      </w:pPr>
-      <w:r>
-        <w:rPr>
-          <w:sz w:val="28"/>
-          <w:szCs w:val="28"/>
-        </w:rPr>
-        <w:drawing>
-          <wp:inline distT="0" distB="0" distL="0" distR="0" wp14:anchorId="1FA88CAA" wp14:editId="6173B30B">
-            <wp:extent cx="5400675" cy="3533775"/>
-            <wp:effectExtent l="0" t="0" r="9525" b="9525"/>
-            <wp:docPr id="1328305407" name="Picture 1" descr="A black screen with white lines&#10;&#10;Description automatically generated"/>
-            <wp:cNvGraphicFramePr>
-              <a:graphicFrameLocks xmlns:a="http://schemas.openxmlformats.org/drawingml/2006/main" noChangeAspect="1"/>
-            </wp:cNvGraphicFramePr>
-            <a:graphic xmlns:a="http://schemas.openxmlformats.org/drawingml/2006/main">
-              <a:graphicData uri="http://schemas.openxmlformats.org/drawingml/2006/picture">
-                <pic:pic xmlns:pic="http://schemas.openxmlformats.org/drawingml/2006/picture">
-                  <pic:nvPicPr>
-                    <pic:cNvPr id="1328305407" name="Picture 1" descr="A black screen with white lines&#10;&#10;Description automatically generated"/>
                     <pic:cNvPicPr/>
                   </pic:nvPicPr>
                   <pic:blipFill>
@@ -4621,15 +4502,15 @@
       </w:pPr>
       <w:r>
         <w:rPr>
-          <w:sz w:val="28"/>
-          <w:szCs w:val="28"/>
-        </w:rPr>
-        <w:lastRenderedPageBreak/>
+          <w:noProof/>
+          <w:sz w:val="28"/>
+          <w:szCs w:val="28"/>
+        </w:rPr>
         <w:drawing>
-          <wp:inline distT="0" distB="0" distL="0" distR="0" wp14:anchorId="2EC464AD" wp14:editId="0B2089B1">
+          <wp:inline distT="0" distB="0" distL="0" distR="0" wp14:anchorId="1FA88CAA" wp14:editId="6173B30B">
             <wp:extent cx="5400675" cy="3533775"/>
             <wp:effectExtent l="0" t="0" r="9525" b="9525"/>
-            <wp:docPr id="40273107" name="Picture 1" descr="A graph with a bar and numbers&#10;&#10;Description automatically generated with medium confidence"/>
+            <wp:docPr id="1328305407" name="Picture 1" descr="A black screen with white lines&#10;&#10;Description automatically generated"/>
             <wp:cNvGraphicFramePr>
               <a:graphicFrameLocks xmlns:a="http://schemas.openxmlformats.org/drawingml/2006/main" noChangeAspect="1"/>
             </wp:cNvGraphicFramePr>
@@ -4637,7 +4518,7 @@
               <a:graphicData uri="http://schemas.openxmlformats.org/drawingml/2006/picture">
                 <pic:pic xmlns:pic="http://schemas.openxmlformats.org/drawingml/2006/picture">
                   <pic:nvPicPr>
-                    <pic:cNvPr id="40273107" name="Picture 1" descr="A graph with a bar and numbers&#10;&#10;Description automatically generated with medium confidence"/>
+                    <pic:cNvPr id="1328305407" name="Picture 1" descr="A black screen with white lines&#10;&#10;Description automatically generated"/>
                     <pic:cNvPicPr/>
                   </pic:nvPicPr>
                   <pic:blipFill>
@@ -4672,14 +4553,16 @@
       </w:pPr>
       <w:r>
         <w:rPr>
-          <w:sz w:val="28"/>
-          <w:szCs w:val="28"/>
-        </w:rPr>
+          <w:noProof/>
+          <w:sz w:val="28"/>
+          <w:szCs w:val="28"/>
+        </w:rPr>
+        <w:lastRenderedPageBreak/>
         <w:drawing>
-          <wp:inline distT="0" distB="0" distL="0" distR="0" wp14:anchorId="4F7E4826" wp14:editId="1011A443">
+          <wp:inline distT="0" distB="0" distL="0" distR="0" wp14:anchorId="2EC464AD" wp14:editId="0B2089B1">
             <wp:extent cx="5400675" cy="3533775"/>
             <wp:effectExtent l="0" t="0" r="9525" b="9525"/>
-            <wp:docPr id="715725916" name="Picture 1" descr="A black screen with white lines&#10;&#10;Description automatically generated"/>
+            <wp:docPr id="40273107" name="Picture 1" descr="A graph with a bar and numbers&#10;&#10;Description automatically generated with medium confidence"/>
             <wp:cNvGraphicFramePr>
               <a:graphicFrameLocks xmlns:a="http://schemas.openxmlformats.org/drawingml/2006/main" noChangeAspect="1"/>
             </wp:cNvGraphicFramePr>
@@ -4687,58 +4570,7 @@
               <a:graphicData uri="http://schemas.openxmlformats.org/drawingml/2006/picture">
                 <pic:pic xmlns:pic="http://schemas.openxmlformats.org/drawingml/2006/picture">
                   <pic:nvPicPr>
-                    <pic:cNvPr id="715725916" name="Picture 1" descr="A black screen with white lines&#10;&#10;Description automatically generated"/>
-                    <pic:cNvPicPr/>
-                  </pic:nvPicPr>
-                  <pic:blipFill>
-                    <a:blip r:embed="rId15"/>
-                    <a:stretch>
-                      <a:fillRect/>
-                    </a:stretch>
-                  </pic:blipFill>
-                  <pic:spPr>
-                    <a:xfrm>
-                      <a:off x="0" y="0"/>
-                      <a:ext cx="5400675" cy="3533775"/>
-                    </a:xfrm>
-                    <a:prstGeom prst="rect">
-                      <a:avLst/>
-                    </a:prstGeom>
-                  </pic:spPr>
-                </pic:pic>
-              </a:graphicData>
-            </a:graphic>
-          </wp:inline>
-        </w:drawing>
-      </w:r>
-    </w:p>
-    <w:p>
-      <w:pPr>
-        <w:jc w:val="both"/>
-        <w:rPr>
-          <w:sz w:val="28"/>
-          <w:szCs w:val="28"/>
-        </w:rPr>
-      </w:pPr>
-      <w:r>
-        <w:rPr>
-          <w:sz w:val="28"/>
-          <w:szCs w:val="28"/>
-        </w:rPr>
-        <w:lastRenderedPageBreak/>
-        <w:drawing>
-          <wp:inline distT="0" distB="0" distL="0" distR="0" wp14:anchorId="4D831E91" wp14:editId="259296AD">
-            <wp:extent cx="5400675" cy="3533775"/>
-            <wp:effectExtent l="0" t="0" r="9525" b="9525"/>
-            <wp:docPr id="1207175894" name="Picture 1" descr="A graph of a body mass&#10;&#10;Description automatically generated"/>
-            <wp:cNvGraphicFramePr>
-              <a:graphicFrameLocks xmlns:a="http://schemas.openxmlformats.org/drawingml/2006/main" noChangeAspect="1"/>
-            </wp:cNvGraphicFramePr>
-            <a:graphic xmlns:a="http://schemas.openxmlformats.org/drawingml/2006/main">
-              <a:graphicData uri="http://schemas.openxmlformats.org/drawingml/2006/picture">
-                <pic:pic xmlns:pic="http://schemas.openxmlformats.org/drawingml/2006/picture">
-                  <pic:nvPicPr>
-                    <pic:cNvPr id="1207175894" name="Picture 1" descr="A graph of a body mass&#10;&#10;Description automatically generated"/>
+                    <pic:cNvPr id="40273107" name="Picture 1" descr="A graph with a bar and numbers&#10;&#10;Description automatically generated with medium confidence"/>
                     <pic:cNvPicPr/>
                   </pic:nvPicPr>
                   <pic:blipFill>
@@ -4773,14 +4605,15 @@
       </w:pPr>
       <w:r>
         <w:rPr>
+          <w:noProof/>
           <w:sz w:val="28"/>
           <w:szCs w:val="28"/>
         </w:rPr>
         <w:drawing>
-          <wp:inline distT="0" distB="0" distL="0" distR="0" wp14:anchorId="4753B5D6" wp14:editId="7EEFB371">
+          <wp:inline distT="0" distB="0" distL="0" distR="0" wp14:anchorId="4F7E4826" wp14:editId="1011A443">
             <wp:extent cx="5400675" cy="3533775"/>
             <wp:effectExtent l="0" t="0" r="9525" b="9525"/>
-            <wp:docPr id="426451669" name="Picture 1" descr="A graph with a bar and numbers&#10;&#10;Description automatically generated with medium confidence"/>
+            <wp:docPr id="715725916" name="Picture 1" descr="A black screen with white lines&#10;&#10;Description automatically generated"/>
             <wp:cNvGraphicFramePr>
               <a:graphicFrameLocks xmlns:a="http://schemas.openxmlformats.org/drawingml/2006/main" noChangeAspect="1"/>
             </wp:cNvGraphicFramePr>
@@ -4788,7 +4621,7 @@
               <a:graphicData uri="http://schemas.openxmlformats.org/drawingml/2006/picture">
                 <pic:pic xmlns:pic="http://schemas.openxmlformats.org/drawingml/2006/picture">
                   <pic:nvPicPr>
-                    <pic:cNvPr id="426451669" name="Picture 1" descr="A graph with a bar and numbers&#10;&#10;Description automatically generated with medium confidence"/>
+                    <pic:cNvPr id="715725916" name="Picture 1" descr="A black screen with white lines&#10;&#10;Description automatically generated"/>
                     <pic:cNvPicPr/>
                   </pic:nvPicPr>
                   <pic:blipFill>
@@ -4821,6 +4654,109 @@
           <w:szCs w:val="28"/>
         </w:rPr>
       </w:pPr>
+      <w:r>
+        <w:rPr>
+          <w:noProof/>
+          <w:sz w:val="28"/>
+          <w:szCs w:val="28"/>
+        </w:rPr>
+        <w:lastRenderedPageBreak/>
+        <w:drawing>
+          <wp:inline distT="0" distB="0" distL="0" distR="0" wp14:anchorId="4D831E91" wp14:editId="259296AD">
+            <wp:extent cx="5400675" cy="3533775"/>
+            <wp:effectExtent l="0" t="0" r="9525" b="9525"/>
+            <wp:docPr id="1207175894" name="Picture 1" descr="A graph of a body mass&#10;&#10;Description automatically generated"/>
+            <wp:cNvGraphicFramePr>
+              <a:graphicFrameLocks xmlns:a="http://schemas.openxmlformats.org/drawingml/2006/main" noChangeAspect="1"/>
+            </wp:cNvGraphicFramePr>
+            <a:graphic xmlns:a="http://schemas.openxmlformats.org/drawingml/2006/main">
+              <a:graphicData uri="http://schemas.openxmlformats.org/drawingml/2006/picture">
+                <pic:pic xmlns:pic="http://schemas.openxmlformats.org/drawingml/2006/picture">
+                  <pic:nvPicPr>
+                    <pic:cNvPr id="1207175894" name="Picture 1" descr="A graph of a body mass&#10;&#10;Description automatically generated"/>
+                    <pic:cNvPicPr/>
+                  </pic:nvPicPr>
+                  <pic:blipFill>
+                    <a:blip r:embed="rId18"/>
+                    <a:stretch>
+                      <a:fillRect/>
+                    </a:stretch>
+                  </pic:blipFill>
+                  <pic:spPr>
+                    <a:xfrm>
+                      <a:off x="0" y="0"/>
+                      <a:ext cx="5400675" cy="3533775"/>
+                    </a:xfrm>
+                    <a:prstGeom prst="rect">
+                      <a:avLst/>
+                    </a:prstGeom>
+                  </pic:spPr>
+                </pic:pic>
+              </a:graphicData>
+            </a:graphic>
+          </wp:inline>
+        </w:drawing>
+      </w:r>
+    </w:p>
+    <w:p>
+      <w:pPr>
+        <w:jc w:val="both"/>
+        <w:rPr>
+          <w:sz w:val="28"/>
+          <w:szCs w:val="28"/>
+        </w:rPr>
+      </w:pPr>
+      <w:r>
+        <w:rPr>
+          <w:noProof/>
+          <w:sz w:val="28"/>
+          <w:szCs w:val="28"/>
+        </w:rPr>
+        <w:drawing>
+          <wp:inline distT="0" distB="0" distL="0" distR="0" wp14:anchorId="4753B5D6" wp14:editId="7EEFB371">
+            <wp:extent cx="5400675" cy="3533775"/>
+            <wp:effectExtent l="0" t="0" r="9525" b="9525"/>
+            <wp:docPr id="426451669" name="Picture 1" descr="A graph with a bar and numbers&#10;&#10;Description automatically generated with medium confidence"/>
+            <wp:cNvGraphicFramePr>
+              <a:graphicFrameLocks xmlns:a="http://schemas.openxmlformats.org/drawingml/2006/main" noChangeAspect="1"/>
+            </wp:cNvGraphicFramePr>
+            <a:graphic xmlns:a="http://schemas.openxmlformats.org/drawingml/2006/main">
+              <a:graphicData uri="http://schemas.openxmlformats.org/drawingml/2006/picture">
+                <pic:pic xmlns:pic="http://schemas.openxmlformats.org/drawingml/2006/picture">
+                  <pic:nvPicPr>
+                    <pic:cNvPr id="426451669" name="Picture 1" descr="A graph with a bar and numbers&#10;&#10;Description automatically generated with medium confidence"/>
+                    <pic:cNvPicPr/>
+                  </pic:nvPicPr>
+                  <pic:blipFill>
+                    <a:blip r:embed="rId17"/>
+                    <a:stretch>
+                      <a:fillRect/>
+                    </a:stretch>
+                  </pic:blipFill>
+                  <pic:spPr>
+                    <a:xfrm>
+                      <a:off x="0" y="0"/>
+                      <a:ext cx="5400675" cy="3533775"/>
+                    </a:xfrm>
+                    <a:prstGeom prst="rect">
+                      <a:avLst/>
+                    </a:prstGeom>
+                  </pic:spPr>
+                </pic:pic>
+              </a:graphicData>
+            </a:graphic>
+          </wp:inline>
+        </w:drawing>
+      </w:r>
+    </w:p>
+    <w:p>
+      <w:pPr>
+        <w:jc w:val="both"/>
+        <w:rPr>
+          <w:sz w:val="28"/>
+          <w:szCs w:val="28"/>
+        </w:rPr>
+      </w:pPr>
     </w:p>
     <w:p>
       <w:pPr>
@@ -4858,37 +4794,12 @@
         </w:rPr>
         <w:t xml:space="preserve">few outliers were found in </w:t>
       </w:r>
-      <w:proofErr w:type="spellStart"/>
-      <w:r>
-        <w:rPr>
-          <w:sz w:val="28"/>
-          <w:szCs w:val="28"/>
-        </w:rPr>
-        <w:t>bill_length_mm</w:t>
-      </w:r>
-      <w:proofErr w:type="spellEnd"/>
-      <w:r>
-        <w:rPr>
-          <w:sz w:val="28"/>
-          <w:szCs w:val="28"/>
-        </w:rPr>
-        <w:t xml:space="preserve"> and </w:t>
-      </w:r>
-      <w:proofErr w:type="spellStart"/>
-      <w:r>
-        <w:rPr>
-          <w:sz w:val="28"/>
-          <w:szCs w:val="28"/>
-        </w:rPr>
-        <w:t>bill_depth_mm</w:t>
-      </w:r>
-      <w:proofErr w:type="spellEnd"/>
-      <w:r>
-        <w:rPr>
-          <w:sz w:val="28"/>
-          <w:szCs w:val="28"/>
-        </w:rPr>
-        <w:t xml:space="preserve"> </w:t>
+      <w:r>
+        <w:rPr>
+          <w:sz w:val="28"/>
+          <w:szCs w:val="28"/>
+        </w:rPr>
+        <w:t xml:space="preserve">bill_length_mm and bill_depth_mm </w:t>
       </w:r>
       <w:r>
         <w:rPr>
@@ -5025,6 +4936,7 @@
       </w:pPr>
       <w:r>
         <w:rPr>
+          <w:noProof/>
           <w:sz w:val="28"/>
           <w:szCs w:val="28"/>
         </w:rPr>
@@ -5044,7 +4956,7 @@
                     <pic:cNvPicPr/>
                   </pic:nvPicPr>
                   <pic:blipFill>
-                    <a:blip r:embed="rId18"/>
+                    <a:blip r:embed="rId19"/>
                     <a:stretch>
                       <a:fillRect/>
                     </a:stretch>
@@ -5087,23 +4999,7 @@
           <w:sz w:val="28"/>
           <w:szCs w:val="28"/>
         </w:rPr>
-        <w:t xml:space="preserve">Bar plots: The plot is self-evident and </w:t>
-      </w:r>
-      <w:proofErr w:type="gramStart"/>
-      <w:r>
-        <w:rPr>
-          <w:sz w:val="28"/>
-          <w:szCs w:val="28"/>
-        </w:rPr>
-        <w:t>show cases</w:t>
-      </w:r>
-      <w:proofErr w:type="gramEnd"/>
-      <w:r>
-        <w:rPr>
-          <w:sz w:val="28"/>
-          <w:szCs w:val="28"/>
-        </w:rPr>
-        <w:t xml:space="preserve"> that </w:t>
+        <w:t xml:space="preserve">Bar plots: The plot is self-evident and show cases that </w:t>
       </w:r>
       <w:r>
         <w:rPr>
@@ -5130,6 +5026,7 @@
       </w:pPr>
       <w:r>
         <w:rPr>
+          <w:noProof/>
           <w:sz w:val="28"/>
           <w:szCs w:val="28"/>
         </w:rPr>
@@ -5150,7 +5047,7 @@
                     <pic:cNvPicPr/>
                   </pic:nvPicPr>
                   <pic:blipFill>
-                    <a:blip r:embed="rId19"/>
+                    <a:blip r:embed="rId20"/>
                     <a:stretch>
                       <a:fillRect/>
                     </a:stretch>
@@ -5227,6 +5124,7 @@
       </w:pPr>
       <w:r>
         <w:rPr>
+          <w:noProof/>
           <w:sz w:val="28"/>
           <w:szCs w:val="28"/>
         </w:rPr>
@@ -5247,7 +5145,7 @@
                     <pic:cNvPicPr/>
                   </pic:nvPicPr>
                   <pic:blipFill>
-                    <a:blip r:embed="rId20"/>
+                    <a:blip r:embed="rId21"/>
                     <a:stretch>
                       <a:fillRect/>
                     </a:stretch>
@@ -5281,23 +5179,7 @@
           <w:sz w:val="28"/>
           <w:szCs w:val="28"/>
         </w:rPr>
-        <w:t xml:space="preserve">Pie Chart: It </w:t>
-      </w:r>
-      <w:proofErr w:type="gramStart"/>
-      <w:r>
-        <w:rPr>
-          <w:sz w:val="28"/>
-          <w:szCs w:val="28"/>
-        </w:rPr>
-        <w:t>show</w:t>
-      </w:r>
-      <w:proofErr w:type="gramEnd"/>
-      <w:r>
-        <w:rPr>
-          <w:sz w:val="28"/>
-          <w:szCs w:val="28"/>
-        </w:rPr>
-        <w:t xml:space="preserve"> cases the distribution of penguins by </w:t>
+        <w:t xml:space="preserve">Pie Chart: It show cases the distribution of penguins by </w:t>
       </w:r>
       <w:r>
         <w:rPr>
@@ -5324,6 +5206,7 @@
       </w:pPr>
       <w:r>
         <w:rPr>
+          <w:noProof/>
           <w:sz w:val="28"/>
           <w:szCs w:val="28"/>
         </w:rPr>
@@ -5343,7 +5226,7 @@
                     <pic:cNvPicPr/>
                   </pic:nvPicPr>
                   <pic:blipFill>
-                    <a:blip r:embed="rId21"/>
+                    <a:blip r:embed="rId22"/>
                     <a:stretch>
                       <a:fillRect/>
                     </a:stretch>
@@ -5488,6 +5371,7 @@
       </w:pPr>
       <w:r>
         <w:rPr>
+          <w:noProof/>
           <w:sz w:val="28"/>
           <w:szCs w:val="28"/>
         </w:rPr>
@@ -5507,7 +5391,7 @@
                     <pic:cNvPicPr/>
                   </pic:nvPicPr>
                   <pic:blipFill>
-                    <a:blip r:embed="rId22"/>
+                    <a:blip r:embed="rId23"/>
                     <a:stretch>
                       <a:fillRect/>
                     </a:stretch>
@@ -8968,6 +8852,9 @@
         </w:rPr>
       </w:pPr>
       <w:r>
+        <w:rPr>
+          <w:noProof/>
+        </w:rPr>
         <w:lastRenderedPageBreak/>
         <w:drawing>
           <wp:inline distT="0" distB="0" distL="0" distR="0" wp14:anchorId="5650589F" wp14:editId="6963CB5D">
@@ -8985,7 +8872,7 @@
                     <pic:cNvPicPr/>
                   </pic:nvPicPr>
                   <pic:blipFill>
-                    <a:blip r:embed="rId23"/>
+                    <a:blip r:embed="rId24"/>
                     <a:stretch>
                       <a:fillRect/>
                     </a:stretch>
@@ -9035,23 +8922,7 @@
           <w:sz w:val="28"/>
           <w:szCs w:val="28"/>
         </w:rPr>
-        <w:t xml:space="preserve"> We plot the temperature to year graph for USA and find that </w:t>
-      </w:r>
-      <w:proofErr w:type="gramStart"/>
-      <w:r>
-        <w:rPr>
-          <w:sz w:val="28"/>
-          <w:szCs w:val="28"/>
-        </w:rPr>
-        <w:t>their</w:t>
-      </w:r>
-      <w:proofErr w:type="gramEnd"/>
-      <w:r>
-        <w:rPr>
-          <w:sz w:val="28"/>
-          <w:szCs w:val="28"/>
-        </w:rPr>
-        <w:t xml:space="preserve"> exist </w:t>
+        <w:t xml:space="preserve"> We plot the temperature to year graph for USA and find that their exist </w:t>
       </w:r>
       <w:r>
         <w:rPr>
@@ -9080,6 +8951,7 @@
       </w:pPr>
       <w:r>
         <w:rPr>
+          <w:noProof/>
           <w:sz w:val="28"/>
           <w:szCs w:val="28"/>
         </w:rPr>
@@ -9100,7 +8972,7 @@
                     <pic:cNvPicPr/>
                   </pic:nvPicPr>
                   <pic:blipFill>
-                    <a:blip r:embed="rId24"/>
+                    <a:blip r:embed="rId25"/>
                     <a:stretch>
                       <a:fillRect/>
                     </a:stretch>
@@ -9133,6 +9005,7 @@
       </w:pPr>
       <w:r>
         <w:rPr>
+          <w:noProof/>
           <w:sz w:val="28"/>
           <w:szCs w:val="28"/>
         </w:rPr>
@@ -9152,7 +9025,7 @@
                     <pic:cNvPicPr/>
                   </pic:nvPicPr>
                   <pic:blipFill>
-                    <a:blip r:embed="rId25"/>
+                    <a:blip r:embed="rId26"/>
                     <a:stretch>
                       <a:fillRect/>
                     </a:stretch>
@@ -9220,23 +9093,7 @@
           <w:sz w:val="28"/>
           <w:szCs w:val="28"/>
         </w:rPr>
-        <w:t xml:space="preserve"> exist an anomaly, that is at year 0, there is a peak of these values. </w:t>
-      </w:r>
-      <w:proofErr w:type="gramStart"/>
-      <w:r>
-        <w:rPr>
-          <w:sz w:val="28"/>
-          <w:szCs w:val="28"/>
-        </w:rPr>
-        <w:t>So</w:t>
-      </w:r>
-      <w:proofErr w:type="gramEnd"/>
-      <w:r>
-        <w:rPr>
-          <w:sz w:val="28"/>
-          <w:szCs w:val="28"/>
-        </w:rPr>
-        <w:t xml:space="preserve"> we effectively delete those, since </w:t>
+        <w:t xml:space="preserve"> exist an anomaly, that is at year 0, there is a peak of these values. So we effectively delete those, since </w:t>
       </w:r>
       <w:r>
         <w:rPr>
@@ -9279,6 +9136,7 @@
       </w:pPr>
       <w:r>
         <w:rPr>
+          <w:noProof/>
           <w:sz w:val="28"/>
           <w:szCs w:val="28"/>
         </w:rPr>
@@ -9296,58 +9154,6 @@
                 <pic:pic xmlns:pic="http://schemas.openxmlformats.org/drawingml/2006/picture">
                   <pic:nvPicPr>
                     <pic:cNvPr id="42484697" name="Picture 1" descr="A screen shot of a graph&#10;&#10;Description automatically generated"/>
-                    <pic:cNvPicPr/>
-                  </pic:nvPicPr>
-                  <pic:blipFill>
-                    <a:blip r:embed="rId26"/>
-                    <a:stretch>
-                      <a:fillRect/>
-                    </a:stretch>
-                  </pic:blipFill>
-                  <pic:spPr>
-                    <a:xfrm>
-                      <a:off x="0" y="0"/>
-                      <a:ext cx="3781425" cy="2609850"/>
-                    </a:xfrm>
-                    <a:prstGeom prst="rect">
-                      <a:avLst/>
-                    </a:prstGeom>
-                  </pic:spPr>
-                </pic:pic>
-              </a:graphicData>
-            </a:graphic>
-          </wp:inline>
-        </w:drawing>
-      </w:r>
-    </w:p>
-    <w:p>
-      <w:pPr>
-        <w:pStyle w:val="ListParagraph"/>
-        <w:ind w:left="1440"/>
-        <w:jc w:val="both"/>
-        <w:rPr>
-          <w:sz w:val="28"/>
-          <w:szCs w:val="28"/>
-        </w:rPr>
-      </w:pPr>
-      <w:r>
-        <w:rPr>
-          <w:sz w:val="28"/>
-          <w:szCs w:val="28"/>
-        </w:rPr>
-        <w:drawing>
-          <wp:inline distT="0" distB="0" distL="0" distR="0" wp14:anchorId="003580C5" wp14:editId="65D5BE41">
-            <wp:extent cx="3781425" cy="2609850"/>
-            <wp:effectExtent l="0" t="0" r="9525" b="0"/>
-            <wp:docPr id="1225745518" name="Picture 1" descr="A screen shot of a graph&#10;&#10;Description automatically generated"/>
-            <wp:cNvGraphicFramePr>
-              <a:graphicFrameLocks xmlns:a="http://schemas.openxmlformats.org/drawingml/2006/main" noChangeAspect="1"/>
-            </wp:cNvGraphicFramePr>
-            <a:graphic xmlns:a="http://schemas.openxmlformats.org/drawingml/2006/main">
-              <a:graphicData uri="http://schemas.openxmlformats.org/drawingml/2006/picture">
-                <pic:pic xmlns:pic="http://schemas.openxmlformats.org/drawingml/2006/picture">
-                  <pic:nvPicPr>
-                    <pic:cNvPr id="1225745518" name="Picture 1" descr="A screen shot of a graph&#10;&#10;Description automatically generated"/>
                     <pic:cNvPicPr/>
                   </pic:nvPicPr>
                   <pic:blipFill>
@@ -9382,6 +9188,59 @@
           <w:szCs w:val="28"/>
         </w:rPr>
       </w:pPr>
+      <w:r>
+        <w:rPr>
+          <w:noProof/>
+          <w:sz w:val="28"/>
+          <w:szCs w:val="28"/>
+        </w:rPr>
+        <w:drawing>
+          <wp:inline distT="0" distB="0" distL="0" distR="0" wp14:anchorId="003580C5" wp14:editId="65D5BE41">
+            <wp:extent cx="3781425" cy="2609850"/>
+            <wp:effectExtent l="0" t="0" r="9525" b="0"/>
+            <wp:docPr id="1225745518" name="Picture 1" descr="A screen shot of a graph&#10;&#10;Description automatically generated"/>
+            <wp:cNvGraphicFramePr>
+              <a:graphicFrameLocks xmlns:a="http://schemas.openxmlformats.org/drawingml/2006/main" noChangeAspect="1"/>
+            </wp:cNvGraphicFramePr>
+            <a:graphic xmlns:a="http://schemas.openxmlformats.org/drawingml/2006/main">
+              <a:graphicData uri="http://schemas.openxmlformats.org/drawingml/2006/picture">
+                <pic:pic xmlns:pic="http://schemas.openxmlformats.org/drawingml/2006/picture">
+                  <pic:nvPicPr>
+                    <pic:cNvPr id="1225745518" name="Picture 1" descr="A screen shot of a graph&#10;&#10;Description automatically generated"/>
+                    <pic:cNvPicPr/>
+                  </pic:nvPicPr>
+                  <pic:blipFill>
+                    <a:blip r:embed="rId28"/>
+                    <a:stretch>
+                      <a:fillRect/>
+                    </a:stretch>
+                  </pic:blipFill>
+                  <pic:spPr>
+                    <a:xfrm>
+                      <a:off x="0" y="0"/>
+                      <a:ext cx="3781425" cy="2609850"/>
+                    </a:xfrm>
+                    <a:prstGeom prst="rect">
+                      <a:avLst/>
+                    </a:prstGeom>
+                  </pic:spPr>
+                </pic:pic>
+              </a:graphicData>
+            </a:graphic>
+          </wp:inline>
+        </w:drawing>
+      </w:r>
+    </w:p>
+    <w:p>
+      <w:pPr>
+        <w:pStyle w:val="ListParagraph"/>
+        <w:ind w:left="1440"/>
+        <w:jc w:val="both"/>
+        <w:rPr>
+          <w:sz w:val="28"/>
+          <w:szCs w:val="28"/>
+        </w:rPr>
+      </w:pPr>
     </w:p>
     <w:p>
       <w:pPr>
@@ -9735,6 +9594,7 @@
       </w:pPr>
       <w:r>
         <w:rPr>
+          <w:noProof/>
           <w:sz w:val="28"/>
           <w:szCs w:val="28"/>
         </w:rPr>
@@ -9754,7 +9614,7 @@
                     <pic:cNvPicPr/>
                   </pic:nvPicPr>
                   <pic:blipFill>
-                    <a:blip r:embed="rId28"/>
+                    <a:blip r:embed="rId29"/>
                     <a:stretch>
                       <a:fillRect/>
                     </a:stretch>
@@ -9794,6 +9654,7 @@
       </w:pPr>
       <w:r>
         <w:rPr>
+          <w:noProof/>
           <w:sz w:val="28"/>
           <w:szCs w:val="28"/>
         </w:rPr>
@@ -9813,7 +9674,7 @@
                     <pic:cNvPicPr/>
                   </pic:nvPicPr>
                   <pic:blipFill>
-                    <a:blip r:embed="rId29"/>
+                    <a:blip r:embed="rId30"/>
                     <a:stretch>
                       <a:fillRect/>
                     </a:stretch>
@@ -9887,6 +9748,7 @@
       </w:pPr>
       <w:r>
         <w:rPr>
+          <w:noProof/>
           <w:sz w:val="28"/>
           <w:szCs w:val="28"/>
           <w:lang w:val="en-IN"/>
@@ -9907,7 +9769,7 @@
                     <pic:cNvPicPr/>
                   </pic:nvPicPr>
                   <pic:blipFill>
-                    <a:blip r:embed="rId30"/>
+                    <a:blip r:embed="rId31"/>
                     <a:stretch>
                       <a:fillRect/>
                     </a:stretch>
@@ -9937,6 +9799,7 @@
       </w:r>
       <w:r>
         <w:rPr>
+          <w:noProof/>
           <w:sz w:val="28"/>
           <w:szCs w:val="28"/>
           <w:lang w:val="en-IN"/>
@@ -9957,7 +9820,7 @@
                     <pic:cNvPicPr/>
                   </pic:nvPicPr>
                   <pic:blipFill>
-                    <a:blip r:embed="rId31"/>
+                    <a:blip r:embed="rId32"/>
                     <a:stretch>
                       <a:fillRect/>
                     </a:stretch>
@@ -9989,6 +9852,7 @@
       </w:pPr>
       <w:r>
         <w:rPr>
+          <w:noProof/>
           <w:sz w:val="28"/>
           <w:szCs w:val="28"/>
           <w:lang w:val="en-IN"/>
@@ -10009,7 +9873,7 @@
                     <pic:cNvPicPr/>
                   </pic:nvPicPr>
                   <pic:blipFill>
-                    <a:blip r:embed="rId32"/>
+                    <a:blip r:embed="rId33"/>
                     <a:stretch>
                       <a:fillRect/>
                     </a:stretch>
@@ -10040,6 +9904,7 @@
       </w:r>
       <w:r>
         <w:rPr>
+          <w:noProof/>
           <w:sz w:val="28"/>
           <w:szCs w:val="28"/>
           <w:lang w:val="en-IN"/>
@@ -10060,7 +9925,7 @@
                     <pic:cNvPicPr/>
                   </pic:nvPicPr>
                   <pic:blipFill>
-                    <a:blip r:embed="rId33"/>
+                    <a:blip r:embed="rId34"/>
                     <a:stretch>
                       <a:fillRect/>
                     </a:stretch>
@@ -10092,6 +9957,7 @@
       </w:pPr>
       <w:r>
         <w:rPr>
+          <w:noProof/>
           <w:sz w:val="28"/>
           <w:szCs w:val="28"/>
           <w:lang w:val="en-IN"/>
@@ -10113,7 +9979,7 @@
                     <pic:cNvPicPr/>
                   </pic:nvPicPr>
                   <pic:blipFill>
-                    <a:blip r:embed="rId34"/>
+                    <a:blip r:embed="rId35"/>
                     <a:stretch>
                       <a:fillRect/>
                     </a:stretch>
@@ -10198,28 +10064,28 @@
           <w:sz w:val="28"/>
           <w:szCs w:val="28"/>
         </w:rPr>
-        <w:t>Best Accuracy – 8</w:t>
-      </w:r>
-      <w:r>
-        <w:rPr>
-          <w:sz w:val="28"/>
-          <w:szCs w:val="28"/>
-        </w:rPr>
-        <w:t>9</w:t>
-      </w:r>
-      <w:r>
-        <w:rPr>
-          <w:sz w:val="28"/>
-          <w:szCs w:val="28"/>
-        </w:rPr>
-        <w:t>.5</w:t>
-      </w:r>
-      <w:r>
-        <w:rPr>
-          <w:sz w:val="28"/>
-          <w:szCs w:val="28"/>
-        </w:rPr>
-        <w:t>5</w:t>
+        <w:t xml:space="preserve">Best Accuracy – </w:t>
+      </w:r>
+      <w:r>
+        <w:rPr>
+          <w:sz w:val="28"/>
+          <w:szCs w:val="28"/>
+        </w:rPr>
+        <w:t>89</w:t>
+      </w:r>
+      <w:r>
+        <w:rPr>
+          <w:sz w:val="28"/>
+          <w:szCs w:val="28"/>
+        </w:rPr>
+        <w:t>.</w:t>
+      </w:r>
+      <w:r>
+        <w:rPr>
+          <w:sz w:val="28"/>
+          <w:szCs w:val="28"/>
+        </w:rPr>
+        <w:t>55</w:t>
       </w:r>
       <w:r>
         <w:rPr>
@@ -10268,10 +10134,10 @@
           <w:szCs w:val="28"/>
         </w:rPr>
         <w:drawing>
-          <wp:inline distT="0" distB="0" distL="0" distR="0" wp14:anchorId="28ED1A69" wp14:editId="450B975E">
+          <wp:inline distT="0" distB="0" distL="0" distR="0" wp14:anchorId="69F212E2" wp14:editId="4267E149">
             <wp:extent cx="3619500" cy="2870200"/>
             <wp:effectExtent l="0" t="0" r="0" b="0"/>
-            <wp:docPr id="953684466" name="Picture 1" descr="A graph with a blue line&#10;&#10;Description automatically generated"/>
+            <wp:docPr id="34797340" name="Picture 1" descr="A graph with a blue line&#10;&#10;Description automatically generated"/>
             <wp:cNvGraphicFramePr>
               <a:graphicFrameLocks xmlns:a="http://schemas.openxmlformats.org/drawingml/2006/main" noChangeAspect="1"/>
             </wp:cNvGraphicFramePr>
@@ -10279,172 +10145,7 @@
               <a:graphicData uri="http://schemas.openxmlformats.org/drawingml/2006/picture">
                 <pic:pic xmlns:pic="http://schemas.openxmlformats.org/drawingml/2006/picture">
                   <pic:nvPicPr>
-                    <pic:cNvPr id="953684466" name="Picture 1" descr="A graph with a blue line&#10;&#10;Description automatically generated"/>
-                    <pic:cNvPicPr/>
-                  </pic:nvPicPr>
-                  <pic:blipFill>
-                    <a:blip r:embed="rId35"/>
-                    <a:stretch>
-                      <a:fillRect/>
-                    </a:stretch>
-                  </pic:blipFill>
-                  <pic:spPr>
-                    <a:xfrm>
-                      <a:off x="0" y="0"/>
-                      <a:ext cx="3619500" cy="2870200"/>
-                    </a:xfrm>
-                    <a:prstGeom prst="rect">
-                      <a:avLst/>
-                    </a:prstGeom>
-                  </pic:spPr>
-                </pic:pic>
-              </a:graphicData>
-            </a:graphic>
-          </wp:inline>
-        </w:drawing>
-      </w:r>
-    </w:p>
-    <w:p>
-      <w:pPr>
-        <w:jc w:val="both"/>
-        <w:rPr>
-          <w:sz w:val="28"/>
-          <w:szCs w:val="28"/>
-        </w:rPr>
-      </w:pPr>
-      <w:r>
-        <w:rPr>
-          <w:sz w:val="28"/>
-          <w:szCs w:val="28"/>
-        </w:rPr>
-        <w:t xml:space="preserve">Analysis – </w:t>
-      </w:r>
-      <w:r>
-        <w:rPr>
-          <w:sz w:val="28"/>
-          <w:szCs w:val="28"/>
-        </w:rPr>
-        <w:t xml:space="preserve">The loss graph for the model with a learning rate of 0.005 and 100,000 iterations shows that the model started with an initial loss of approximately 1.8. </w:t>
-      </w:r>
-      <w:r>
-        <w:rPr>
-          <w:sz w:val="28"/>
-          <w:szCs w:val="28"/>
-        </w:rPr>
-        <w:lastRenderedPageBreak/>
-        <w:t>After a few iterations, the loss dropped significantly to 0.7, indicating rapid initial learning.</w:t>
-      </w:r>
-      <w:r>
-        <w:rPr>
-          <w:sz w:val="28"/>
-          <w:szCs w:val="28"/>
-        </w:rPr>
-        <w:t xml:space="preserve"> T</w:t>
-      </w:r>
-      <w:r>
-        <w:rPr>
-          <w:sz w:val="28"/>
-          <w:szCs w:val="28"/>
-        </w:rPr>
-        <w:t xml:space="preserve">he subsequent </w:t>
-      </w:r>
-      <w:r>
-        <w:rPr>
-          <w:sz w:val="28"/>
-          <w:szCs w:val="28"/>
-        </w:rPr>
-        <w:t>result</w:t>
-      </w:r>
-      <w:r>
-        <w:rPr>
-          <w:sz w:val="28"/>
-          <w:szCs w:val="28"/>
-        </w:rPr>
-        <w:t xml:space="preserve"> suggests the model has reached a point where further training yields minimal improvements</w:t>
-      </w:r>
-    </w:p>
-    <w:p>
-      <w:pPr>
-        <w:jc w:val="both"/>
-        <w:rPr>
-          <w:sz w:val="28"/>
-          <w:szCs w:val="28"/>
-        </w:rPr>
-      </w:pPr>
-    </w:p>
-    <w:p>
-      <w:pPr>
-        <w:jc w:val="both"/>
-        <w:rPr>
-          <w:sz w:val="28"/>
-          <w:szCs w:val="28"/>
-        </w:rPr>
-      </w:pPr>
-      <w:r>
-        <w:rPr>
-          <w:sz w:val="28"/>
-          <w:szCs w:val="28"/>
-        </w:rPr>
-        <w:t xml:space="preserve">Graphs for various Learning Rate and Iterations – </w:t>
-      </w:r>
-    </w:p>
-    <w:p>
-      <w:pPr>
-        <w:pStyle w:val="ListParagraph"/>
-        <w:numPr>
-          <w:ilvl w:val="0"/>
-          <w:numId w:val="1"/>
-        </w:numPr>
-        <w:jc w:val="both"/>
-      </w:pPr>
-      <w:r>
-        <w:t xml:space="preserve">Learning Rate – </w:t>
-      </w:r>
-      <w:r>
-        <w:t>0.001,</w:t>
-      </w:r>
-      <w:r>
-        <w:t xml:space="preserve"> </w:t>
-      </w:r>
-      <w:r>
-        <w:t xml:space="preserve">Iterations – </w:t>
-      </w:r>
-      <w:r>
-        <w:t>100000, Accuracy</w:t>
-      </w:r>
-      <w:r>
-        <w:t xml:space="preserve"> – 79.1%</w:t>
-      </w:r>
-    </w:p>
-    <w:p>
-      <w:pPr>
-        <w:pStyle w:val="ListParagraph"/>
-        <w:ind w:left="360"/>
-        <w:jc w:val="both"/>
-        <w:rPr>
-          <w:sz w:val="28"/>
-          <w:szCs w:val="28"/>
-        </w:rPr>
-      </w:pPr>
-      <w:r>
-        <w:rPr>
-          <w:noProof/>
-          <w:sz w:val="28"/>
-          <w:szCs w:val="28"/>
-        </w:rPr>
-        <w:drawing>
-          <wp:inline distT="0" distB="0" distL="0" distR="0" wp14:anchorId="43347096" wp14:editId="418D93AE">
-            <wp:extent cx="3619500" cy="2870200"/>
-            <wp:effectExtent l="0" t="0" r="0" b="0"/>
-            <wp:docPr id="459091510" name="Picture 1" descr="A graph with a blue line&#10;&#10;Description automatically generated"/>
-            <wp:cNvGraphicFramePr>
-              <a:graphicFrameLocks xmlns:a="http://schemas.openxmlformats.org/drawingml/2006/main" noChangeAspect="1"/>
-            </wp:cNvGraphicFramePr>
-            <a:graphic xmlns:a="http://schemas.openxmlformats.org/drawingml/2006/main">
-              <a:graphicData uri="http://schemas.openxmlformats.org/drawingml/2006/picture">
-                <pic:pic xmlns:pic="http://schemas.openxmlformats.org/drawingml/2006/picture">
-                  <pic:nvPicPr>
-                    <pic:cNvPr id="459091510" name="Picture 1" descr="A graph with a blue line&#10;&#10;Description automatically generated"/>
+                    <pic:cNvPr id="34797340" name="Picture 1" descr="A graph with a blue line&#10;&#10;Description automatically generated"/>
                     <pic:cNvPicPr/>
                   </pic:nvPicPr>
                   <pic:blipFill>
@@ -10471,6 +10172,104 @@
     </w:p>
     <w:p>
       <w:pPr>
+        <w:jc w:val="both"/>
+        <w:rPr>
+          <w:sz w:val="28"/>
+          <w:szCs w:val="28"/>
+        </w:rPr>
+      </w:pPr>
+      <w:r>
+        <w:rPr>
+          <w:sz w:val="28"/>
+          <w:szCs w:val="28"/>
+        </w:rPr>
+        <w:t xml:space="preserve">Analysis – </w:t>
+      </w:r>
+      <w:r>
+        <w:rPr>
+          <w:sz w:val="28"/>
+          <w:szCs w:val="28"/>
+        </w:rPr>
+        <w:t>The loss graph for the model with a learning rate of 0.005 and 100,000 iterations shows that the model started with an initial loss of approximately 1.</w:t>
+      </w:r>
+      <w:r>
+        <w:rPr>
+          <w:sz w:val="28"/>
+          <w:szCs w:val="28"/>
+        </w:rPr>
+        <w:t>2</w:t>
+      </w:r>
+      <w:r>
+        <w:rPr>
+          <w:sz w:val="28"/>
+          <w:szCs w:val="28"/>
+        </w:rPr>
+        <w:t xml:space="preserve"> </w:t>
+      </w:r>
+      <w:r>
+        <w:rPr>
+          <w:sz w:val="28"/>
+          <w:szCs w:val="28"/>
+        </w:rPr>
+        <w:lastRenderedPageBreak/>
+        <w:t>After a few iterations, the loss dropped significantly to 0.7, indicating rapid initial learning.</w:t>
+      </w:r>
+      <w:r>
+        <w:rPr>
+          <w:sz w:val="28"/>
+          <w:szCs w:val="28"/>
+        </w:rPr>
+        <w:t xml:space="preserve"> T</w:t>
+      </w:r>
+      <w:r>
+        <w:rPr>
+          <w:sz w:val="28"/>
+          <w:szCs w:val="28"/>
+        </w:rPr>
+        <w:t xml:space="preserve">he subsequent </w:t>
+      </w:r>
+      <w:r>
+        <w:rPr>
+          <w:sz w:val="28"/>
+          <w:szCs w:val="28"/>
+        </w:rPr>
+        <w:t>result</w:t>
+      </w:r>
+      <w:r>
+        <w:rPr>
+          <w:sz w:val="28"/>
+          <w:szCs w:val="28"/>
+        </w:rPr>
+        <w:t xml:space="preserve"> suggests the model has reached a point where further training yields minimal improvements</w:t>
+      </w:r>
+    </w:p>
+    <w:p>
+      <w:pPr>
+        <w:jc w:val="both"/>
+        <w:rPr>
+          <w:sz w:val="28"/>
+          <w:szCs w:val="28"/>
+        </w:rPr>
+      </w:pPr>
+    </w:p>
+    <w:p>
+      <w:pPr>
+        <w:jc w:val="both"/>
+        <w:rPr>
+          <w:sz w:val="28"/>
+          <w:szCs w:val="28"/>
+        </w:rPr>
+      </w:pPr>
+      <w:r>
+        <w:rPr>
+          <w:sz w:val="28"/>
+          <w:szCs w:val="28"/>
+        </w:rPr>
+        <w:t xml:space="preserve">Graphs for various Learning Rate and Iterations – </w:t>
+      </w:r>
+    </w:p>
+    <w:p>
+      <w:pPr>
         <w:pStyle w:val="ListParagraph"/>
         <w:numPr>
           <w:ilvl w:val="0"/>
@@ -10479,13 +10278,28 @@
         <w:jc w:val="both"/>
       </w:pPr>
       <w:r>
-        <w:t xml:space="preserve">Learning Rate – 0.02 and Iterations – </w:t>
-      </w:r>
-      <w:r>
-        <w:t>200000,</w:t>
-      </w:r>
-      <w:r>
-        <w:t xml:space="preserve"> Accuracy – 89.55%</w:t>
+        <w:t xml:space="preserve">Learning Rate – </w:t>
+      </w:r>
+      <w:r>
+        <w:t>0.001,</w:t>
+      </w:r>
+      <w:r>
+        <w:t xml:space="preserve"> </w:t>
+      </w:r>
+      <w:r>
+        <w:t xml:space="preserve">Iterations – </w:t>
+      </w:r>
+      <w:r>
+        <w:t>100000, Accuracy</w:t>
+      </w:r>
+      <w:r>
+        <w:t xml:space="preserve"> – </w:t>
+      </w:r>
+      <w:r>
+        <w:t>85.07</w:t>
+      </w:r>
+      <w:r>
+        <w:t>%</w:t>
       </w:r>
     </w:p>
     <w:p>
@@ -10505,10 +10319,10 @@
           <w:szCs w:val="28"/>
         </w:rPr>
         <w:drawing>
-          <wp:inline distT="0" distB="0" distL="0" distR="0" wp14:anchorId="165E85FC" wp14:editId="0C54ECCA">
+          <wp:inline distT="0" distB="0" distL="0" distR="0" wp14:anchorId="150C1F1F" wp14:editId="1CA5C214">
             <wp:extent cx="3619500" cy="2870200"/>
             <wp:effectExtent l="0" t="0" r="0" b="0"/>
-            <wp:docPr id="729769701" name="Picture 1" descr="A graph with a blue line&#10;&#10;Description automatically generated"/>
+            <wp:docPr id="540687982" name="Picture 1" descr="A graph with a line&#10;&#10;Description automatically generated"/>
             <wp:cNvGraphicFramePr>
               <a:graphicFrameLocks xmlns:a="http://schemas.openxmlformats.org/drawingml/2006/main" noChangeAspect="1"/>
             </wp:cNvGraphicFramePr>
@@ -10516,7 +10330,7 @@
               <a:graphicData uri="http://schemas.openxmlformats.org/drawingml/2006/picture">
                 <pic:pic xmlns:pic="http://schemas.openxmlformats.org/drawingml/2006/picture">
                   <pic:nvPicPr>
-                    <pic:cNvPr id="729769701" name="Picture 1" descr="A graph with a blue line&#10;&#10;Description automatically generated"/>
+                    <pic:cNvPr id="540687982" name="Picture 1" descr="A graph with a line&#10;&#10;Description automatically generated"/>
                     <pic:cNvPicPr/>
                   </pic:nvPicPr>
                   <pic:blipFill>
@@ -10551,17 +10365,19 @@
         <w:jc w:val="both"/>
       </w:pPr>
       <w:r>
-        <w:t xml:space="preserve">Learning Rate - 0.01 and Iterations – </w:t>
-      </w:r>
-      <w:r>
-        <w:t>250000,</w:t>
-      </w:r>
-      <w:r>
-        <w:t xml:space="preserve"> Accuracy – 88.06%</w:t>
-      </w:r>
-    </w:p>
-    <w:p>
-      <w:pPr>
+        <w:t xml:space="preserve">Learning Rate – 0.02 and Iterations – </w:t>
+      </w:r>
+      <w:r>
+        <w:t>200000,</w:t>
+      </w:r>
+      <w:r>
+        <w:t xml:space="preserve"> Accuracy – 89.55%</w:t>
+      </w:r>
+    </w:p>
+    <w:p>
+      <w:pPr>
+        <w:pStyle w:val="ListParagraph"/>
+        <w:ind w:left="360"/>
         <w:jc w:val="both"/>
         <w:rPr>
           <w:sz w:val="28"/>
@@ -10574,12 +10390,11 @@
           <w:sz w:val="28"/>
           <w:szCs w:val="28"/>
         </w:rPr>
-        <w:lastRenderedPageBreak/>
         <w:drawing>
-          <wp:inline distT="0" distB="0" distL="0" distR="0" wp14:anchorId="33A9691C" wp14:editId="70C5DAD0">
+          <wp:inline distT="0" distB="0" distL="0" distR="0" wp14:anchorId="03B07DE0" wp14:editId="5064D98B">
             <wp:extent cx="3619500" cy="2870200"/>
             <wp:effectExtent l="0" t="0" r="0" b="0"/>
-            <wp:docPr id="1860170915" name="Picture 1" descr="A graph with a line&#10;&#10;Description automatically generated"/>
+            <wp:docPr id="1645712986" name="Picture 1" descr="A graph with a blue line&#10;&#10;Description automatically generated"/>
             <wp:cNvGraphicFramePr>
               <a:graphicFrameLocks xmlns:a="http://schemas.openxmlformats.org/drawingml/2006/main" noChangeAspect="1"/>
             </wp:cNvGraphicFramePr>
@@ -10587,7 +10402,7 @@
               <a:graphicData uri="http://schemas.openxmlformats.org/drawingml/2006/picture">
                 <pic:pic xmlns:pic="http://schemas.openxmlformats.org/drawingml/2006/picture">
                   <pic:nvPicPr>
-                    <pic:cNvPr id="1860170915" name="Picture 1" descr="A graph with a line&#10;&#10;Description automatically generated"/>
+                    <pic:cNvPr id="1645712986" name="Picture 1" descr="A graph with a blue line&#10;&#10;Description automatically generated"/>
                     <pic:cNvPicPr/>
                   </pic:nvPicPr>
                   <pic:blipFill>
@@ -10622,10 +10437,10 @@
         <w:jc w:val="both"/>
       </w:pPr>
       <w:r>
-        <w:t xml:space="preserve">Learning Rate - 0.4 and Iterations – </w:t>
-      </w:r>
-      <w:r>
-        <w:t>300000,</w:t>
+        <w:t xml:space="preserve">Learning Rate - 0.01 and Iterations – </w:t>
+      </w:r>
+      <w:r>
+        <w:t>250000,</w:t>
       </w:r>
       <w:r>
         <w:t xml:space="preserve"> Accuracy – 88.06%</w:t>
@@ -10645,11 +10460,12 @@
           <w:sz w:val="28"/>
           <w:szCs w:val="28"/>
         </w:rPr>
+        <w:lastRenderedPageBreak/>
         <w:drawing>
-          <wp:inline distT="0" distB="0" distL="0" distR="0" wp14:anchorId="481EFD45" wp14:editId="2810487F">
+          <wp:inline distT="0" distB="0" distL="0" distR="0" wp14:anchorId="622D3832" wp14:editId="375C9C66">
             <wp:extent cx="3619500" cy="2870200"/>
             <wp:effectExtent l="0" t="0" r="0" b="0"/>
-            <wp:docPr id="1459887190" name="Picture 1" descr="A graph with numbers and lines&#10;&#10;Description automatically generated"/>
+            <wp:docPr id="1524990342" name="Picture 1" descr="A graph with a line&#10;&#10;Description automatically generated"/>
             <wp:cNvGraphicFramePr>
               <a:graphicFrameLocks xmlns:a="http://schemas.openxmlformats.org/drawingml/2006/main" noChangeAspect="1"/>
             </wp:cNvGraphicFramePr>
@@ -10657,7 +10473,7 @@
               <a:graphicData uri="http://schemas.openxmlformats.org/drawingml/2006/picture">
                 <pic:pic xmlns:pic="http://schemas.openxmlformats.org/drawingml/2006/picture">
                   <pic:nvPicPr>
-                    <pic:cNvPr id="1459887190" name="Picture 1" descr="A graph with numbers and lines&#10;&#10;Description automatically generated"/>
+                    <pic:cNvPr id="1524990342" name="Picture 1" descr="A graph with a line&#10;&#10;Description automatically generated"/>
                     <pic:cNvPicPr/>
                   </pic:nvPicPr>
                   <pic:blipFill>
@@ -10686,13 +10502,70 @@
       <w:pPr>
         <w:pStyle w:val="ListParagraph"/>
         <w:numPr>
-          <w:ilvl w:val="1"/>
+          <w:ilvl w:val="0"/>
           <w:numId w:val="1"/>
         </w:numPr>
         <w:jc w:val="both"/>
       </w:pPr>
       <w:r>
-        <w:t>A lower learning rate of 0.001 results in gradual convergence, which can prevent overshooting the minimum but may require more iterations</w:t>
+        <w:t xml:space="preserve">Learning Rate - 0.4 and Iterations – </w:t>
+      </w:r>
+      <w:r>
+        <w:t>300000,</w:t>
+      </w:r>
+      <w:r>
+        <w:t xml:space="preserve"> Accuracy – 88.06%</w:t>
+      </w:r>
+    </w:p>
+    <w:p>
+      <w:pPr>
+        <w:jc w:val="both"/>
+        <w:rPr>
+          <w:sz w:val="28"/>
+          <w:szCs w:val="28"/>
+        </w:rPr>
+      </w:pPr>
+      <w:r>
+        <w:rPr>
+          <w:noProof/>
+          <w:sz w:val="28"/>
+          <w:szCs w:val="28"/>
+        </w:rPr>
+        <w:drawing>
+          <wp:inline distT="0" distB="0" distL="0" distR="0" wp14:anchorId="1B9CCD9A" wp14:editId="2CAEAECD">
+            <wp:extent cx="3619500" cy="2870200"/>
+            <wp:effectExtent l="0" t="0" r="0" b="0"/>
+            <wp:docPr id="2018719404" name="Picture 1" descr="A graph with numbers and lines&#10;&#10;Description automatically generated"/>
+            <wp:cNvGraphicFramePr>
+              <a:graphicFrameLocks xmlns:a="http://schemas.openxmlformats.org/drawingml/2006/main" noChangeAspect="1"/>
+            </wp:cNvGraphicFramePr>
+            <a:graphic xmlns:a="http://schemas.openxmlformats.org/drawingml/2006/main">
+              <a:graphicData uri="http://schemas.openxmlformats.org/drawingml/2006/picture">
+                <pic:pic xmlns:pic="http://schemas.openxmlformats.org/drawingml/2006/picture">
+                  <pic:nvPicPr>
+                    <pic:cNvPr id="2018719404" name="Picture 1" descr="A graph with numbers and lines&#10;&#10;Description automatically generated"/>
+                    <pic:cNvPicPr/>
+                  </pic:nvPicPr>
+                  <pic:blipFill>
+                    <a:blip r:embed="rId40"/>
+                    <a:stretch>
+                      <a:fillRect/>
+                    </a:stretch>
+                  </pic:blipFill>
+                  <pic:spPr>
+                    <a:xfrm>
+                      <a:off x="0" y="0"/>
+                      <a:ext cx="3619500" cy="2870200"/>
+                    </a:xfrm>
+                    <a:prstGeom prst="rect">
+                      <a:avLst/>
+                    </a:prstGeom>
+                  </pic:spPr>
+                </pic:pic>
+              </a:graphicData>
+            </a:graphic>
+          </wp:inline>
+        </w:drawing>
       </w:r>
     </w:p>
     <w:p>
@@ -10705,13 +10578,7 @@
         <w:jc w:val="both"/>
       </w:pPr>
       <w:r>
-        <w:t>A medium learning rate of 0.0</w:t>
-      </w:r>
-      <w:r>
-        <w:t>0</w:t>
-      </w:r>
-      <w:r>
-        <w:t>5 often provides a good balance, leading to quicker convergence and improved accuracy</w:t>
+        <w:t>A lower learning rate of 0.001 results in gradual convergence, which can prevent overshooting the minimum but may require more iterations</w:t>
       </w:r>
     </w:p>
     <w:p>
@@ -10724,7 +10591,13 @@
         <w:jc w:val="both"/>
       </w:pPr>
       <w:r>
-        <w:t>A high learning rate of 0.4 can lead to rapid learning but risks overshooting the optimal solution, causing fluctuations in loss and potentially lowering accuracy.</w:t>
+        <w:t>A medium learning rate of 0.0</w:t>
+      </w:r>
+      <w:r>
+        <w:t>0</w:t>
+      </w:r>
+      <w:r>
+        <w:t>5 often provides a good balance, leading to quicker convergence and improved accuracy</w:t>
       </w:r>
     </w:p>
     <w:p>
@@ -10737,33 +10610,7 @@
         <w:jc w:val="both"/>
       </w:pPr>
       <w:r>
-        <w:lastRenderedPageBreak/>
-        <w:t>Increasing the number of iterations allows the model to refine its weights further, leading to lower loss. However, after a certain point, the benefits diminish, especially if the learning rate is not set appropriately.</w:t>
-      </w:r>
-    </w:p>
-    <w:p>
-      <w:pPr>
-        <w:jc w:val="both"/>
-        <w:rPr>
-          <w:sz w:val="28"/>
-          <w:szCs w:val="28"/>
-        </w:rPr>
-      </w:pPr>
-    </w:p>
-    <w:p>
-      <w:pPr>
-        <w:jc w:val="both"/>
-        <w:rPr>
-          <w:sz w:val="28"/>
-          <w:szCs w:val="28"/>
-        </w:rPr>
-      </w:pPr>
-      <w:r>
-        <w:rPr>
-          <w:sz w:val="28"/>
-          <w:szCs w:val="28"/>
-        </w:rPr>
-        <w:t xml:space="preserve">Benefits / Drawbacks of Linear Regression – </w:t>
+        <w:t>A high learning rate of 0.4 can lead to rapid learning but risks overshooting the optimal solution, causing fluctuations in loss and potentially lowering accuracy.</w:t>
       </w:r>
     </w:p>
     <w:p>
@@ -10776,7 +10623,33 @@
         <w:jc w:val="both"/>
       </w:pPr>
       <w:r>
-        <w:t>Linear Regression performs requires less computational power and memory, making it suitable for smaller datasets or when computational resources are limited.</w:t>
+        <w:lastRenderedPageBreak/>
+        <w:t>Increasing the number of iterations allows the model to refine its weights further, leading to lower loss. However, after a certain point, the benefits diminish, especially if the learning rate is not set appropriately.</w:t>
+      </w:r>
+    </w:p>
+    <w:p>
+      <w:pPr>
+        <w:jc w:val="both"/>
+        <w:rPr>
+          <w:sz w:val="28"/>
+          <w:szCs w:val="28"/>
+        </w:rPr>
+      </w:pPr>
+    </w:p>
+    <w:p>
+      <w:pPr>
+        <w:jc w:val="both"/>
+        <w:rPr>
+          <w:sz w:val="28"/>
+          <w:szCs w:val="28"/>
+        </w:rPr>
+      </w:pPr>
+      <w:r>
+        <w:rPr>
+          <w:sz w:val="28"/>
+          <w:szCs w:val="28"/>
+        </w:rPr>
+        <w:t xml:space="preserve">Benefits / Drawbacks of Linear Regression – </w:t>
       </w:r>
     </w:p>
     <w:p>
@@ -10789,7 +10662,7 @@
         <w:jc w:val="both"/>
       </w:pPr>
       <w:r>
-        <w:t>It performs well for linearly separable features making it an effective choice for binary classification tasks</w:t>
+        <w:t>Linear Regression performs requires less computational power and memory, making it suitable for smaller datasets or when computational resources are limited.</w:t>
       </w:r>
     </w:p>
     <w:p>
@@ -10802,16 +10675,7 @@
         <w:jc w:val="both"/>
       </w:pPr>
       <w:r>
-        <w:t>L</w:t>
-      </w:r>
-      <w:r>
-        <w:t xml:space="preserve">ogistic regression is primarily </w:t>
-      </w:r>
-      <w:r>
-        <w:t>used</w:t>
-      </w:r>
-      <w:r>
-        <w:t xml:space="preserve"> for binary classification problems</w:t>
+        <w:t>It performs well for linearly separable features making it an effective choice for binary classification tasks</w:t>
       </w:r>
     </w:p>
     <w:p>
@@ -10824,15 +10688,3522 @@
         <w:jc w:val="both"/>
       </w:pPr>
       <w:r>
+        <w:t>L</w:t>
+      </w:r>
+      <w:r>
+        <w:t xml:space="preserve">ogistic regression is primarily </w:t>
+      </w:r>
+      <w:r>
+        <w:t>used</w:t>
+      </w:r>
+      <w:r>
+        <w:t xml:space="preserve"> for binary classification problems</w:t>
+      </w:r>
+    </w:p>
+    <w:p>
+      <w:pPr>
+        <w:pStyle w:val="ListParagraph"/>
+        <w:numPr>
+          <w:ilvl w:val="1"/>
+          <w:numId w:val="1"/>
+        </w:numPr>
+        <w:jc w:val="both"/>
+      </w:pPr>
+      <w:r>
         <w:t>They are very sensitive to outliers which will affect the model’s accuracy</w:t>
       </w:r>
     </w:p>
     <w:p>
       <w:pPr>
+        <w:jc w:val="both"/>
+        <w:rPr>
+          <w:sz w:val="36"/>
+          <w:szCs w:val="36"/>
+        </w:rPr>
+      </w:pPr>
+    </w:p>
+    <w:p>
+      <w:pPr>
+        <w:jc w:val="both"/>
+        <w:rPr>
+          <w:sz w:val="36"/>
+          <w:szCs w:val="36"/>
+        </w:rPr>
+      </w:pPr>
+      <w:r>
+        <w:rPr>
+          <w:sz w:val="36"/>
+          <w:szCs w:val="36"/>
+        </w:rPr>
+        <w:t xml:space="preserve">PART </w:t>
+      </w:r>
+      <w:r>
+        <w:rPr>
+          <w:sz w:val="36"/>
+          <w:szCs w:val="36"/>
+        </w:rPr>
+        <w:t>3</w:t>
+      </w:r>
+      <w:r>
+        <w:rPr>
+          <w:sz w:val="36"/>
+          <w:szCs w:val="36"/>
+        </w:rPr>
+        <w:t>:</w:t>
+      </w:r>
+    </w:p>
+    <w:p>
+      <w:pPr>
         <w:pStyle w:val="ListParagraph"/>
-        <w:ind w:left="-360"/>
-        <w:jc w:val="both"/>
-      </w:pPr>
+        <w:numPr>
+          <w:ilvl w:val="0"/>
+          <w:numId w:val="1"/>
+        </w:numPr>
+        <w:jc w:val="both"/>
+      </w:pPr>
+      <w:r>
+        <w:t>Dataset Used – Diamonds</w:t>
+      </w:r>
+    </w:p>
+    <w:p>
+      <w:pPr>
+        <w:pStyle w:val="ListParagraph"/>
+        <w:numPr>
+          <w:ilvl w:val="0"/>
+          <w:numId w:val="1"/>
+        </w:numPr>
+        <w:jc w:val="both"/>
+      </w:pPr>
+      <w:r>
+        <w:t xml:space="preserve">Number of Samples – </w:t>
+      </w:r>
+      <w:r>
+        <w:t>53940</w:t>
+      </w:r>
+    </w:p>
+    <w:p>
+      <w:pPr>
+        <w:pStyle w:val="ListParagraph"/>
+        <w:numPr>
+          <w:ilvl w:val="0"/>
+          <w:numId w:val="1"/>
+        </w:numPr>
+        <w:jc w:val="both"/>
+      </w:pPr>
+      <w:r>
+        <w:t>Number of Features – 12</w:t>
+      </w:r>
+    </w:p>
+    <w:p>
+      <w:pPr>
+        <w:pStyle w:val="ListParagraph"/>
+        <w:numPr>
+          <w:ilvl w:val="0"/>
+          <w:numId w:val="1"/>
+        </w:numPr>
+        <w:jc w:val="both"/>
+      </w:pPr>
+      <w:r>
+        <w:t>Characteristics –</w:t>
+      </w:r>
+    </w:p>
+    <w:p>
+      <w:pPr>
+        <w:pStyle w:val="ListParagraph"/>
+        <w:numPr>
+          <w:ilvl w:val="1"/>
+          <w:numId w:val="1"/>
+        </w:numPr>
+        <w:jc w:val="both"/>
+      </w:pPr>
+      <w:r>
+        <w:t>The dataset had 2 numerical columns and 10 categorical columns</w:t>
+      </w:r>
+    </w:p>
+    <w:p>
+      <w:pPr>
+        <w:pStyle w:val="ListParagraph"/>
+        <w:numPr>
+          <w:ilvl w:val="1"/>
+          <w:numId w:val="1"/>
+        </w:numPr>
+        <w:jc w:val="both"/>
+      </w:pPr>
+      <w:r>
+        <w:t>“</w:t>
+      </w:r>
+      <w:r>
+        <w:t>average us salary</w:t>
+      </w:r>
+      <w:r>
+        <w:t>” and “</w:t>
+      </w:r>
+      <w:r>
+        <w:t>number of diamonds mined (millions)</w:t>
+      </w:r>
+      <w:r>
+        <w:t>” had no null values whereas rest columns had some null values</w:t>
+      </w:r>
+    </w:p>
+    <w:p>
+      <w:pPr>
+        <w:pStyle w:val="ListParagraph"/>
+        <w:numPr>
+          <w:ilvl w:val="1"/>
+          <w:numId w:val="1"/>
+        </w:numPr>
+      </w:pPr>
+      <w:r>
+        <w:t>Number of outliers in each column</w:t>
+      </w:r>
+      <w:r>
+        <w:rPr>
+          <w:noProof/>
+        </w:rPr>
+        <w:t xml:space="preserve"> </w:t>
+      </w:r>
+      <w:r>
+        <w:rPr>
+          <w:noProof/>
+        </w:rPr>
+        <w:drawing>
+          <wp:inline distT="0" distB="0" distL="0" distR="0" wp14:anchorId="440A06D9" wp14:editId="49B88857">
+            <wp:extent cx="3814794" cy="1877438"/>
+            <wp:effectExtent l="0" t="0" r="0" b="2540"/>
+            <wp:docPr id="1764739301" name="Picture 1" descr="A screenshot of a computer code&#10;&#10;Description automatically generated"/>
+            <wp:cNvGraphicFramePr>
+              <a:graphicFrameLocks xmlns:a="http://schemas.openxmlformats.org/drawingml/2006/main" noChangeAspect="1"/>
+            </wp:cNvGraphicFramePr>
+            <a:graphic xmlns:a="http://schemas.openxmlformats.org/drawingml/2006/main">
+              <a:graphicData uri="http://schemas.openxmlformats.org/drawingml/2006/picture">
+                <pic:pic xmlns:pic="http://schemas.openxmlformats.org/drawingml/2006/picture">
+                  <pic:nvPicPr>
+                    <pic:cNvPr id="1764739301" name="Picture 1" descr="A screenshot of a computer code&#10;&#10;Description automatically generated"/>
+                    <pic:cNvPicPr/>
+                  </pic:nvPicPr>
+                  <pic:blipFill>
+                    <a:blip r:embed="rId41"/>
+                    <a:stretch>
+                      <a:fillRect/>
+                    </a:stretch>
+                  </pic:blipFill>
+                  <pic:spPr>
+                    <a:xfrm>
+                      <a:off x="0" y="0"/>
+                      <a:ext cx="3851878" cy="1895689"/>
+                    </a:xfrm>
+                    <a:prstGeom prst="rect">
+                      <a:avLst/>
+                    </a:prstGeom>
+                  </pic:spPr>
+                </pic:pic>
+              </a:graphicData>
+            </a:graphic>
+          </wp:inline>
+        </w:drawing>
+      </w:r>
+    </w:p>
+    <w:p>
+      <w:pPr>
+        <w:pStyle w:val="ListParagraph"/>
+        <w:numPr>
+          <w:ilvl w:val="1"/>
+          <w:numId w:val="1"/>
+        </w:numPr>
+      </w:pPr>
+      <w:r>
+        <w:rPr>
+          <w:noProof/>
+        </w:rPr>
+        <w:t xml:space="preserve">After pre-processing I was left with </w:t>
+      </w:r>
+      <w:r>
+        <w:rPr>
+          <w:noProof/>
+        </w:rPr>
+        <w:t>42190</w:t>
+      </w:r>
+      <w:r>
+        <w:rPr>
+          <w:noProof/>
+        </w:rPr>
+        <w:t xml:space="preserve"> samples and 16 features.</w:t>
+      </w:r>
+    </w:p>
+    <w:p>
+      <w:pPr>
+        <w:pStyle w:val="ListParagraph"/>
+        <w:numPr>
+          <w:ilvl w:val="0"/>
+          <w:numId w:val="1"/>
+        </w:numPr>
+      </w:pPr>
+      <w:r>
+        <w:rPr>
+          <w:noProof/>
+        </w:rPr>
+        <w:t>Model Evaluation</w:t>
+      </w:r>
+    </w:p>
+    <w:p>
+      <w:pPr>
+        <w:pStyle w:val="ListParagraph"/>
+        <w:numPr>
+          <w:ilvl w:val="1"/>
+          <w:numId w:val="1"/>
+        </w:numPr>
+      </w:pPr>
+      <w:r>
+        <w:t>Mean Squared Error</w:t>
+      </w:r>
+    </w:p>
+    <w:p>
+      <w:pPr>
+        <w:pStyle w:val="ListParagraph"/>
+        <w:numPr>
+          <w:ilvl w:val="2"/>
+          <w:numId w:val="1"/>
+        </w:numPr>
+      </w:pPr>
+      <w:r>
+        <w:lastRenderedPageBreak/>
+        <w:t xml:space="preserve">Linear Regression – </w:t>
+      </w:r>
+      <w:r>
+        <w:t>0.0037062</w:t>
+      </w:r>
+    </w:p>
+    <w:p>
+      <w:pPr>
+        <w:pStyle w:val="ListParagraph"/>
+        <w:numPr>
+          <w:ilvl w:val="2"/>
+          <w:numId w:val="1"/>
+        </w:numPr>
+      </w:pPr>
+      <w:r>
+        <w:t xml:space="preserve">Ridge Regression – </w:t>
+      </w:r>
+      <w:r>
+        <w:t xml:space="preserve"> </w:t>
+      </w:r>
+      <w:r>
+        <w:t>0.0037061</w:t>
+      </w:r>
+    </w:p>
+    <w:p>
+      <w:pPr>
+        <w:pStyle w:val="ListParagraph"/>
+        <w:numPr>
+          <w:ilvl w:val="1"/>
+          <w:numId w:val="1"/>
+        </w:numPr>
+      </w:pPr>
+      <w:r>
+        <w:t>Prediction v/s Actual Graphs</w:t>
+      </w:r>
+    </w:p>
+    <w:p>
+      <w:pPr>
+        <w:pStyle w:val="ListParagraph"/>
+        <w:numPr>
+          <w:ilvl w:val="2"/>
+          <w:numId w:val="1"/>
+        </w:numPr>
+      </w:pPr>
+      <w:r>
+        <w:t>Linear Regression</w:t>
+      </w:r>
+      <w:r>
+        <w:rPr>
+          <w:noProof/>
+        </w:rPr>
+        <w:t xml:space="preserve"> </w:t>
+      </w:r>
+      <w:r>
+        <w:rPr>
+          <w:noProof/>
+        </w:rPr>
+        <w:drawing>
+          <wp:inline distT="0" distB="0" distL="0" distR="0" wp14:anchorId="2F1A2853" wp14:editId="1C582F58">
+            <wp:extent cx="4221804" cy="2870082"/>
+            <wp:effectExtent l="0" t="0" r="0" b="635"/>
+            <wp:docPr id="548589932" name="Picture 1" descr="A graph with red and blue dots&#10;&#10;Description automatically generated"/>
+            <wp:cNvGraphicFramePr>
+              <a:graphicFrameLocks xmlns:a="http://schemas.openxmlformats.org/drawingml/2006/main" noChangeAspect="1"/>
+            </wp:cNvGraphicFramePr>
+            <a:graphic xmlns:a="http://schemas.openxmlformats.org/drawingml/2006/main">
+              <a:graphicData uri="http://schemas.openxmlformats.org/drawingml/2006/picture">
+                <pic:pic xmlns:pic="http://schemas.openxmlformats.org/drawingml/2006/picture">
+                  <pic:nvPicPr>
+                    <pic:cNvPr id="548589932" name="Picture 1" descr="A graph with red and blue dots&#10;&#10;Description automatically generated"/>
+                    <pic:cNvPicPr/>
+                  </pic:nvPicPr>
+                  <pic:blipFill>
+                    <a:blip r:embed="rId42"/>
+                    <a:stretch>
+                      <a:fillRect/>
+                    </a:stretch>
+                  </pic:blipFill>
+                  <pic:spPr>
+                    <a:xfrm>
+                      <a:off x="0" y="0"/>
+                      <a:ext cx="4239690" cy="2882241"/>
+                    </a:xfrm>
+                    <a:prstGeom prst="rect">
+                      <a:avLst/>
+                    </a:prstGeom>
+                  </pic:spPr>
+                </pic:pic>
+              </a:graphicData>
+            </a:graphic>
+          </wp:inline>
+        </w:drawing>
+      </w:r>
+    </w:p>
+    <w:p>
+      <w:pPr>
+        <w:pStyle w:val="ListParagraph"/>
+        <w:numPr>
+          <w:ilvl w:val="2"/>
+          <w:numId w:val="1"/>
+        </w:numPr>
+      </w:pPr>
+      <w:r>
+        <w:rPr>
+          <w:noProof/>
+        </w:rPr>
+        <w:t xml:space="preserve">Ridge Regression – </w:t>
+      </w:r>
+      <w:r>
+        <w:rPr>
+          <w:noProof/>
+        </w:rPr>
+        <w:drawing>
+          <wp:inline distT="0" distB="0" distL="0" distR="0" wp14:anchorId="1C9CA363" wp14:editId="0822237F">
+            <wp:extent cx="4143983" cy="2868930"/>
+            <wp:effectExtent l="0" t="0" r="0" b="1270"/>
+            <wp:docPr id="1578127123" name="Picture 1" descr="A graph with green and red lines&#10;&#10;Description automatically generated"/>
+            <wp:cNvGraphicFramePr>
+              <a:graphicFrameLocks xmlns:a="http://schemas.openxmlformats.org/drawingml/2006/main" noChangeAspect="1"/>
+            </wp:cNvGraphicFramePr>
+            <a:graphic xmlns:a="http://schemas.openxmlformats.org/drawingml/2006/main">
+              <a:graphicData uri="http://schemas.openxmlformats.org/drawingml/2006/picture">
+                <pic:pic xmlns:pic="http://schemas.openxmlformats.org/drawingml/2006/picture">
+                  <pic:nvPicPr>
+                    <pic:cNvPr id="1578127123" name="Picture 1" descr="A graph with green and red lines&#10;&#10;Description automatically generated"/>
+                    <pic:cNvPicPr/>
+                  </pic:nvPicPr>
+                  <pic:blipFill>
+                    <a:blip r:embed="rId43"/>
+                    <a:stretch>
+                      <a:fillRect/>
+                    </a:stretch>
+                  </pic:blipFill>
+                  <pic:spPr>
+                    <a:xfrm>
+                      <a:off x="0" y="0"/>
+                      <a:ext cx="4187393" cy="2898984"/>
+                    </a:xfrm>
+                    <a:prstGeom prst="rect">
+                      <a:avLst/>
+                    </a:prstGeom>
+                  </pic:spPr>
+                </pic:pic>
+              </a:graphicData>
+            </a:graphic>
+          </wp:inline>
+        </w:drawing>
+      </w:r>
+    </w:p>
+    <w:p>
+      <w:pPr>
+        <w:pStyle w:val="ListParagraph"/>
+        <w:numPr>
+          <w:ilvl w:val="1"/>
+          <w:numId w:val="1"/>
+        </w:numPr>
+      </w:pPr>
+      <w:r>
+        <w:t>Discussion</w:t>
+      </w:r>
+    </w:p>
+    <w:p>
+      <w:pPr>
+        <w:pStyle w:val="ListParagraph"/>
+        <w:numPr>
+          <w:ilvl w:val="2"/>
+          <w:numId w:val="1"/>
+        </w:numPr>
+      </w:pPr>
+      <w:r>
+        <w:rPr>
+          <w:b/>
+          <w:bCs/>
+        </w:rPr>
+        <w:t>Benefits and drawbacks of using OLS for weight computation</w:t>
+      </w:r>
+      <w:r>
+        <w:t xml:space="preserve"> –</w:t>
+      </w:r>
+    </w:p>
+    <w:p>
+      <w:pPr>
+        <w:pStyle w:val="ListParagraph"/>
+        <w:numPr>
+          <w:ilvl w:val="3"/>
+          <w:numId w:val="1"/>
+        </w:numPr>
+      </w:pPr>
+      <w:r>
+        <w:t>It</w:t>
+      </w:r>
+      <w:r>
+        <w:t xml:space="preserve"> is straightforward to implement and understand</w:t>
+      </w:r>
+      <w:r>
+        <w:t xml:space="preserve"> and it is very optimized</w:t>
+      </w:r>
+      <w:r>
+        <w:t xml:space="preserve"> for smaller datasets</w:t>
+      </w:r>
+      <w:r>
+        <w:t>.</w:t>
+      </w:r>
+    </w:p>
+    <w:p>
+      <w:pPr>
+        <w:pStyle w:val="ListParagraph"/>
+        <w:numPr>
+          <w:ilvl w:val="3"/>
+          <w:numId w:val="1"/>
+        </w:numPr>
+      </w:pPr>
+      <w:r>
+        <w:t>It</w:t>
+      </w:r>
+      <w:r>
+        <w:t xml:space="preserve"> is sensitive to outliers</w:t>
+      </w:r>
+    </w:p>
+    <w:p>
+      <w:pPr>
+        <w:pStyle w:val="ListParagraph"/>
+        <w:numPr>
+          <w:ilvl w:val="3"/>
+          <w:numId w:val="1"/>
+        </w:numPr>
+      </w:pPr>
+      <w:r>
+        <w:lastRenderedPageBreak/>
+        <w:t>If variables are highly correlated</w:t>
+      </w:r>
+      <w:r>
+        <w:t xml:space="preserve"> i</w:t>
+      </w:r>
+      <w:r>
+        <w:t xml:space="preserve">t can lead to </w:t>
+      </w:r>
+      <w:r>
+        <w:t>very high</w:t>
+      </w:r>
+      <w:r>
+        <w:t xml:space="preserve"> standard errors and unstable coefficient estimates</w:t>
+      </w:r>
+    </w:p>
+    <w:p>
+      <w:pPr>
+        <w:pStyle w:val="ListParagraph"/>
+        <w:numPr>
+          <w:ilvl w:val="3"/>
+          <w:numId w:val="1"/>
+        </w:numPr>
+      </w:pPr>
+      <w:r>
+        <w:t>It</w:t>
+      </w:r>
+      <w:r>
+        <w:t xml:space="preserve"> can overfit the model to the training data</w:t>
+      </w:r>
+      <w:r>
+        <w:t xml:space="preserve"> and ideally it</w:t>
+      </w:r>
+      <w:r>
+        <w:t xml:space="preserve"> is designed for linear relationships</w:t>
+      </w:r>
+    </w:p>
+    <w:p>
+      <w:pPr>
+        <w:pStyle w:val="ListParagraph"/>
+        <w:numPr>
+          <w:ilvl w:val="2"/>
+          <w:numId w:val="1"/>
+        </w:numPr>
+        <w:rPr>
+          <w:b/>
+          <w:bCs/>
+        </w:rPr>
+      </w:pPr>
+      <w:r>
+        <w:rPr>
+          <w:b/>
+          <w:bCs/>
+        </w:rPr>
+        <w:t>Evaluate the strengths and weaknesses of linear regression in general</w:t>
+      </w:r>
+    </w:p>
+    <w:p>
+      <w:pPr>
+        <w:pStyle w:val="ListParagraph"/>
+        <w:numPr>
+          <w:ilvl w:val="3"/>
+          <w:numId w:val="1"/>
+        </w:numPr>
+      </w:pPr>
+      <w:r>
+        <w:t xml:space="preserve">The </w:t>
+      </w:r>
+      <w:r>
+        <w:t xml:space="preserve">computations involved </w:t>
+      </w:r>
+      <w:r>
+        <w:t>in linear regression is efficient and simple</w:t>
+      </w:r>
+    </w:p>
+    <w:p>
+      <w:pPr>
+        <w:pStyle w:val="ListParagraph"/>
+        <w:numPr>
+          <w:ilvl w:val="3"/>
+          <w:numId w:val="1"/>
+        </w:numPr>
+      </w:pPr>
+      <w:r>
+        <w:t xml:space="preserve">It </w:t>
+      </w:r>
+      <w:r>
+        <w:t>can handle multiple independent variables</w:t>
+      </w:r>
+    </w:p>
+    <w:p>
+      <w:pPr>
+        <w:pStyle w:val="ListParagraph"/>
+        <w:numPr>
+          <w:ilvl w:val="3"/>
+          <w:numId w:val="1"/>
+        </w:numPr>
+      </w:pPr>
+      <w:r>
+        <w:t>If the relationship is nonlinear, the model may be inadequate,</w:t>
+      </w:r>
+      <w:r>
+        <w:t xml:space="preserve"> and it </w:t>
+      </w:r>
+      <w:r>
+        <w:t>is highly sensitive to outliers</w:t>
+      </w:r>
+    </w:p>
+    <w:p>
+      <w:pPr>
+        <w:pStyle w:val="ListParagraph"/>
+        <w:numPr>
+          <w:ilvl w:val="3"/>
+          <w:numId w:val="1"/>
+        </w:numPr>
+      </w:pPr>
+      <w:r>
+        <w:t>With many predictors relative to the number of observations, linear regression can easily overfit the model</w:t>
+      </w:r>
+    </w:p>
+    <w:p>
+      <w:pPr>
+        <w:pStyle w:val="ListParagraph"/>
+        <w:numPr>
+          <w:ilvl w:val="2"/>
+          <w:numId w:val="1"/>
+        </w:numPr>
+        <w:rPr>
+          <w:b/>
+          <w:bCs/>
+        </w:rPr>
+      </w:pPr>
+      <w:r>
+        <w:rPr>
+          <w:b/>
+          <w:bCs/>
+        </w:rPr>
+        <w:t>Explain the motivation for using L2 regularization and how ridge regression improves upon linear regression. Discuss its benefits and limitations compared to linear regression</w:t>
+      </w:r>
+    </w:p>
+    <w:p>
+      <w:pPr>
+        <w:pStyle w:val="ListParagraph"/>
+        <w:numPr>
+          <w:ilvl w:val="3"/>
+          <w:numId w:val="1"/>
+        </w:numPr>
+        <w:rPr>
+          <w:b/>
+          <w:bCs/>
+        </w:rPr>
+      </w:pPr>
+      <w:r>
+        <w:t>L2 regularization can prevent overfitting</w:t>
+      </w:r>
+      <w:r>
+        <w:t xml:space="preserve"> as it adds a penalty for larger co-efficient</w:t>
+      </w:r>
+    </w:p>
+    <w:p>
+      <w:pPr>
+        <w:pStyle w:val="ListParagraph"/>
+        <w:numPr>
+          <w:ilvl w:val="3"/>
+          <w:numId w:val="1"/>
+        </w:numPr>
+        <w:rPr>
+          <w:b/>
+          <w:bCs/>
+        </w:rPr>
+      </w:pPr>
+      <w:r>
+        <w:t>It can easily handle m</w:t>
+      </w:r>
+      <w:r>
+        <w:t>ulticollinearity</w:t>
+      </w:r>
+      <w:r>
+        <w:t xml:space="preserve"> by shrinking co-efficient to zero</w:t>
+      </w:r>
+    </w:p>
+    <w:p>
+      <w:pPr>
+        <w:pStyle w:val="ListParagraph"/>
+        <w:numPr>
+          <w:ilvl w:val="3"/>
+          <w:numId w:val="1"/>
+        </w:numPr>
+        <w:rPr>
+          <w:b/>
+          <w:bCs/>
+        </w:rPr>
+      </w:pPr>
+      <w:r>
+        <w:t xml:space="preserve">L2 regression improves upon linear regression as it adds </w:t>
+      </w:r>
+      <w:r>
+        <w:t>penalty term</w:t>
+      </w:r>
+      <w:r>
+        <w:t xml:space="preserve"> this makes L2 better than linear</w:t>
+      </w:r>
+    </w:p>
+    <w:p>
+      <w:pPr>
+        <w:pStyle w:val="ListParagraph"/>
+        <w:numPr>
+          <w:ilvl w:val="3"/>
+          <w:numId w:val="1"/>
+        </w:numPr>
+        <w:rPr>
+          <w:b/>
+          <w:bCs/>
+        </w:rPr>
+      </w:pPr>
+      <w:r>
+        <w:t>Limitations of L2 –</w:t>
+      </w:r>
+    </w:p>
+    <w:p>
+      <w:pPr>
+        <w:pStyle w:val="ListParagraph"/>
+        <w:numPr>
+          <w:ilvl w:val="4"/>
+          <w:numId w:val="1"/>
+        </w:numPr>
+        <w:rPr>
+          <w:b/>
+          <w:bCs/>
+        </w:rPr>
+      </w:pPr>
+      <w:r>
+        <w:t>It introduces bias to model</w:t>
+      </w:r>
+    </w:p>
+    <w:p>
+      <w:pPr>
+        <w:pStyle w:val="ListParagraph"/>
+        <w:numPr>
+          <w:ilvl w:val="4"/>
+          <w:numId w:val="1"/>
+        </w:numPr>
+        <w:rPr>
+          <w:b/>
+          <w:bCs/>
+        </w:rPr>
+      </w:pPr>
+      <w:r>
+        <w:t xml:space="preserve">It is more complex to implement </w:t>
+      </w:r>
+    </w:p>
+    <w:p>
+      <w:pPr>
+        <w:pStyle w:val="ListParagraph"/>
+        <w:numPr>
+          <w:ilvl w:val="4"/>
+          <w:numId w:val="1"/>
+        </w:numPr>
+        <w:rPr>
+          <w:b/>
+          <w:bCs/>
+        </w:rPr>
+      </w:pPr>
+      <w:r>
+        <w:t xml:space="preserve">It is </w:t>
+      </w:r>
+      <w:r>
+        <w:t>computationally more intensive</w:t>
+      </w:r>
+      <w:r>
+        <w:t xml:space="preserve"> than linear regression</w:t>
+      </w:r>
+    </w:p>
+    <w:p>
+      <w:pPr>
+        <w:rPr>
+          <w:b/>
+          <w:bCs/>
+        </w:rPr>
+      </w:pPr>
+    </w:p>
+    <w:p>
+      <w:pPr>
+        <w:rPr>
+          <w:b/>
+          <w:bCs/>
+        </w:rPr>
+      </w:pPr>
+    </w:p>
+    <w:p>
+      <w:pPr>
+        <w:rPr>
+          <w:b/>
+          <w:bCs/>
+        </w:rPr>
+      </w:pPr>
+    </w:p>
+    <w:p>
+      <w:pPr>
+        <w:jc w:val="both"/>
+        <w:rPr>
+          <w:sz w:val="36"/>
+          <w:szCs w:val="36"/>
+        </w:rPr>
+      </w:pPr>
+      <w:r>
+        <w:rPr>
+          <w:sz w:val="36"/>
+          <w:szCs w:val="36"/>
+        </w:rPr>
+        <w:t xml:space="preserve">PART </w:t>
+      </w:r>
+      <w:r>
+        <w:rPr>
+          <w:sz w:val="36"/>
+          <w:szCs w:val="36"/>
+        </w:rPr>
+        <w:t>4</w:t>
+      </w:r>
+      <w:r>
+        <w:rPr>
+          <w:sz w:val="36"/>
+          <w:szCs w:val="36"/>
+        </w:rPr>
+        <w:t>:</w:t>
+      </w:r>
+    </w:p>
+    <w:p>
+      <w:pPr>
+        <w:pStyle w:val="ListParagraph"/>
+        <w:numPr>
+          <w:ilvl w:val="0"/>
+          <w:numId w:val="1"/>
+        </w:numPr>
+        <w:jc w:val="both"/>
+      </w:pPr>
+      <w:r>
+        <w:t>Dataset Used – Wine</w:t>
+      </w:r>
+    </w:p>
+    <w:p>
+      <w:pPr>
+        <w:pStyle w:val="ListParagraph"/>
+        <w:numPr>
+          <w:ilvl w:val="0"/>
+          <w:numId w:val="1"/>
+        </w:numPr>
+        <w:jc w:val="both"/>
+      </w:pPr>
+      <w:r>
+        <w:t xml:space="preserve">Number of Samples – </w:t>
+      </w:r>
+      <w:r>
+        <w:t>6497</w:t>
+      </w:r>
+    </w:p>
+    <w:p>
+      <w:pPr>
+        <w:pStyle w:val="ListParagraph"/>
+        <w:numPr>
+          <w:ilvl w:val="0"/>
+          <w:numId w:val="1"/>
+        </w:numPr>
+        <w:jc w:val="both"/>
+      </w:pPr>
+      <w:r>
+        <w:t>Number of Features – 1</w:t>
+      </w:r>
+      <w:r>
+        <w:t>2</w:t>
+      </w:r>
+    </w:p>
+    <w:p>
+      <w:pPr>
+        <w:pStyle w:val="ListParagraph"/>
+        <w:numPr>
+          <w:ilvl w:val="0"/>
+          <w:numId w:val="1"/>
+        </w:numPr>
+        <w:jc w:val="both"/>
+      </w:pPr>
+      <w:r>
+        <w:t xml:space="preserve">Target Variable – Quality </w:t>
+      </w:r>
+    </w:p>
+    <w:p>
+      <w:pPr>
+        <w:pStyle w:val="ListParagraph"/>
+        <w:numPr>
+          <w:ilvl w:val="0"/>
+          <w:numId w:val="1"/>
+        </w:numPr>
+        <w:jc w:val="both"/>
+      </w:pPr>
+      <w:r>
+        <w:t>Characteristics –</w:t>
+      </w:r>
+    </w:p>
+    <w:p>
+      <w:pPr>
+        <w:pStyle w:val="ListParagraph"/>
+        <w:numPr>
+          <w:ilvl w:val="1"/>
+          <w:numId w:val="1"/>
+        </w:numPr>
+        <w:jc w:val="both"/>
+      </w:pPr>
+      <w:r>
+        <w:t xml:space="preserve">All are numerical columns </w:t>
+      </w:r>
+    </w:p>
+    <w:p>
+      <w:pPr>
+        <w:pStyle w:val="ListParagraph"/>
+        <w:numPr>
+          <w:ilvl w:val="1"/>
+          <w:numId w:val="1"/>
+        </w:numPr>
+        <w:jc w:val="both"/>
+      </w:pPr>
+      <w:r>
+        <w:t xml:space="preserve">All columns show no null or na values </w:t>
+      </w:r>
+    </w:p>
+    <w:p>
+      <w:pPr>
+        <w:pStyle w:val="ListParagraph"/>
+        <w:numPr>
+          <w:ilvl w:val="1"/>
+          <w:numId w:val="1"/>
+        </w:numPr>
+        <w:jc w:val="both"/>
+      </w:pPr>
+      <w:r>
+        <w:lastRenderedPageBreak/>
+        <w:t>Sulphates and alcohol, have the largest positive correlation with target variable</w:t>
+      </w:r>
+    </w:p>
+    <w:p>
+      <w:pPr>
+        <w:pStyle w:val="ListParagraph"/>
+        <w:numPr>
+          <w:ilvl w:val="0"/>
+          <w:numId w:val="1"/>
+        </w:numPr>
+      </w:pPr>
+      <w:r>
+        <w:t xml:space="preserve">We run the combined dataset, first without a stopping criteria and then with criteria/ threshold of 0.00001. We have chosen this, since upon multiple inspections of trying to find a convergence point for 0.01, even after 1.75 million iterations, it was not stopping and at this point we were checking if the gradient fell below threshold for all values of the gradient vector. </w:t>
+      </w:r>
+    </w:p>
+    <w:tbl>
+      <w:tblPr>
+        <w:tblStyle w:val="TableGrid"/>
+        <w:tblW w:w="0" w:type="auto"/>
+        <w:tblLook w:val="04A0" w:firstRow="1" w:lastRow="0" w:firstColumn="1" w:lastColumn="0" w:noHBand="0" w:noVBand="1"/>
+      </w:tblPr>
+      <w:tblGrid>
+        <w:gridCol w:w="3355"/>
+        <w:gridCol w:w="2836"/>
+        <w:gridCol w:w="3159"/>
+      </w:tblGrid>
+      <w:tr>
+        <w:tc>
+          <w:tcPr>
+            <w:tcW w:w="3355" w:type="dxa"/>
+          </w:tcPr>
+          <w:p>
+            <w:r>
+              <w:t>Initialization Method</w:t>
+            </w:r>
+          </w:p>
+        </w:tc>
+        <w:tc>
+          <w:tcPr>
+            <w:tcW w:w="2836" w:type="dxa"/>
+          </w:tcPr>
+          <w:p>
+            <w:r>
+              <w:t>Stopping Criteria enabled</w:t>
+            </w:r>
+          </w:p>
+        </w:tc>
+        <w:tc>
+          <w:tcPr>
+            <w:tcW w:w="3159" w:type="dxa"/>
+          </w:tcPr>
+          <w:p>
+            <w:r>
+              <w:t>MSE metrics</w:t>
+            </w:r>
+          </w:p>
+        </w:tc>
+      </w:tr>
+      <w:tr>
+        <w:tc>
+          <w:tcPr>
+            <w:tcW w:w="3355" w:type="dxa"/>
+          </w:tcPr>
+          <w:p>
+            <w:r>
+              <w:t>Random</w:t>
+            </w:r>
+          </w:p>
+        </w:tc>
+        <w:tc>
+          <w:tcPr>
+            <w:tcW w:w="2836" w:type="dxa"/>
+          </w:tcPr>
+          <w:p>
+            <w:r>
+              <w:t>No</w:t>
+            </w:r>
+          </w:p>
+        </w:tc>
+        <w:tc>
+          <w:tcPr>
+            <w:tcW w:w="3159" w:type="dxa"/>
+          </w:tcPr>
+          <w:p>
+            <w:r>
+              <w:t>12.72984</w:t>
+            </w:r>
+          </w:p>
+        </w:tc>
+      </w:tr>
+      <w:tr>
+        <w:tc>
+          <w:tcPr>
+            <w:tcW w:w="3355" w:type="dxa"/>
+          </w:tcPr>
+          <w:p>
+            <w:r>
+              <w:t xml:space="preserve">Zero </w:t>
+            </w:r>
+          </w:p>
+        </w:tc>
+        <w:tc>
+          <w:tcPr>
+            <w:tcW w:w="2836" w:type="dxa"/>
+          </w:tcPr>
+          <w:p>
+            <w:r>
+              <w:t>No</w:t>
+            </w:r>
+          </w:p>
+        </w:tc>
+        <w:tc>
+          <w:tcPr>
+            <w:tcW w:w="3159" w:type="dxa"/>
+          </w:tcPr>
+          <w:p>
+            <w:r>
+              <w:t>12.72984</w:t>
+            </w:r>
+          </w:p>
+        </w:tc>
+      </w:tr>
+      <w:tr>
+        <w:tc>
+          <w:tcPr>
+            <w:tcW w:w="3355" w:type="dxa"/>
+          </w:tcPr>
+          <w:p>
+            <w:r>
+              <w:t xml:space="preserve">Xavier </w:t>
+            </w:r>
+          </w:p>
+        </w:tc>
+        <w:tc>
+          <w:tcPr>
+            <w:tcW w:w="2836" w:type="dxa"/>
+          </w:tcPr>
+          <w:p>
+            <w:r>
+              <w:t>No</w:t>
+            </w:r>
+          </w:p>
+        </w:tc>
+        <w:tc>
+          <w:tcPr>
+            <w:tcW w:w="3159" w:type="dxa"/>
+          </w:tcPr>
+          <w:p>
+            <w:r>
+              <w:t>12.76704</w:t>
+            </w:r>
+          </w:p>
+        </w:tc>
+      </w:tr>
+      <w:tr>
+        <w:tc>
+          <w:tcPr>
+            <w:tcW w:w="3355" w:type="dxa"/>
+          </w:tcPr>
+          <w:p>
+            <w:r>
+              <w:t>Random</w:t>
+            </w:r>
+          </w:p>
+        </w:tc>
+        <w:tc>
+          <w:tcPr>
+            <w:tcW w:w="2836" w:type="dxa"/>
+          </w:tcPr>
+          <w:p>
+            <w:r>
+              <w:t>Yes</w:t>
+            </w:r>
+          </w:p>
+        </w:tc>
+        <w:tc>
+          <w:tcPr>
+            <w:tcW w:w="3159" w:type="dxa"/>
+          </w:tcPr>
+          <w:p>
+            <w:r>
+              <w:t>12.52427</w:t>
+            </w:r>
+          </w:p>
+        </w:tc>
+      </w:tr>
+      <w:tr>
+        <w:tc>
+          <w:tcPr>
+            <w:tcW w:w="3355" w:type="dxa"/>
+          </w:tcPr>
+          <w:p>
+            <w:r>
+              <w:t>Zero</w:t>
+            </w:r>
+          </w:p>
+        </w:tc>
+        <w:tc>
+          <w:tcPr>
+            <w:tcW w:w="2836" w:type="dxa"/>
+          </w:tcPr>
+          <w:p>
+            <w:r>
+              <w:t>Yes</w:t>
+            </w:r>
+          </w:p>
+        </w:tc>
+        <w:tc>
+          <w:tcPr>
+            <w:tcW w:w="3159" w:type="dxa"/>
+          </w:tcPr>
+          <w:p>
+            <w:r>
+              <w:t>12.61831</w:t>
+            </w:r>
+          </w:p>
+        </w:tc>
+      </w:tr>
+      <w:tr>
+        <w:tc>
+          <w:tcPr>
+            <w:tcW w:w="3355" w:type="dxa"/>
+          </w:tcPr>
+          <w:p>
+            <w:r>
+              <w:t>Xavier</w:t>
+            </w:r>
+          </w:p>
+        </w:tc>
+        <w:tc>
+          <w:tcPr>
+            <w:tcW w:w="2836" w:type="dxa"/>
+          </w:tcPr>
+          <w:p>
+            <w:r>
+              <w:t>Yes</w:t>
+            </w:r>
+          </w:p>
+        </w:tc>
+        <w:tc>
+          <w:tcPr>
+            <w:tcW w:w="3159" w:type="dxa"/>
+          </w:tcPr>
+          <w:p>
+            <w:r>
+              <w:t>12.77234</w:t>
+            </w:r>
+          </w:p>
+        </w:tc>
+      </w:tr>
+    </w:tbl>
+    <w:p/>
+    <w:tbl>
+      <w:tblPr>
+        <w:tblStyle w:val="TableGrid"/>
+        <w:tblW w:w="0" w:type="auto"/>
+        <w:tblLook w:val="04A0" w:firstRow="1" w:lastRow="0" w:firstColumn="1" w:lastColumn="0" w:noHBand="0" w:noVBand="1"/>
+      </w:tblPr>
+      <w:tblGrid>
+        <w:gridCol w:w="3666"/>
+        <w:gridCol w:w="3973"/>
+        <w:gridCol w:w="1711"/>
+      </w:tblGrid>
+      <w:tr>
+        <w:tc>
+          <w:tcPr>
+            <w:tcW w:w="3116" w:type="dxa"/>
+          </w:tcPr>
+          <w:p>
+            <w:r>
+              <w:drawing>
+                <wp:inline distT="0" distB="0" distL="0" distR="0" wp14:anchorId="37A90662" wp14:editId="172026D0">
+                  <wp:extent cx="2015644" cy="1569089"/>
+                  <wp:effectExtent l="0" t="0" r="3810" b="0"/>
+                  <wp:docPr id="267255070" name="Picture 1"/>
+                  <wp:cNvGraphicFramePr>
+                    <a:graphicFrameLocks xmlns:a="http://schemas.openxmlformats.org/drawingml/2006/main" noChangeAspect="1"/>
+                  </wp:cNvGraphicFramePr>
+                  <a:graphic xmlns:a="http://schemas.openxmlformats.org/drawingml/2006/main">
+                    <a:graphicData uri="http://schemas.openxmlformats.org/drawingml/2006/picture">
+                      <pic:pic xmlns:pic="http://schemas.openxmlformats.org/drawingml/2006/picture">
+                        <pic:nvPicPr>
+                          <pic:cNvPr id="267255070" name=""/>
+                          <pic:cNvPicPr/>
+                        </pic:nvPicPr>
+                        <pic:blipFill>
+                          <a:blip r:embed="rId44"/>
+                          <a:stretch>
+                            <a:fillRect/>
+                          </a:stretch>
+                        </pic:blipFill>
+                        <pic:spPr>
+                          <a:xfrm>
+                            <a:off x="0" y="0"/>
+                            <a:ext cx="2021581" cy="1573711"/>
+                          </a:xfrm>
+                          <a:prstGeom prst="rect">
+                            <a:avLst/>
+                          </a:prstGeom>
+                        </pic:spPr>
+                      </pic:pic>
+                    </a:graphicData>
+                  </a:graphic>
+                </wp:inline>
+              </w:drawing>
+            </w:r>
+          </w:p>
+        </w:tc>
+        <w:tc>
+          <w:tcPr>
+            <w:tcW w:w="3117" w:type="dxa"/>
+          </w:tcPr>
+          <w:p>
+            <w:r>
+              <w:drawing>
+                <wp:inline distT="0" distB="0" distL="0" distR="0" wp14:anchorId="06D588AC" wp14:editId="381A5262">
+                  <wp:extent cx="2176103" cy="1569085"/>
+                  <wp:effectExtent l="0" t="0" r="0" b="0"/>
+                  <wp:docPr id="190133838" name="Picture 1"/>
+                  <wp:cNvGraphicFramePr>
+                    <a:graphicFrameLocks xmlns:a="http://schemas.openxmlformats.org/drawingml/2006/main" noChangeAspect="1"/>
+                  </wp:cNvGraphicFramePr>
+                  <a:graphic xmlns:a="http://schemas.openxmlformats.org/drawingml/2006/main">
+                    <a:graphicData uri="http://schemas.openxmlformats.org/drawingml/2006/picture">
+                      <pic:pic xmlns:pic="http://schemas.openxmlformats.org/drawingml/2006/picture">
+                        <pic:nvPicPr>
+                          <pic:cNvPr id="190133838" name=""/>
+                          <pic:cNvPicPr/>
+                        </pic:nvPicPr>
+                        <pic:blipFill>
+                          <a:blip r:embed="rId45"/>
+                          <a:stretch>
+                            <a:fillRect/>
+                          </a:stretch>
+                        </pic:blipFill>
+                        <pic:spPr>
+                          <a:xfrm>
+                            <a:off x="0" y="0"/>
+                            <a:ext cx="2189182" cy="1578515"/>
+                          </a:xfrm>
+                          <a:prstGeom prst="rect">
+                            <a:avLst/>
+                          </a:prstGeom>
+                        </pic:spPr>
+                      </pic:pic>
+                    </a:graphicData>
+                  </a:graphic>
+                </wp:inline>
+              </w:drawing>
+            </w:r>
+          </w:p>
+        </w:tc>
+        <w:tc>
+          <w:tcPr>
+            <w:tcW w:w="3117" w:type="dxa"/>
+          </w:tcPr>
+          <w:p>
+            <w:r>
+              <w:t>Random weight initialization with stopping criteria not activated</w:t>
+            </w:r>
+          </w:p>
+        </w:tc>
+      </w:tr>
+      <w:tr>
+        <w:tc>
+          <w:tcPr>
+            <w:tcW w:w="3116" w:type="dxa"/>
+          </w:tcPr>
+          <w:p>
+            <w:r>
+              <w:drawing>
+                <wp:inline distT="0" distB="0" distL="0" distR="0" wp14:anchorId="1D43DEAF" wp14:editId="2D8D977B">
+                  <wp:extent cx="2015643" cy="1569088"/>
+                  <wp:effectExtent l="0" t="0" r="3810" b="0"/>
+                  <wp:docPr id="787232290" name="Picture 1"/>
+                  <wp:cNvGraphicFramePr>
+                    <a:graphicFrameLocks xmlns:a="http://schemas.openxmlformats.org/drawingml/2006/main" noChangeAspect="1"/>
+                  </wp:cNvGraphicFramePr>
+                  <a:graphic xmlns:a="http://schemas.openxmlformats.org/drawingml/2006/main">
+                    <a:graphicData uri="http://schemas.openxmlformats.org/drawingml/2006/picture">
+                      <pic:pic xmlns:pic="http://schemas.openxmlformats.org/drawingml/2006/picture">
+                        <pic:nvPicPr>
+                          <pic:cNvPr id="787232290" name=""/>
+                          <pic:cNvPicPr/>
+                        </pic:nvPicPr>
+                        <pic:blipFill>
+                          <a:blip r:embed="rId46"/>
+                          <a:stretch>
+                            <a:fillRect/>
+                          </a:stretch>
+                        </pic:blipFill>
+                        <pic:spPr>
+                          <a:xfrm>
+                            <a:off x="0" y="0"/>
+                            <a:ext cx="2031348" cy="1581314"/>
+                          </a:xfrm>
+                          <a:prstGeom prst="rect">
+                            <a:avLst/>
+                          </a:prstGeom>
+                        </pic:spPr>
+                      </pic:pic>
+                    </a:graphicData>
+                  </a:graphic>
+                </wp:inline>
+              </w:drawing>
+            </w:r>
+          </w:p>
+        </w:tc>
+        <w:tc>
+          <w:tcPr>
+            <w:tcW w:w="3117" w:type="dxa"/>
+          </w:tcPr>
+          <w:p>
+            <w:r>
+              <w:drawing>
+                <wp:inline distT="0" distB="0" distL="0" distR="0" wp14:anchorId="041337F5" wp14:editId="705C8360">
+                  <wp:extent cx="2176103" cy="1569085"/>
+                  <wp:effectExtent l="0" t="0" r="0" b="0"/>
+                  <wp:docPr id="952320357" name="Picture 1"/>
+                  <wp:cNvGraphicFramePr>
+                    <a:graphicFrameLocks xmlns:a="http://schemas.openxmlformats.org/drawingml/2006/main" noChangeAspect="1"/>
+                  </wp:cNvGraphicFramePr>
+                  <a:graphic xmlns:a="http://schemas.openxmlformats.org/drawingml/2006/main">
+                    <a:graphicData uri="http://schemas.openxmlformats.org/drawingml/2006/picture">
+                      <pic:pic xmlns:pic="http://schemas.openxmlformats.org/drawingml/2006/picture">
+                        <pic:nvPicPr>
+                          <pic:cNvPr id="952320357" name=""/>
+                          <pic:cNvPicPr/>
+                        </pic:nvPicPr>
+                        <pic:blipFill>
+                          <a:blip r:embed="rId45"/>
+                          <a:stretch>
+                            <a:fillRect/>
+                          </a:stretch>
+                        </pic:blipFill>
+                        <pic:spPr>
+                          <a:xfrm>
+                            <a:off x="0" y="0"/>
+                            <a:ext cx="2187015" cy="1576953"/>
+                          </a:xfrm>
+                          <a:prstGeom prst="rect">
+                            <a:avLst/>
+                          </a:prstGeom>
+                        </pic:spPr>
+                      </pic:pic>
+                    </a:graphicData>
+                  </a:graphic>
+                </wp:inline>
+              </w:drawing>
+            </w:r>
+          </w:p>
+        </w:tc>
+        <w:tc>
+          <w:tcPr>
+            <w:tcW w:w="3117" w:type="dxa"/>
+          </w:tcPr>
+          <w:p>
+            <w:r>
+              <w:t>Zero weight initialization with stopping criteria not activated</w:t>
+            </w:r>
+          </w:p>
+        </w:tc>
+      </w:tr>
+      <w:tr>
+        <w:tc>
+          <w:tcPr>
+            <w:tcW w:w="3116" w:type="dxa"/>
+          </w:tcPr>
+          <w:p>
+            <w:r>
+              <w:drawing>
+                <wp:inline distT="0" distB="0" distL="0" distR="0" wp14:anchorId="01D49688" wp14:editId="34F4C9E7">
+                  <wp:extent cx="2007352" cy="1562635"/>
+                  <wp:effectExtent l="0" t="0" r="0" b="0"/>
+                  <wp:docPr id="1971007107" name="Picture 1"/>
+                  <wp:cNvGraphicFramePr>
+                    <a:graphicFrameLocks xmlns:a="http://schemas.openxmlformats.org/drawingml/2006/main" noChangeAspect="1"/>
+                  </wp:cNvGraphicFramePr>
+                  <a:graphic xmlns:a="http://schemas.openxmlformats.org/drawingml/2006/main">
+                    <a:graphicData uri="http://schemas.openxmlformats.org/drawingml/2006/picture">
+                      <pic:pic xmlns:pic="http://schemas.openxmlformats.org/drawingml/2006/picture">
+                        <pic:nvPicPr>
+                          <pic:cNvPr id="1971007107" name=""/>
+                          <pic:cNvPicPr/>
+                        </pic:nvPicPr>
+                        <pic:blipFill>
+                          <a:blip r:embed="rId47"/>
+                          <a:stretch>
+                            <a:fillRect/>
+                          </a:stretch>
+                        </pic:blipFill>
+                        <pic:spPr>
+                          <a:xfrm>
+                            <a:off x="0" y="0"/>
+                            <a:ext cx="2024155" cy="1575715"/>
+                          </a:xfrm>
+                          <a:prstGeom prst="rect">
+                            <a:avLst/>
+                          </a:prstGeom>
+                        </pic:spPr>
+                      </pic:pic>
+                    </a:graphicData>
+                  </a:graphic>
+                </wp:inline>
+              </w:drawing>
+            </w:r>
+          </w:p>
+        </w:tc>
+        <w:tc>
+          <w:tcPr>
+            <w:tcW w:w="3117" w:type="dxa"/>
+          </w:tcPr>
+          <w:p>
+            <w:r>
+              <w:drawing>
+                <wp:inline distT="0" distB="0" distL="0" distR="0" wp14:anchorId="6A72F08A" wp14:editId="3C521796">
+                  <wp:extent cx="2176109" cy="1569089"/>
+                  <wp:effectExtent l="0" t="0" r="0" b="0"/>
+                  <wp:docPr id="1861974164" name="Picture 1"/>
+                  <wp:cNvGraphicFramePr>
+                    <a:graphicFrameLocks xmlns:a="http://schemas.openxmlformats.org/drawingml/2006/main" noChangeAspect="1"/>
+                  </wp:cNvGraphicFramePr>
+                  <a:graphic xmlns:a="http://schemas.openxmlformats.org/drawingml/2006/main">
+                    <a:graphicData uri="http://schemas.openxmlformats.org/drawingml/2006/picture">
+                      <pic:pic xmlns:pic="http://schemas.openxmlformats.org/drawingml/2006/picture">
+                        <pic:nvPicPr>
+                          <pic:cNvPr id="1861974164" name=""/>
+                          <pic:cNvPicPr/>
+                        </pic:nvPicPr>
+                        <pic:blipFill>
+                          <a:blip r:embed="rId48"/>
+                          <a:stretch>
+                            <a:fillRect/>
+                          </a:stretch>
+                        </pic:blipFill>
+                        <pic:spPr>
+                          <a:xfrm>
+                            <a:off x="0" y="0"/>
+                            <a:ext cx="2189487" cy="1578735"/>
+                          </a:xfrm>
+                          <a:prstGeom prst="rect">
+                            <a:avLst/>
+                          </a:prstGeom>
+                        </pic:spPr>
+                      </pic:pic>
+                    </a:graphicData>
+                  </a:graphic>
+                </wp:inline>
+              </w:drawing>
+            </w:r>
+          </w:p>
+        </w:tc>
+        <w:tc>
+          <w:tcPr>
+            <w:tcW w:w="3117" w:type="dxa"/>
+          </w:tcPr>
+          <w:p>
+            <w:r>
+              <w:t>Xavier weight initialization with stopping criteria not activated</w:t>
+            </w:r>
+          </w:p>
+        </w:tc>
+      </w:tr>
+      <w:tr>
+        <w:tc>
+          <w:tcPr>
+            <w:tcW w:w="3116" w:type="dxa"/>
+          </w:tcPr>
+          <w:p>
+            <w:r>
+              <w:lastRenderedPageBreak/>
+              <w:drawing>
+                <wp:inline distT="0" distB="0" distL="0" distR="0" wp14:anchorId="0D01C51C" wp14:editId="1B468A6C">
+                  <wp:extent cx="2191314" cy="1698934"/>
+                  <wp:effectExtent l="0" t="0" r="0" b="0"/>
+                  <wp:docPr id="1328045714" name="Picture 1"/>
+                  <wp:cNvGraphicFramePr>
+                    <a:graphicFrameLocks xmlns:a="http://schemas.openxmlformats.org/drawingml/2006/main" noChangeAspect="1"/>
+                  </wp:cNvGraphicFramePr>
+                  <a:graphic xmlns:a="http://schemas.openxmlformats.org/drawingml/2006/main">
+                    <a:graphicData uri="http://schemas.openxmlformats.org/drawingml/2006/picture">
+                      <pic:pic xmlns:pic="http://schemas.openxmlformats.org/drawingml/2006/picture">
+                        <pic:nvPicPr>
+                          <pic:cNvPr id="1328045714" name=""/>
+                          <pic:cNvPicPr/>
+                        </pic:nvPicPr>
+                        <pic:blipFill>
+                          <a:blip r:embed="rId49"/>
+                          <a:stretch>
+                            <a:fillRect/>
+                          </a:stretch>
+                        </pic:blipFill>
+                        <pic:spPr>
+                          <a:xfrm>
+                            <a:off x="0" y="0"/>
+                            <a:ext cx="2209233" cy="1712826"/>
+                          </a:xfrm>
+                          <a:prstGeom prst="rect">
+                            <a:avLst/>
+                          </a:prstGeom>
+                        </pic:spPr>
+                      </pic:pic>
+                    </a:graphicData>
+                  </a:graphic>
+                </wp:inline>
+              </w:drawing>
+            </w:r>
+          </w:p>
+        </w:tc>
+        <w:tc>
+          <w:tcPr>
+            <w:tcW w:w="3117" w:type="dxa"/>
+          </w:tcPr>
+          <w:p>
+            <w:r>
+              <w:drawing>
+                <wp:inline distT="0" distB="0" distL="0" distR="0" wp14:anchorId="2344C15A" wp14:editId="24944AA8">
+                  <wp:extent cx="2378712" cy="1715176"/>
+                  <wp:effectExtent l="0" t="0" r="2540" b="0"/>
+                  <wp:docPr id="1852407404" name="Picture 1"/>
+                  <wp:cNvGraphicFramePr>
+                    <a:graphicFrameLocks xmlns:a="http://schemas.openxmlformats.org/drawingml/2006/main" noChangeAspect="1"/>
+                  </wp:cNvGraphicFramePr>
+                  <a:graphic xmlns:a="http://schemas.openxmlformats.org/drawingml/2006/main">
+                    <a:graphicData uri="http://schemas.openxmlformats.org/drawingml/2006/picture">
+                      <pic:pic xmlns:pic="http://schemas.openxmlformats.org/drawingml/2006/picture">
+                        <pic:nvPicPr>
+                          <pic:cNvPr id="1852407404" name=""/>
+                          <pic:cNvPicPr/>
+                        </pic:nvPicPr>
+                        <pic:blipFill>
+                          <a:blip r:embed="rId50"/>
+                          <a:stretch>
+                            <a:fillRect/>
+                          </a:stretch>
+                        </pic:blipFill>
+                        <pic:spPr>
+                          <a:xfrm>
+                            <a:off x="0" y="0"/>
+                            <a:ext cx="2407651" cy="1736042"/>
+                          </a:xfrm>
+                          <a:prstGeom prst="rect">
+                            <a:avLst/>
+                          </a:prstGeom>
+                        </pic:spPr>
+                      </pic:pic>
+                    </a:graphicData>
+                  </a:graphic>
+                </wp:inline>
+              </w:drawing>
+            </w:r>
+          </w:p>
+        </w:tc>
+        <w:tc>
+          <w:tcPr>
+            <w:tcW w:w="3117" w:type="dxa"/>
+          </w:tcPr>
+          <w:p>
+            <w:r>
+              <w:t>Xavier weight initialization with stopping criteria activated. Stopped at 24</w:t>
+            </w:r>
+            <w:r>
+              <w:rPr>
+                <w:vertAlign w:val="superscript"/>
+              </w:rPr>
+              <w:t>th</w:t>
+            </w:r>
+            <w:r>
+              <w:t xml:space="preserve"> iteration</w:t>
+            </w:r>
+          </w:p>
+        </w:tc>
+      </w:tr>
+      <w:tr>
+        <w:tc>
+          <w:tcPr>
+            <w:tcW w:w="3116" w:type="dxa"/>
+          </w:tcPr>
+          <w:p>
+            <w:r>
+              <w:drawing>
+                <wp:inline distT="0" distB="0" distL="0" distR="0" wp14:anchorId="74F8DD1A" wp14:editId="28CD2892">
+                  <wp:extent cx="2190750" cy="1705401"/>
+                  <wp:effectExtent l="0" t="0" r="0" b="9525"/>
+                  <wp:docPr id="1902525413" name="Picture 1"/>
+                  <wp:cNvGraphicFramePr>
+                    <a:graphicFrameLocks xmlns:a="http://schemas.openxmlformats.org/drawingml/2006/main" noChangeAspect="1"/>
+                  </wp:cNvGraphicFramePr>
+                  <a:graphic xmlns:a="http://schemas.openxmlformats.org/drawingml/2006/main">
+                    <a:graphicData uri="http://schemas.openxmlformats.org/drawingml/2006/picture">
+                      <pic:pic xmlns:pic="http://schemas.openxmlformats.org/drawingml/2006/picture">
+                        <pic:nvPicPr>
+                          <pic:cNvPr id="1902525413" name=""/>
+                          <pic:cNvPicPr/>
+                        </pic:nvPicPr>
+                        <pic:blipFill>
+                          <a:blip r:embed="rId51"/>
+                          <a:stretch>
+                            <a:fillRect/>
+                          </a:stretch>
+                        </pic:blipFill>
+                        <pic:spPr>
+                          <a:xfrm>
+                            <a:off x="0" y="0"/>
+                            <a:ext cx="2202740" cy="1714734"/>
+                          </a:xfrm>
+                          <a:prstGeom prst="rect">
+                            <a:avLst/>
+                          </a:prstGeom>
+                        </pic:spPr>
+                      </pic:pic>
+                    </a:graphicData>
+                  </a:graphic>
+                </wp:inline>
+              </w:drawing>
+            </w:r>
+          </w:p>
+        </w:tc>
+        <w:tc>
+          <w:tcPr>
+            <w:tcW w:w="3117" w:type="dxa"/>
+          </w:tcPr>
+          <w:p>
+            <w:r>
+              <w:drawing>
+                <wp:inline distT="0" distB="0" distL="0" distR="0" wp14:anchorId="1D7260B4" wp14:editId="20CA402D">
+                  <wp:extent cx="2386216" cy="1720587"/>
+                  <wp:effectExtent l="0" t="0" r="0" b="0"/>
+                  <wp:docPr id="2133776049" name="Picture 1"/>
+                  <wp:cNvGraphicFramePr>
+                    <a:graphicFrameLocks xmlns:a="http://schemas.openxmlformats.org/drawingml/2006/main" noChangeAspect="1"/>
+                  </wp:cNvGraphicFramePr>
+                  <a:graphic xmlns:a="http://schemas.openxmlformats.org/drawingml/2006/main">
+                    <a:graphicData uri="http://schemas.openxmlformats.org/drawingml/2006/picture">
+                      <pic:pic xmlns:pic="http://schemas.openxmlformats.org/drawingml/2006/picture">
+                        <pic:nvPicPr>
+                          <pic:cNvPr id="2133776049" name=""/>
+                          <pic:cNvPicPr/>
+                        </pic:nvPicPr>
+                        <pic:blipFill>
+                          <a:blip r:embed="rId52"/>
+                          <a:stretch>
+                            <a:fillRect/>
+                          </a:stretch>
+                        </pic:blipFill>
+                        <pic:spPr>
+                          <a:xfrm>
+                            <a:off x="0" y="0"/>
+                            <a:ext cx="2399388" cy="1730085"/>
+                          </a:xfrm>
+                          <a:prstGeom prst="rect">
+                            <a:avLst/>
+                          </a:prstGeom>
+                        </pic:spPr>
+                      </pic:pic>
+                    </a:graphicData>
+                  </a:graphic>
+                </wp:inline>
+              </w:drawing>
+            </w:r>
+          </w:p>
+        </w:tc>
+        <w:tc>
+          <w:tcPr>
+            <w:tcW w:w="3117" w:type="dxa"/>
+          </w:tcPr>
+          <w:p>
+            <w:r>
+              <w:t>Zero weight initialization with stopping criteria activated. Stopped at 29</w:t>
+            </w:r>
+            <w:r>
+              <w:rPr>
+                <w:vertAlign w:val="superscript"/>
+              </w:rPr>
+              <w:t xml:space="preserve">th </w:t>
+            </w:r>
+            <w:r>
+              <w:t>iteration</w:t>
+            </w:r>
+          </w:p>
+        </w:tc>
+      </w:tr>
+      <w:tr>
+        <w:tc>
+          <w:tcPr>
+            <w:tcW w:w="3116" w:type="dxa"/>
+          </w:tcPr>
+          <w:p>
+            <w:r>
+              <w:drawing>
+                <wp:inline distT="0" distB="0" distL="0" distR="0" wp14:anchorId="6DD25231" wp14:editId="428ABBC9">
+                  <wp:extent cx="2190750" cy="1705402"/>
+                  <wp:effectExtent l="0" t="0" r="0" b="9525"/>
+                  <wp:docPr id="1460916500" name="Picture 1"/>
+                  <wp:cNvGraphicFramePr>
+                    <a:graphicFrameLocks xmlns:a="http://schemas.openxmlformats.org/drawingml/2006/main" noChangeAspect="1"/>
+                  </wp:cNvGraphicFramePr>
+                  <a:graphic xmlns:a="http://schemas.openxmlformats.org/drawingml/2006/main">
+                    <a:graphicData uri="http://schemas.openxmlformats.org/drawingml/2006/picture">
+                      <pic:pic xmlns:pic="http://schemas.openxmlformats.org/drawingml/2006/picture">
+                        <pic:nvPicPr>
+                          <pic:cNvPr id="1460916500" name=""/>
+                          <pic:cNvPicPr/>
+                        </pic:nvPicPr>
+                        <pic:blipFill>
+                          <a:blip r:embed="rId53"/>
+                          <a:stretch>
+                            <a:fillRect/>
+                          </a:stretch>
+                        </pic:blipFill>
+                        <pic:spPr>
+                          <a:xfrm>
+                            <a:off x="0" y="0"/>
+                            <a:ext cx="2199553" cy="1712255"/>
+                          </a:xfrm>
+                          <a:prstGeom prst="rect">
+                            <a:avLst/>
+                          </a:prstGeom>
+                        </pic:spPr>
+                      </pic:pic>
+                    </a:graphicData>
+                  </a:graphic>
+                </wp:inline>
+              </w:drawing>
+            </w:r>
+          </w:p>
+        </w:tc>
+        <w:tc>
+          <w:tcPr>
+            <w:tcW w:w="3117" w:type="dxa"/>
+          </w:tcPr>
+          <w:p>
+            <w:r>
+              <w:drawing>
+                <wp:inline distT="0" distB="0" distL="0" distR="0" wp14:anchorId="68069675" wp14:editId="48821C62">
+                  <wp:extent cx="2378710" cy="1715175"/>
+                  <wp:effectExtent l="0" t="0" r="2540" b="0"/>
+                  <wp:docPr id="984689521" name="Picture 1"/>
+                  <wp:cNvGraphicFramePr>
+                    <a:graphicFrameLocks xmlns:a="http://schemas.openxmlformats.org/drawingml/2006/main" noChangeAspect="1"/>
+                  </wp:cNvGraphicFramePr>
+                  <a:graphic xmlns:a="http://schemas.openxmlformats.org/drawingml/2006/main">
+                    <a:graphicData uri="http://schemas.openxmlformats.org/drawingml/2006/picture">
+                      <pic:pic xmlns:pic="http://schemas.openxmlformats.org/drawingml/2006/picture">
+                        <pic:nvPicPr>
+                          <pic:cNvPr id="984689521" name=""/>
+                          <pic:cNvPicPr/>
+                        </pic:nvPicPr>
+                        <pic:blipFill>
+                          <a:blip r:embed="rId54"/>
+                          <a:stretch>
+                            <a:fillRect/>
+                          </a:stretch>
+                        </pic:blipFill>
+                        <pic:spPr>
+                          <a:xfrm>
+                            <a:off x="0" y="0"/>
+                            <a:ext cx="2384954" cy="1719677"/>
+                          </a:xfrm>
+                          <a:prstGeom prst="rect">
+                            <a:avLst/>
+                          </a:prstGeom>
+                        </pic:spPr>
+                      </pic:pic>
+                    </a:graphicData>
+                  </a:graphic>
+                </wp:inline>
+              </w:drawing>
+            </w:r>
+          </w:p>
+        </w:tc>
+        <w:tc>
+          <w:tcPr>
+            <w:tcW w:w="3117" w:type="dxa"/>
+          </w:tcPr>
+          <w:p>
+            <w:r>
+              <w:t>Random weight initialization with stopping criteria activated. Stopped at 15</w:t>
+            </w:r>
+            <w:r>
+              <w:rPr>
+                <w:vertAlign w:val="superscript"/>
+              </w:rPr>
+              <w:t xml:space="preserve">th </w:t>
+            </w:r>
+            <w:r>
+              <w:t>iteration</w:t>
+            </w:r>
+          </w:p>
+        </w:tc>
+      </w:tr>
+    </w:tbl>
+    <w:p/>
+    <w:p>
+      <w:pPr>
+        <w:pStyle w:val="ListParagraph"/>
+        <w:numPr>
+          <w:ilvl w:val="0"/>
+          <w:numId w:val="1"/>
+        </w:numPr>
+      </w:pPr>
+      <w:r>
+        <w:t xml:space="preserve">We observe that with mixed data, we don’t see significant differences between initializations and due to the random nature of initialization process, we tend to get skewed results. In order to mitigate that we conducted experiment on recued dataset where we could have much greater control. Defined below is the methodology and results of that experiment. </w:t>
+      </w:r>
+    </w:p>
+    <w:p>
+      <w:pPr>
+        <w:pStyle w:val="ListParagraph"/>
+      </w:pPr>
+    </w:p>
+    <w:p>
+      <w:pPr>
+        <w:pStyle w:val="ListParagraph"/>
+        <w:numPr>
+          <w:ilvl w:val="0"/>
+          <w:numId w:val="1"/>
+        </w:numPr>
+      </w:pPr>
+      <w:r>
+        <w:t xml:space="preserve">Methodology: The dataset was cleaned and processed. Further, since the dataset was of smaller size and showed outliers in the dataset, we have approached the problem by implementing the same models twice.  One without removing the outliers and the other by removing outliers whose z score was greater than 3. We calculate the MSE and report it here. </w:t>
+      </w:r>
+      <w:r>
+        <w:t xml:space="preserve">We also implement mini </w:t>
+      </w:r>
+      <w:r>
+        <w:t>batches</w:t>
+      </w:r>
+      <w:r>
+        <w:t xml:space="preserve">, so that we can also handle bigger </w:t>
+      </w:r>
+      <w:r>
+        <w:t>size</w:t>
+      </w:r>
+      <w:r>
+        <w:t xml:space="preserve"> samples for other datasets. </w:t>
+      </w:r>
+      <w:r>
+        <w:t xml:space="preserve">In the end, since we are </w:t>
+      </w:r>
+      <w:r>
+        <w:lastRenderedPageBreak/>
+        <w:t xml:space="preserve">aware theoretically that Xavier initialization yields better results, we introduce a method to quickly find optimal lambda values for L1 and L2 regularization. Here we run the Gradient descent for 1000 iterations with another 1000 random lambda terms and find the lowest one with MSE. </w:t>
+      </w:r>
+      <w:r>
+        <w:t xml:space="preserve">Refer code at </w:t>
+      </w:r>
+      <w:proofErr w:type="spellStart"/>
+      <w:r>
+        <w:t>additional_experiment</w:t>
+      </w:r>
+      <w:r>
+        <w:t>.ipynb</w:t>
+      </w:r>
+      <w:proofErr w:type="spellEnd"/>
+    </w:p>
+    <w:p>
+      <w:pPr>
+        <w:pStyle w:val="ListParagraph"/>
+      </w:pPr>
+    </w:p>
+    <w:p>
+      <w:pPr>
+        <w:pStyle w:val="ListParagraph"/>
+        <w:numPr>
+          <w:ilvl w:val="0"/>
+          <w:numId w:val="1"/>
+        </w:numPr>
+        <w:jc w:val="both"/>
+      </w:pPr>
+      <w:r>
+        <w:t>Model Evaluation:</w:t>
+      </w:r>
+      <w:r>
+        <w:t xml:space="preserve"> </w:t>
+      </w:r>
+    </w:p>
+    <w:tbl>
+      <w:tblPr>
+        <w:tblStyle w:val="TableGrid"/>
+        <w:tblW w:w="0" w:type="auto"/>
+        <w:tblLook w:val="04A0" w:firstRow="1" w:lastRow="0" w:firstColumn="1" w:lastColumn="0" w:noHBand="0" w:noVBand="1"/>
+      </w:tblPr>
+      <w:tblGrid>
+        <w:gridCol w:w="3116"/>
+        <w:gridCol w:w="3117"/>
+        <w:gridCol w:w="3117"/>
+      </w:tblGrid>
+      <w:tr>
+        <w:tc>
+          <w:tcPr>
+            <w:tcW w:w="3116" w:type="dxa"/>
+          </w:tcPr>
+          <w:p>
+            <w:pPr>
+              <w:jc w:val="both"/>
+            </w:pPr>
+            <w:r>
+              <w:t>Initialization method</w:t>
+            </w:r>
+          </w:p>
+        </w:tc>
+        <w:tc>
+          <w:tcPr>
+            <w:tcW w:w="3117" w:type="dxa"/>
+          </w:tcPr>
+          <w:p>
+            <w:pPr>
+              <w:jc w:val="both"/>
+            </w:pPr>
+            <w:r>
+              <w:t>Data state</w:t>
+            </w:r>
+          </w:p>
+        </w:tc>
+        <w:tc>
+          <w:tcPr>
+            <w:tcW w:w="3117" w:type="dxa"/>
+          </w:tcPr>
+          <w:p>
+            <w:pPr>
+              <w:jc w:val="both"/>
+            </w:pPr>
+            <w:r>
+              <w:t>MSE metrics</w:t>
+            </w:r>
+          </w:p>
+        </w:tc>
+      </w:tr>
+      <w:tr>
+        <w:tc>
+          <w:tcPr>
+            <w:tcW w:w="3116" w:type="dxa"/>
+          </w:tcPr>
+          <w:p>
+            <w:pPr>
+              <w:jc w:val="both"/>
+            </w:pPr>
+            <w:r>
+              <w:t>Random Initialization</w:t>
+            </w:r>
+          </w:p>
+        </w:tc>
+        <w:tc>
+          <w:tcPr>
+            <w:tcW w:w="3117" w:type="dxa"/>
+          </w:tcPr>
+          <w:p>
+            <w:pPr>
+              <w:jc w:val="both"/>
+            </w:pPr>
+            <w:r>
+              <w:t>Original Data</w:t>
+            </w:r>
+          </w:p>
+        </w:tc>
+        <w:tc>
+          <w:tcPr>
+            <w:tcW w:w="3117" w:type="dxa"/>
+          </w:tcPr>
+          <w:p>
+            <w:pPr>
+              <w:jc w:val="both"/>
+            </w:pPr>
+            <w:r>
+              <w:t>4.17</w:t>
+            </w:r>
+          </w:p>
+        </w:tc>
+      </w:tr>
+      <w:tr>
+        <w:tc>
+          <w:tcPr>
+            <w:tcW w:w="3116" w:type="dxa"/>
+          </w:tcPr>
+          <w:p>
+            <w:pPr>
+              <w:jc w:val="both"/>
+            </w:pPr>
+            <w:r>
+              <w:t>Zero Initialization</w:t>
+            </w:r>
+          </w:p>
+        </w:tc>
+        <w:tc>
+          <w:tcPr>
+            <w:tcW w:w="3117" w:type="dxa"/>
+          </w:tcPr>
+          <w:p>
+            <w:pPr>
+              <w:jc w:val="both"/>
+            </w:pPr>
+            <w:r>
+              <w:t>Original Data</w:t>
+            </w:r>
+          </w:p>
+        </w:tc>
+        <w:tc>
+          <w:tcPr>
+            <w:tcW w:w="3117" w:type="dxa"/>
+          </w:tcPr>
+          <w:p>
+            <w:pPr>
+              <w:jc w:val="both"/>
+            </w:pPr>
+            <w:r>
+              <w:t>4.16904</w:t>
+            </w:r>
+          </w:p>
+        </w:tc>
+      </w:tr>
+      <w:tr>
+        <w:tc>
+          <w:tcPr>
+            <w:tcW w:w="3116" w:type="dxa"/>
+          </w:tcPr>
+          <w:p>
+            <w:pPr>
+              <w:jc w:val="both"/>
+            </w:pPr>
+            <w:r>
+              <w:t>Xavier Initialization</w:t>
+            </w:r>
+          </w:p>
+        </w:tc>
+        <w:tc>
+          <w:tcPr>
+            <w:tcW w:w="3117" w:type="dxa"/>
+          </w:tcPr>
+          <w:p>
+            <w:pPr>
+              <w:jc w:val="both"/>
+            </w:pPr>
+            <w:r>
+              <w:t>Original Data</w:t>
+            </w:r>
+          </w:p>
+        </w:tc>
+        <w:tc>
+          <w:tcPr>
+            <w:tcW w:w="3117" w:type="dxa"/>
+          </w:tcPr>
+          <w:p>
+            <w:pPr>
+              <w:jc w:val="both"/>
+            </w:pPr>
+            <w:r>
+              <w:t>4.71719</w:t>
+            </w:r>
+          </w:p>
+        </w:tc>
+      </w:tr>
+      <w:tr>
+        <w:tc>
+          <w:tcPr>
+            <w:tcW w:w="3116" w:type="dxa"/>
+          </w:tcPr>
+          <w:p>
+            <w:pPr>
+              <w:jc w:val="both"/>
+            </w:pPr>
+            <w:r>
+              <w:t>Random Initialization</w:t>
+            </w:r>
+          </w:p>
+        </w:tc>
+        <w:tc>
+          <w:tcPr>
+            <w:tcW w:w="3117" w:type="dxa"/>
+          </w:tcPr>
+          <w:p>
+            <w:pPr>
+              <w:jc w:val="both"/>
+            </w:pPr>
+            <w:r>
+              <w:t>Outliers removed</w:t>
+            </w:r>
+          </w:p>
+        </w:tc>
+        <w:tc>
+          <w:tcPr>
+            <w:tcW w:w="3117" w:type="dxa"/>
+          </w:tcPr>
+          <w:p>
+            <w:pPr>
+              <w:jc w:val="both"/>
+            </w:pPr>
+            <w:r>
+              <w:t>0.67109</w:t>
+            </w:r>
+          </w:p>
+        </w:tc>
+      </w:tr>
+      <w:tr>
+        <w:tc>
+          <w:tcPr>
+            <w:tcW w:w="3116" w:type="dxa"/>
+          </w:tcPr>
+          <w:p>
+            <w:pPr>
+              <w:jc w:val="both"/>
+            </w:pPr>
+            <w:r>
+              <w:t xml:space="preserve">Zero Initialization </w:t>
+            </w:r>
+          </w:p>
+        </w:tc>
+        <w:tc>
+          <w:tcPr>
+            <w:tcW w:w="3117" w:type="dxa"/>
+          </w:tcPr>
+          <w:p>
+            <w:pPr>
+              <w:jc w:val="both"/>
+            </w:pPr>
+            <w:r>
+              <w:t>Outliers removed</w:t>
+            </w:r>
+          </w:p>
+        </w:tc>
+        <w:tc>
+          <w:tcPr>
+            <w:tcW w:w="3117" w:type="dxa"/>
+          </w:tcPr>
+          <w:p>
+            <w:pPr>
+              <w:jc w:val="both"/>
+            </w:pPr>
+            <w:r>
+              <w:t>0.67109</w:t>
+            </w:r>
+          </w:p>
+        </w:tc>
+      </w:tr>
+      <w:tr>
+        <w:tc>
+          <w:tcPr>
+            <w:tcW w:w="3116" w:type="dxa"/>
+          </w:tcPr>
+          <w:p>
+            <w:pPr>
+              <w:jc w:val="both"/>
+            </w:pPr>
+            <w:r>
+              <w:t>Xavier Initialization</w:t>
+            </w:r>
+          </w:p>
+        </w:tc>
+        <w:tc>
+          <w:tcPr>
+            <w:tcW w:w="3117" w:type="dxa"/>
+          </w:tcPr>
+          <w:p>
+            <w:pPr>
+              <w:jc w:val="both"/>
+            </w:pPr>
+            <w:r>
+              <w:t>Outliers removed</w:t>
+            </w:r>
+          </w:p>
+        </w:tc>
+        <w:tc>
+          <w:tcPr>
+            <w:tcW w:w="3117" w:type="dxa"/>
+          </w:tcPr>
+          <w:p>
+            <w:pPr>
+              <w:jc w:val="both"/>
+            </w:pPr>
+            <w:r>
+              <w:t>0.66577</w:t>
+            </w:r>
+          </w:p>
+        </w:tc>
+      </w:tr>
+      <w:tr>
+        <w:tc>
+          <w:tcPr>
+            <w:tcW w:w="3116" w:type="dxa"/>
+          </w:tcPr>
+          <w:p>
+            <w:pPr>
+              <w:jc w:val="both"/>
+            </w:pPr>
+            <w:r>
+              <w:t>Xavier Initialization</w:t>
+            </w:r>
+          </w:p>
+        </w:tc>
+        <w:tc>
+          <w:tcPr>
+            <w:tcW w:w="3117" w:type="dxa"/>
+          </w:tcPr>
+          <w:p>
+            <w:pPr>
+              <w:jc w:val="both"/>
+            </w:pPr>
+            <w:r>
+              <w:t>Outliers removed &amp; optimization run to find optimum lambda</w:t>
+            </w:r>
+          </w:p>
+        </w:tc>
+        <w:tc>
+          <w:tcPr>
+            <w:tcW w:w="3117" w:type="dxa"/>
+          </w:tcPr>
+          <w:p>
+            <w:pPr>
+              <w:jc w:val="both"/>
+            </w:pPr>
+            <w:r>
+              <w:t>0.66563</w:t>
+            </w:r>
+          </w:p>
+        </w:tc>
+      </w:tr>
+    </w:tbl>
+    <w:p>
+      <w:pPr>
+        <w:jc w:val="both"/>
+      </w:pPr>
+    </w:p>
+    <w:p>
+      <w:pPr>
+        <w:jc w:val="both"/>
+      </w:pPr>
+      <w:r>
+        <w:t xml:space="preserve">We can observe that the metrics </w:t>
+      </w:r>
+      <w:r>
+        <w:t>were</w:t>
+      </w:r>
+      <w:r>
+        <w:t xml:space="preserve"> skewed when we were using the original dataset</w:t>
+      </w:r>
+      <w:r>
+        <w:t xml:space="preserve"> (red wine)</w:t>
+      </w:r>
+      <w:r>
+        <w:t xml:space="preserve">. This was a conscious decision considering the sample size. </w:t>
+      </w:r>
+      <w:r>
+        <w:t xml:space="preserve">We observe that none of the methods provide better results and is completely based on randomness of weight initialization. After this, we proceed to work on outliers removed data. We remove all the datapoints greater than 3 standard deviations on each side using the z score method. Once the process was completed, we observe that the best result was given by the Xavier Initialization method. To further tune this, we in fact ran a test to find the best lambda values in over 1000 experiments. </w:t>
+      </w:r>
+    </w:p>
+    <w:p>
+      <w:pPr>
+        <w:jc w:val="both"/>
+      </w:pPr>
+    </w:p>
+    <w:tbl>
+      <w:tblPr>
+        <w:tblStyle w:val="TableGrid"/>
+        <w:tblW w:w="0" w:type="auto"/>
+        <w:tblLook w:val="04A0" w:firstRow="1" w:lastRow="0" w:firstColumn="1" w:lastColumn="0" w:noHBand="0" w:noVBand="1"/>
+      </w:tblPr>
+      <w:tblGrid>
+        <w:gridCol w:w="3938"/>
+        <w:gridCol w:w="3748"/>
+        <w:gridCol w:w="1664"/>
+      </w:tblGrid>
+      <w:tr>
+        <w:tc>
+          <w:tcPr>
+            <w:tcW w:w="3938" w:type="dxa"/>
+          </w:tcPr>
+          <w:p>
+            <w:pPr>
+              <w:jc w:val="both"/>
+            </w:pPr>
+            <w:r>
+              <w:drawing>
+                <wp:inline distT="0" distB="0" distL="0" distR="0" wp14:anchorId="00B454ED" wp14:editId="2FBD8C61">
+                  <wp:extent cx="2409477" cy="1737360"/>
+                  <wp:effectExtent l="0" t="0" r="0" b="0"/>
+                  <wp:docPr id="2079601246" name="Picture 1"/>
+                  <wp:cNvGraphicFramePr>
+                    <a:graphicFrameLocks xmlns:a="http://schemas.openxmlformats.org/drawingml/2006/main" noChangeAspect="1"/>
+                  </wp:cNvGraphicFramePr>
+                  <a:graphic xmlns:a="http://schemas.openxmlformats.org/drawingml/2006/main">
+                    <a:graphicData uri="http://schemas.openxmlformats.org/drawingml/2006/picture">
+                      <pic:pic xmlns:pic="http://schemas.openxmlformats.org/drawingml/2006/picture">
+                        <pic:nvPicPr>
+                          <pic:cNvPr id="2079601246" name=""/>
+                          <pic:cNvPicPr/>
+                        </pic:nvPicPr>
+                        <pic:blipFill>
+                          <a:blip r:embed="rId55"/>
+                          <a:stretch>
+                            <a:fillRect/>
+                          </a:stretch>
+                        </pic:blipFill>
+                        <pic:spPr>
+                          <a:xfrm>
+                            <a:off x="0" y="0"/>
+                            <a:ext cx="2424206" cy="1747980"/>
+                          </a:xfrm>
+                          <a:prstGeom prst="rect">
+                            <a:avLst/>
+                          </a:prstGeom>
+                        </pic:spPr>
+                      </pic:pic>
+                    </a:graphicData>
+                  </a:graphic>
+                </wp:inline>
+              </w:drawing>
+            </w:r>
+          </w:p>
+        </w:tc>
+        <w:tc>
+          <w:tcPr>
+            <w:tcW w:w="3748" w:type="dxa"/>
+          </w:tcPr>
+          <w:p>
+            <w:pPr>
+              <w:jc w:val="both"/>
+              <w:rPr>
+                <w:sz w:val="20"/>
+                <w:szCs w:val="20"/>
+              </w:rPr>
+            </w:pPr>
+            <w:r>
+              <w:rPr>
+                <w:sz w:val="20"/>
+                <w:szCs w:val="20"/>
+              </w:rPr>
+              <w:drawing>
+                <wp:inline distT="0" distB="0" distL="0" distR="0" wp14:anchorId="7527A832" wp14:editId="042273F5">
+                  <wp:extent cx="2280285" cy="1746699"/>
+                  <wp:effectExtent l="0" t="0" r="5715" b="6350"/>
+                  <wp:docPr id="1076916546" name="Picture 1"/>
+                  <wp:cNvGraphicFramePr>
+                    <a:graphicFrameLocks xmlns:a="http://schemas.openxmlformats.org/drawingml/2006/main" noChangeAspect="1"/>
+                  </wp:cNvGraphicFramePr>
+                  <a:graphic xmlns:a="http://schemas.openxmlformats.org/drawingml/2006/main">
+                    <a:graphicData uri="http://schemas.openxmlformats.org/drawingml/2006/picture">
+                      <pic:pic xmlns:pic="http://schemas.openxmlformats.org/drawingml/2006/picture">
+                        <pic:nvPicPr>
+                          <pic:cNvPr id="1076916546" name=""/>
+                          <pic:cNvPicPr/>
+                        </pic:nvPicPr>
+                        <pic:blipFill>
+                          <a:blip r:embed="rId56"/>
+                          <a:stretch>
+                            <a:fillRect/>
+                          </a:stretch>
+                        </pic:blipFill>
+                        <pic:spPr>
+                          <a:xfrm>
+                            <a:off x="0" y="0"/>
+                            <a:ext cx="2301965" cy="1763306"/>
+                          </a:xfrm>
+                          <a:prstGeom prst="rect">
+                            <a:avLst/>
+                          </a:prstGeom>
+                        </pic:spPr>
+                      </pic:pic>
+                    </a:graphicData>
+                  </a:graphic>
+                </wp:inline>
+              </w:drawing>
+            </w:r>
+          </w:p>
+        </w:tc>
+        <w:tc>
+          <w:tcPr>
+            <w:tcW w:w="1664" w:type="dxa"/>
+          </w:tcPr>
+          <w:p>
+            <w:pPr>
+              <w:jc w:val="center"/>
+              <w:rPr>
+                <w:sz w:val="20"/>
+                <w:szCs w:val="20"/>
+              </w:rPr>
+            </w:pPr>
+          </w:p>
+          <w:p>
+            <w:pPr>
+              <w:jc w:val="center"/>
+              <w:rPr>
+                <w:sz w:val="20"/>
+                <w:szCs w:val="20"/>
+              </w:rPr>
+            </w:pPr>
+          </w:p>
+          <w:p>
+            <w:pPr>
+              <w:jc w:val="center"/>
+              <w:rPr>
+                <w:sz w:val="20"/>
+                <w:szCs w:val="20"/>
+              </w:rPr>
+            </w:pPr>
+          </w:p>
+          <w:p>
+            <w:pPr>
+              <w:jc w:val="center"/>
+              <w:rPr>
+                <w:sz w:val="20"/>
+                <w:szCs w:val="20"/>
+              </w:rPr>
+            </w:pPr>
+          </w:p>
+          <w:p>
+            <w:pPr>
+              <w:jc w:val="center"/>
+              <w:rPr>
+                <w:sz w:val="20"/>
+                <w:szCs w:val="20"/>
+              </w:rPr>
+            </w:pPr>
+          </w:p>
+          <w:p>
+            <w:pPr>
+              <w:jc w:val="center"/>
+              <w:rPr>
+                <w:sz w:val="20"/>
+                <w:szCs w:val="20"/>
+              </w:rPr>
+            </w:pPr>
+            <w:r>
+              <w:rPr>
+                <w:sz w:val="20"/>
+                <w:szCs w:val="20"/>
+              </w:rPr>
+              <w:t>Random Weights</w:t>
+            </w:r>
+          </w:p>
+        </w:tc>
+      </w:tr>
+      <w:tr>
+        <w:tc>
+          <w:tcPr>
+            <w:tcW w:w="3938" w:type="dxa"/>
+          </w:tcPr>
+          <w:p>
+            <w:pPr>
+              <w:jc w:val="both"/>
+            </w:pPr>
+            <w:r>
+              <w:lastRenderedPageBreak/>
+              <w:drawing>
+                <wp:inline distT="0" distB="0" distL="0" distR="0" wp14:anchorId="66F2DD11" wp14:editId="60F5F005">
+                  <wp:extent cx="2408727" cy="1736819"/>
+                  <wp:effectExtent l="0" t="0" r="0" b="0"/>
+                  <wp:docPr id="1808068634" name="Picture 1"/>
+                  <wp:cNvGraphicFramePr>
+                    <a:graphicFrameLocks xmlns:a="http://schemas.openxmlformats.org/drawingml/2006/main" noChangeAspect="1"/>
+                  </wp:cNvGraphicFramePr>
+                  <a:graphic xmlns:a="http://schemas.openxmlformats.org/drawingml/2006/main">
+                    <a:graphicData uri="http://schemas.openxmlformats.org/drawingml/2006/picture">
+                      <pic:pic xmlns:pic="http://schemas.openxmlformats.org/drawingml/2006/picture">
+                        <pic:nvPicPr>
+                          <pic:cNvPr id="1808068634" name=""/>
+                          <pic:cNvPicPr/>
+                        </pic:nvPicPr>
+                        <pic:blipFill>
+                          <a:blip r:embed="rId55"/>
+                          <a:stretch>
+                            <a:fillRect/>
+                          </a:stretch>
+                        </pic:blipFill>
+                        <pic:spPr>
+                          <a:xfrm>
+                            <a:off x="0" y="0"/>
+                            <a:ext cx="2422339" cy="1746634"/>
+                          </a:xfrm>
+                          <a:prstGeom prst="rect">
+                            <a:avLst/>
+                          </a:prstGeom>
+                        </pic:spPr>
+                      </pic:pic>
+                    </a:graphicData>
+                  </a:graphic>
+                </wp:inline>
+              </w:drawing>
+            </w:r>
+          </w:p>
+        </w:tc>
+        <w:tc>
+          <w:tcPr>
+            <w:tcW w:w="3748" w:type="dxa"/>
+          </w:tcPr>
+          <w:p>
+            <w:pPr>
+              <w:jc w:val="both"/>
+              <w:rPr>
+                <w:sz w:val="20"/>
+                <w:szCs w:val="20"/>
+              </w:rPr>
+            </w:pPr>
+            <w:r>
+              <w:rPr>
+                <w:sz w:val="20"/>
+                <w:szCs w:val="20"/>
+              </w:rPr>
+              <w:drawing>
+                <wp:inline distT="0" distB="0" distL="0" distR="0" wp14:anchorId="3A54E3BE" wp14:editId="609F08F3">
+                  <wp:extent cx="2280300" cy="1725998"/>
+                  <wp:effectExtent l="0" t="0" r="5715" b="7620"/>
+                  <wp:docPr id="1099159314" name="Picture 1"/>
+                  <wp:cNvGraphicFramePr>
+                    <a:graphicFrameLocks xmlns:a="http://schemas.openxmlformats.org/drawingml/2006/main" noChangeAspect="1"/>
+                  </wp:cNvGraphicFramePr>
+                  <a:graphic xmlns:a="http://schemas.openxmlformats.org/drawingml/2006/main">
+                    <a:graphicData uri="http://schemas.openxmlformats.org/drawingml/2006/picture">
+                      <pic:pic xmlns:pic="http://schemas.openxmlformats.org/drawingml/2006/picture">
+                        <pic:nvPicPr>
+                          <pic:cNvPr id="1099159314" name=""/>
+                          <pic:cNvPicPr/>
+                        </pic:nvPicPr>
+                        <pic:blipFill>
+                          <a:blip r:embed="rId57"/>
+                          <a:stretch>
+                            <a:fillRect/>
+                          </a:stretch>
+                        </pic:blipFill>
+                        <pic:spPr>
+                          <a:xfrm>
+                            <a:off x="0" y="0"/>
+                            <a:ext cx="2288515" cy="1732216"/>
+                          </a:xfrm>
+                          <a:prstGeom prst="rect">
+                            <a:avLst/>
+                          </a:prstGeom>
+                        </pic:spPr>
+                      </pic:pic>
+                    </a:graphicData>
+                  </a:graphic>
+                </wp:inline>
+              </w:drawing>
+            </w:r>
+          </w:p>
+        </w:tc>
+        <w:tc>
+          <w:tcPr>
+            <w:tcW w:w="1664" w:type="dxa"/>
+          </w:tcPr>
+          <w:p>
+            <w:pPr>
+              <w:jc w:val="center"/>
+              <w:rPr>
+                <w:sz w:val="20"/>
+                <w:szCs w:val="20"/>
+              </w:rPr>
+            </w:pPr>
+          </w:p>
+          <w:p>
+            <w:pPr>
+              <w:jc w:val="center"/>
+              <w:rPr>
+                <w:sz w:val="20"/>
+                <w:szCs w:val="20"/>
+              </w:rPr>
+            </w:pPr>
+          </w:p>
+          <w:p>
+            <w:pPr>
+              <w:jc w:val="center"/>
+              <w:rPr>
+                <w:sz w:val="20"/>
+                <w:szCs w:val="20"/>
+              </w:rPr>
+            </w:pPr>
+          </w:p>
+          <w:p>
+            <w:pPr>
+              <w:jc w:val="center"/>
+              <w:rPr>
+                <w:sz w:val="20"/>
+                <w:szCs w:val="20"/>
+              </w:rPr>
+            </w:pPr>
+          </w:p>
+          <w:p>
+            <w:pPr>
+              <w:jc w:val="center"/>
+              <w:rPr>
+                <w:sz w:val="20"/>
+                <w:szCs w:val="20"/>
+              </w:rPr>
+            </w:pPr>
+          </w:p>
+          <w:p>
+            <w:pPr>
+              <w:jc w:val="center"/>
+              <w:rPr>
+                <w:sz w:val="20"/>
+                <w:szCs w:val="20"/>
+              </w:rPr>
+            </w:pPr>
+            <w:r>
+              <w:rPr>
+                <w:sz w:val="20"/>
+                <w:szCs w:val="20"/>
+              </w:rPr>
+              <w:t>Zero Weights</w:t>
+            </w:r>
+          </w:p>
+        </w:tc>
+      </w:tr>
+      <w:tr>
+        <w:tc>
+          <w:tcPr>
+            <w:tcW w:w="3938" w:type="dxa"/>
+          </w:tcPr>
+          <w:p>
+            <w:pPr>
+              <w:jc w:val="both"/>
+            </w:pPr>
+            <w:r>
+              <w:drawing>
+                <wp:inline distT="0" distB="0" distL="0" distR="0" wp14:anchorId="55FF2F3E" wp14:editId="67E41352">
+                  <wp:extent cx="2409190" cy="1725706"/>
+                  <wp:effectExtent l="0" t="0" r="0" b="8255"/>
+                  <wp:docPr id="756151399" name="Picture 1"/>
+                  <wp:cNvGraphicFramePr>
+                    <a:graphicFrameLocks xmlns:a="http://schemas.openxmlformats.org/drawingml/2006/main" noChangeAspect="1"/>
+                  </wp:cNvGraphicFramePr>
+                  <a:graphic xmlns:a="http://schemas.openxmlformats.org/drawingml/2006/main">
+                    <a:graphicData uri="http://schemas.openxmlformats.org/drawingml/2006/picture">
+                      <pic:pic xmlns:pic="http://schemas.openxmlformats.org/drawingml/2006/picture">
+                        <pic:nvPicPr>
+                          <pic:cNvPr id="756151399" name=""/>
+                          <pic:cNvPicPr/>
+                        </pic:nvPicPr>
+                        <pic:blipFill>
+                          <a:blip r:embed="rId58"/>
+                          <a:stretch>
+                            <a:fillRect/>
+                          </a:stretch>
+                        </pic:blipFill>
+                        <pic:spPr>
+                          <a:xfrm>
+                            <a:off x="0" y="0"/>
+                            <a:ext cx="2427245" cy="1738639"/>
+                          </a:xfrm>
+                          <a:prstGeom prst="rect">
+                            <a:avLst/>
+                          </a:prstGeom>
+                        </pic:spPr>
+                      </pic:pic>
+                    </a:graphicData>
+                  </a:graphic>
+                </wp:inline>
+              </w:drawing>
+            </w:r>
+          </w:p>
+        </w:tc>
+        <w:tc>
+          <w:tcPr>
+            <w:tcW w:w="3748" w:type="dxa"/>
+          </w:tcPr>
+          <w:p>
+            <w:pPr>
+              <w:jc w:val="both"/>
+              <w:rPr>
+                <w:sz w:val="20"/>
+                <w:szCs w:val="20"/>
+              </w:rPr>
+            </w:pPr>
+            <w:r>
+              <w:rPr>
+                <w:sz w:val="20"/>
+                <w:szCs w:val="20"/>
+              </w:rPr>
+              <w:drawing>
+                <wp:inline distT="0" distB="0" distL="0" distR="0" wp14:anchorId="0146F334" wp14:editId="7E62B816">
+                  <wp:extent cx="2279371" cy="1725295"/>
+                  <wp:effectExtent l="0" t="0" r="6985" b="8255"/>
+                  <wp:docPr id="1953715664" name="Picture 1"/>
+                  <wp:cNvGraphicFramePr>
+                    <a:graphicFrameLocks xmlns:a="http://schemas.openxmlformats.org/drawingml/2006/main" noChangeAspect="1"/>
+                  </wp:cNvGraphicFramePr>
+                  <a:graphic xmlns:a="http://schemas.openxmlformats.org/drawingml/2006/main">
+                    <a:graphicData uri="http://schemas.openxmlformats.org/drawingml/2006/picture">
+                      <pic:pic xmlns:pic="http://schemas.openxmlformats.org/drawingml/2006/picture">
+                        <pic:nvPicPr>
+                          <pic:cNvPr id="1953715664" name=""/>
+                          <pic:cNvPicPr/>
+                        </pic:nvPicPr>
+                        <pic:blipFill>
+                          <a:blip r:embed="rId59"/>
+                          <a:stretch>
+                            <a:fillRect/>
+                          </a:stretch>
+                        </pic:blipFill>
+                        <pic:spPr>
+                          <a:xfrm>
+                            <a:off x="0" y="0"/>
+                            <a:ext cx="2286455" cy="1730657"/>
+                          </a:xfrm>
+                          <a:prstGeom prst="rect">
+                            <a:avLst/>
+                          </a:prstGeom>
+                        </pic:spPr>
+                      </pic:pic>
+                    </a:graphicData>
+                  </a:graphic>
+                </wp:inline>
+              </w:drawing>
+            </w:r>
+          </w:p>
+        </w:tc>
+        <w:tc>
+          <w:tcPr>
+            <w:tcW w:w="1664" w:type="dxa"/>
+          </w:tcPr>
+          <w:p>
+            <w:pPr>
+              <w:jc w:val="center"/>
+              <w:rPr>
+                <w:sz w:val="20"/>
+                <w:szCs w:val="20"/>
+              </w:rPr>
+            </w:pPr>
+          </w:p>
+          <w:p>
+            <w:pPr>
+              <w:jc w:val="center"/>
+              <w:rPr>
+                <w:sz w:val="20"/>
+                <w:szCs w:val="20"/>
+              </w:rPr>
+            </w:pPr>
+          </w:p>
+          <w:p>
+            <w:pPr>
+              <w:jc w:val="center"/>
+              <w:rPr>
+                <w:sz w:val="20"/>
+                <w:szCs w:val="20"/>
+              </w:rPr>
+            </w:pPr>
+          </w:p>
+          <w:p>
+            <w:pPr>
+              <w:jc w:val="center"/>
+              <w:rPr>
+                <w:sz w:val="20"/>
+                <w:szCs w:val="20"/>
+              </w:rPr>
+            </w:pPr>
+          </w:p>
+          <w:p>
+            <w:pPr>
+              <w:jc w:val="center"/>
+              <w:rPr>
+                <w:sz w:val="20"/>
+                <w:szCs w:val="20"/>
+              </w:rPr>
+            </w:pPr>
+          </w:p>
+          <w:p>
+            <w:pPr>
+              <w:jc w:val="center"/>
+              <w:rPr>
+                <w:sz w:val="20"/>
+                <w:szCs w:val="20"/>
+              </w:rPr>
+            </w:pPr>
+            <w:r>
+              <w:rPr>
+                <w:sz w:val="20"/>
+                <w:szCs w:val="20"/>
+              </w:rPr>
+              <w:t>Xavier Weights</w:t>
+            </w:r>
+          </w:p>
+        </w:tc>
+      </w:tr>
+      <w:tr>
+        <w:tc>
+          <w:tcPr>
+            <w:tcW w:w="3938" w:type="dxa"/>
+          </w:tcPr>
+          <w:p>
+            <w:pPr>
+              <w:jc w:val="both"/>
+            </w:pPr>
+            <w:r>
+              <w:drawing>
+                <wp:inline distT="0" distB="0" distL="0" distR="0" wp14:anchorId="6DF78635" wp14:editId="1C41F331">
+                  <wp:extent cx="2408555" cy="1736695"/>
+                  <wp:effectExtent l="0" t="0" r="0" b="0"/>
+                  <wp:docPr id="546457983" name="Picture 1"/>
+                  <wp:cNvGraphicFramePr>
+                    <a:graphicFrameLocks xmlns:a="http://schemas.openxmlformats.org/drawingml/2006/main" noChangeAspect="1"/>
+                  </wp:cNvGraphicFramePr>
+                  <a:graphic xmlns:a="http://schemas.openxmlformats.org/drawingml/2006/main">
+                    <a:graphicData uri="http://schemas.openxmlformats.org/drawingml/2006/picture">
+                      <pic:pic xmlns:pic="http://schemas.openxmlformats.org/drawingml/2006/picture">
+                        <pic:nvPicPr>
+                          <pic:cNvPr id="546457983" name=""/>
+                          <pic:cNvPicPr/>
+                        </pic:nvPicPr>
+                        <pic:blipFill>
+                          <a:blip r:embed="rId60"/>
+                          <a:stretch>
+                            <a:fillRect/>
+                          </a:stretch>
+                        </pic:blipFill>
+                        <pic:spPr>
+                          <a:xfrm>
+                            <a:off x="0" y="0"/>
+                            <a:ext cx="2420203" cy="1745094"/>
+                          </a:xfrm>
+                          <a:prstGeom prst="rect">
+                            <a:avLst/>
+                          </a:prstGeom>
+                        </pic:spPr>
+                      </pic:pic>
+                    </a:graphicData>
+                  </a:graphic>
+                </wp:inline>
+              </w:drawing>
+            </w:r>
+          </w:p>
+        </w:tc>
+        <w:tc>
+          <w:tcPr>
+            <w:tcW w:w="3748" w:type="dxa"/>
+          </w:tcPr>
+          <w:p>
+            <w:pPr>
+              <w:jc w:val="both"/>
+              <w:rPr>
+                <w:sz w:val="20"/>
+                <w:szCs w:val="20"/>
+              </w:rPr>
+            </w:pPr>
+            <w:r>
+              <w:rPr>
+                <w:sz w:val="20"/>
+                <w:szCs w:val="20"/>
+              </w:rPr>
+              <w:drawing>
+                <wp:inline distT="0" distB="0" distL="0" distR="0" wp14:anchorId="08BF6BC8" wp14:editId="0AD3258D">
+                  <wp:extent cx="2266436" cy="1736090"/>
+                  <wp:effectExtent l="0" t="0" r="635" b="0"/>
+                  <wp:docPr id="623459391" name="Picture 1"/>
+                  <wp:cNvGraphicFramePr>
+                    <a:graphicFrameLocks xmlns:a="http://schemas.openxmlformats.org/drawingml/2006/main" noChangeAspect="1"/>
+                  </wp:cNvGraphicFramePr>
+                  <a:graphic xmlns:a="http://schemas.openxmlformats.org/drawingml/2006/main">
+                    <a:graphicData uri="http://schemas.openxmlformats.org/drawingml/2006/picture">
+                      <pic:pic xmlns:pic="http://schemas.openxmlformats.org/drawingml/2006/picture">
+                        <pic:nvPicPr>
+                          <pic:cNvPr id="623459391" name=""/>
+                          <pic:cNvPicPr/>
+                        </pic:nvPicPr>
+                        <pic:blipFill>
+                          <a:blip r:embed="rId61"/>
+                          <a:stretch>
+                            <a:fillRect/>
+                          </a:stretch>
+                        </pic:blipFill>
+                        <pic:spPr>
+                          <a:xfrm>
+                            <a:off x="0" y="0"/>
+                            <a:ext cx="2278551" cy="1745370"/>
+                          </a:xfrm>
+                          <a:prstGeom prst="rect">
+                            <a:avLst/>
+                          </a:prstGeom>
+                        </pic:spPr>
+                      </pic:pic>
+                    </a:graphicData>
+                  </a:graphic>
+                </wp:inline>
+              </w:drawing>
+            </w:r>
+          </w:p>
+        </w:tc>
+        <w:tc>
+          <w:tcPr>
+            <w:tcW w:w="1664" w:type="dxa"/>
+          </w:tcPr>
+          <w:p>
+            <w:pPr>
+              <w:jc w:val="center"/>
+              <w:rPr>
+                <w:sz w:val="20"/>
+                <w:szCs w:val="20"/>
+              </w:rPr>
+            </w:pPr>
+          </w:p>
+          <w:p>
+            <w:pPr>
+              <w:jc w:val="center"/>
+              <w:rPr>
+                <w:sz w:val="20"/>
+                <w:szCs w:val="20"/>
+              </w:rPr>
+            </w:pPr>
+          </w:p>
+          <w:p>
+            <w:pPr>
+              <w:jc w:val="center"/>
+              <w:rPr>
+                <w:sz w:val="20"/>
+                <w:szCs w:val="20"/>
+              </w:rPr>
+            </w:pPr>
+          </w:p>
+          <w:p>
+            <w:pPr>
+              <w:jc w:val="center"/>
+              <w:rPr>
+                <w:sz w:val="20"/>
+                <w:szCs w:val="20"/>
+              </w:rPr>
+            </w:pPr>
+          </w:p>
+          <w:p>
+            <w:pPr>
+              <w:jc w:val="center"/>
+              <w:rPr>
+                <w:sz w:val="20"/>
+                <w:szCs w:val="20"/>
+              </w:rPr>
+            </w:pPr>
+            <w:r>
+              <w:rPr>
+                <w:sz w:val="20"/>
+                <w:szCs w:val="20"/>
+              </w:rPr>
+              <w:t>Xavier Weights with tuned hyperparameters</w:t>
+            </w:r>
+          </w:p>
+        </w:tc>
+      </w:tr>
+    </w:tbl>
+    <w:p>
+      <w:pPr>
+        <w:jc w:val="both"/>
+      </w:pPr>
+    </w:p>
+    <w:p>
+      <w:pPr>
+        <w:jc w:val="both"/>
+        <w:rPr>
+          <w:b/>
+          <w:bCs/>
+        </w:rPr>
+      </w:pPr>
+      <w:r>
+        <w:rPr>
+          <w:b/>
+          <w:bCs/>
+        </w:rPr>
+        <w:t xml:space="preserve">Stopping criteria considerations: </w:t>
+      </w:r>
+    </w:p>
+    <w:p>
+      <w:pPr>
+        <w:jc w:val="both"/>
+      </w:pPr>
+      <w:r>
+        <w:t xml:space="preserve">We observe that when we use gradient descent threshold limit of 0.00001 for any of the gradients, we </w:t>
+      </w:r>
+      <w:r>
+        <w:t>can</w:t>
+      </w:r>
+      <w:r>
+        <w:t xml:space="preserve"> see the process stop in under 30 iterations with clear stable cost values being achieved. </w:t>
+      </w:r>
+      <w:r>
+        <w:t xml:space="preserve">We have taken the threshold to be very low, since during the experiments we had ran to find out locations </w:t>
+      </w:r>
+      <w:r>
+        <w:t>where</w:t>
+      </w:r>
+      <w:r>
+        <w:t xml:space="preserve"> the loop would exist whe</w:t>
+      </w:r>
+      <w:r>
+        <w:t xml:space="preserve">n we took threshold of 0.01, but even after 1.75 million iterations on </w:t>
+      </w:r>
+      <w:r>
+        <w:t>Xavier</w:t>
+      </w:r>
+      <w:r>
+        <w:t xml:space="preserve"> initialization, we were not able to seek convergence, thus we resorted to </w:t>
+      </w:r>
+      <w:r>
+        <w:t>lowering</w:t>
+      </w:r>
+      <w:r>
+        <w:t xml:space="preserve"> </w:t>
+      </w:r>
+      <w:r>
+        <w:t xml:space="preserve">the threshold point. </w:t>
+      </w:r>
+    </w:p>
+    <w:p>
+      <w:pPr>
+        <w:jc w:val="both"/>
+      </w:pPr>
+    </w:p>
+    <w:p>
+      <w:pPr>
+        <w:jc w:val="both"/>
+        <w:rPr>
+          <w:b/>
+          <w:bCs/>
+        </w:rPr>
+      </w:pPr>
+      <w:r>
+        <w:rPr>
+          <w:b/>
+          <w:bCs/>
+        </w:rPr>
+        <w:t>Discussion:</w:t>
+      </w:r>
+    </w:p>
+    <w:p>
+      <w:pPr>
+        <w:pStyle w:val="ListParagraph"/>
+        <w:numPr>
+          <w:ilvl w:val="0"/>
+          <w:numId w:val="17"/>
+        </w:numPr>
+        <w:jc w:val="both"/>
+      </w:pPr>
+      <w:r>
+        <w:lastRenderedPageBreak/>
+        <w:t xml:space="preserve">L1 </w:t>
+      </w:r>
+      <w:r>
+        <w:t xml:space="preserve">Regularization: </w:t>
+      </w:r>
+      <w:r>
+        <w:t>encourages sparsity in the model, driving some feature weights to zero.</w:t>
+      </w:r>
+      <w:r>
+        <w:t xml:space="preserve"> This results in feature selection</w:t>
+      </w:r>
+      <w:r>
+        <w:t xml:space="preserve"> as it removes irrelevant features.</w:t>
+      </w:r>
+    </w:p>
+    <w:p>
+      <w:pPr>
+        <w:pStyle w:val="ListParagraph"/>
+        <w:numPr>
+          <w:ilvl w:val="0"/>
+          <w:numId w:val="17"/>
+        </w:numPr>
+        <w:jc w:val="both"/>
+      </w:pPr>
+      <w:r>
+        <w:t xml:space="preserve">L2 </w:t>
+      </w:r>
+      <w:r>
+        <w:t>Regularization</w:t>
+      </w:r>
+      <w:r>
+        <w:t xml:space="preserve"> </w:t>
+      </w:r>
+      <w:r>
+        <w:t xml:space="preserve">adds penalty proportional to squared magnitude of the coefficients. </w:t>
+      </w:r>
+      <w:r>
+        <w:t xml:space="preserve">It prevents large coefficients, making the model more </w:t>
+      </w:r>
+      <w:r>
+        <w:t xml:space="preserve">robust to noise and </w:t>
+      </w:r>
+      <w:r>
+        <w:t>the risk</w:t>
+      </w:r>
+      <w:r>
+        <w:t xml:space="preserve"> of overfitting is reduced. </w:t>
+      </w:r>
+    </w:p>
+    <w:p>
+      <w:pPr>
+        <w:pStyle w:val="ListParagraph"/>
+        <w:numPr>
+          <w:ilvl w:val="0"/>
+          <w:numId w:val="17"/>
+        </w:numPr>
+        <w:jc w:val="both"/>
+      </w:pPr>
+      <w:r>
+        <w:t xml:space="preserve">Elastic Net regularization: </w:t>
+      </w:r>
+      <w:r>
+        <w:t xml:space="preserve">Combines both L1 and L2 regularization. That is by adding L1, it gains the characteristics of L1, </w:t>
+      </w:r>
+      <w:r>
+        <w:t>that</w:t>
+      </w:r>
+      <w:r>
+        <w:t xml:space="preserve"> </w:t>
+      </w:r>
+      <w:r>
+        <w:t xml:space="preserve">encourages sparsity in model and by adding L2, it </w:t>
+      </w:r>
+      <w:r>
+        <w:t>adds</w:t>
+      </w:r>
+      <w:r>
+        <w:t xml:space="preserve"> penalty to large coefficients. </w:t>
+      </w:r>
+    </w:p>
+    <w:p>
+      <w:pPr>
+        <w:jc w:val="both"/>
+      </w:pPr>
+    </w:p>
+    <w:p>
+      <w:pPr>
+        <w:jc w:val="both"/>
+        <w:rPr>
+          <w:b/>
+          <w:bCs/>
+        </w:rPr>
+      </w:pPr>
+      <w:r>
+        <w:rPr>
+          <w:b/>
+          <w:bCs/>
+        </w:rPr>
+        <w:t xml:space="preserve">Key Advantages with respect to application: </w:t>
+      </w:r>
+    </w:p>
+    <w:p>
+      <w:pPr>
+        <w:jc w:val="both"/>
+      </w:pPr>
+      <w:r>
+        <w:t xml:space="preserve">Since in the </w:t>
+      </w:r>
+      <w:r>
+        <w:t>dataset</w:t>
+      </w:r>
+      <w:r>
+        <w:t xml:space="preserve">, the correlation between features is </w:t>
+      </w:r>
+      <w:r>
+        <w:t>predominant,</w:t>
+      </w:r>
+      <w:r>
+        <w:t xml:space="preserve"> Elastic net </w:t>
+      </w:r>
+      <w:r>
+        <w:t xml:space="preserve">tends to handle multi collinearity better than lasso. </w:t>
+      </w:r>
+      <w:r>
+        <w:t xml:space="preserve">Here Elastic net allows for feature </w:t>
+      </w:r>
+      <w:r>
+        <w:t>selection,</w:t>
+      </w:r>
+      <w:r>
+        <w:t xml:space="preserve"> but at the same time stabilizing the model with L2. The combination of L1 and L2 </w:t>
+      </w:r>
+      <w:r>
+        <w:t>allows</w:t>
+      </w:r>
+      <w:r>
+        <w:t xml:space="preserve"> the model to be more robust to handle real world data </w:t>
+      </w:r>
+      <w:r>
+        <w:t xml:space="preserve">and reduce risk of overfitting. </w:t>
+      </w:r>
+    </w:p>
+    <w:p>
+      <w:pPr>
+        <w:jc w:val="both"/>
+        <w:rPr>
+          <w:b/>
+          <w:bCs/>
+        </w:rPr>
+      </w:pPr>
+      <w:r>
+        <w:rPr>
+          <w:b/>
+          <w:bCs/>
+        </w:rPr>
+        <w:t xml:space="preserve">Elastic net </w:t>
+      </w:r>
+      <w:r>
+        <w:rPr>
+          <w:b/>
+          <w:bCs/>
+        </w:rPr>
+        <w:t>regression</w:t>
+      </w:r>
+      <w:r>
+        <w:rPr>
+          <w:b/>
+          <w:bCs/>
+        </w:rPr>
+        <w:t>:</w:t>
+      </w:r>
+    </w:p>
+    <w:p>
+      <w:pPr>
+        <w:jc w:val="both"/>
+      </w:pPr>
+      <w:r>
+        <w:t>Benefits:</w:t>
+      </w:r>
+    </w:p>
+    <w:p>
+      <w:pPr>
+        <w:pStyle w:val="ListParagraph"/>
+        <w:numPr>
+          <w:ilvl w:val="0"/>
+          <w:numId w:val="14"/>
+        </w:numPr>
+        <w:jc w:val="both"/>
+      </w:pPr>
+      <w:r>
+        <w:t>Balanced regularization</w:t>
+      </w:r>
+      <w:r>
+        <w:t>: since</w:t>
+      </w:r>
+      <w:r>
+        <w:t xml:space="preserve"> we combined L1 and L2</w:t>
+      </w:r>
+    </w:p>
+    <w:p>
+      <w:pPr>
+        <w:pStyle w:val="ListParagraph"/>
+        <w:numPr>
+          <w:ilvl w:val="0"/>
+          <w:numId w:val="14"/>
+        </w:numPr>
+        <w:jc w:val="both"/>
+      </w:pPr>
+      <w:r>
+        <w:t xml:space="preserve">Regularization strength </w:t>
+      </w:r>
+      <w:r>
+        <w:t>control:</w:t>
+      </w:r>
+      <w:r>
+        <w:t xml:space="preserve"> controlled using lambda values </w:t>
+      </w:r>
+    </w:p>
+    <w:p>
+      <w:pPr>
+        <w:pStyle w:val="ListParagraph"/>
+        <w:numPr>
+          <w:ilvl w:val="0"/>
+          <w:numId w:val="14"/>
+        </w:numPr>
+        <w:jc w:val="both"/>
+      </w:pPr>
+      <w:r>
+        <w:t xml:space="preserve">Improved generalization: we often see that elastic net regression performs better than </w:t>
+      </w:r>
+      <w:r>
+        <w:t xml:space="preserve">L1 and L2 alone in terms of generalization. </w:t>
+      </w:r>
+    </w:p>
+    <w:p>
+      <w:pPr>
+        <w:jc w:val="both"/>
+      </w:pPr>
+      <w:r>
+        <w:t>Potential Drawbacks:</w:t>
+      </w:r>
+    </w:p>
+    <w:p>
+      <w:pPr>
+        <w:pStyle w:val="ListParagraph"/>
+        <w:numPr>
+          <w:ilvl w:val="0"/>
+          <w:numId w:val="13"/>
+        </w:numPr>
+        <w:jc w:val="both"/>
+      </w:pPr>
+      <w:r>
+        <w:t xml:space="preserve">Hyperparameter tuning becomes a cumbersome task. We </w:t>
+      </w:r>
+      <w:r>
+        <w:t>in fact approach this problem by running a short simulation</w:t>
+      </w:r>
+      <w:r>
+        <w:t xml:space="preserve"> </w:t>
+      </w:r>
+      <w:r>
+        <w:t xml:space="preserve">when we just use the red wine dataset. But having to decide on lambda values adds complexity to the model. </w:t>
+      </w:r>
+    </w:p>
+    <w:p>
+      <w:pPr>
+        <w:pStyle w:val="ListParagraph"/>
+        <w:numPr>
+          <w:ilvl w:val="0"/>
+          <w:numId w:val="13"/>
+        </w:numPr>
+        <w:jc w:val="both"/>
+      </w:pPr>
+      <w:r>
+        <w:t xml:space="preserve">Potential </w:t>
+      </w:r>
+      <w:r>
+        <w:t xml:space="preserve">overfitting if not properly tuned. </w:t>
+      </w:r>
+      <w:r>
+        <w:t xml:space="preserve">For example, if L2 is too small, then it might not handle correlated features properly and if L1 is small, then feature selection might not yield good results. </w:t>
+      </w:r>
+      <w:r>
+        <w:tab/>
+      </w:r>
+    </w:p>
+    <w:p>
+      <w:pPr>
+        <w:pStyle w:val="ListParagraph"/>
+        <w:numPr>
+          <w:ilvl w:val="0"/>
+          <w:numId w:val="13"/>
+        </w:numPr>
+        <w:jc w:val="both"/>
+      </w:pPr>
+      <w:r>
+        <w:t xml:space="preserve">Higher computational Cost: Due to additional </w:t>
+      </w:r>
+      <w:r>
+        <w:t>tuning</w:t>
+      </w:r>
+      <w:r>
+        <w:t xml:space="preserve"> and calculations required, the computational cost is on the higher side.</w:t>
+      </w:r>
+    </w:p>
+    <w:p>
+      <w:pPr>
+        <w:jc w:val="both"/>
+        <w:rPr>
+          <w:b/>
+          <w:bCs/>
+        </w:rPr>
+      </w:pPr>
+      <w:r>
+        <w:rPr>
+          <w:b/>
+          <w:bCs/>
+        </w:rPr>
+        <w:t xml:space="preserve">Gradient Descent: </w:t>
+      </w:r>
+    </w:p>
+    <w:p>
+      <w:pPr>
+        <w:jc w:val="both"/>
+      </w:pPr>
+      <w:r>
+        <w:t>Benefits:</w:t>
+      </w:r>
+      <w:r>
+        <w:t xml:space="preserve"> </w:t>
+      </w:r>
+    </w:p>
+    <w:p>
+      <w:pPr>
+        <w:pStyle w:val="ListParagraph"/>
+        <w:numPr>
+          <w:ilvl w:val="0"/>
+          <w:numId w:val="16"/>
+        </w:numPr>
+        <w:jc w:val="both"/>
+      </w:pPr>
+      <w:r>
+        <w:t xml:space="preserve">Efficiency with large datasets: </w:t>
+      </w:r>
+      <w:r>
+        <w:t>It scales much better with large datasets.</w:t>
+      </w:r>
+    </w:p>
+    <w:p>
+      <w:pPr>
+        <w:pStyle w:val="ListParagraph"/>
+        <w:numPr>
+          <w:ilvl w:val="0"/>
+          <w:numId w:val="16"/>
+        </w:numPr>
+        <w:jc w:val="both"/>
+      </w:pPr>
+      <w:r>
+        <w:t>Flexibility: works well with multiple types of cost functions</w:t>
+      </w:r>
+      <w:r>
+        <w:t xml:space="preserve">. </w:t>
+      </w:r>
+    </w:p>
+    <w:p>
+      <w:pPr>
+        <w:jc w:val="both"/>
+      </w:pPr>
+    </w:p>
+    <w:p>
+      <w:pPr>
+        <w:jc w:val="both"/>
+      </w:pPr>
+      <w:r>
+        <w:t>Drawbacks:</w:t>
+      </w:r>
+    </w:p>
+    <w:p>
+      <w:pPr>
+        <w:pStyle w:val="ListParagraph"/>
+        <w:numPr>
+          <w:ilvl w:val="0"/>
+          <w:numId w:val="15"/>
+        </w:numPr>
+        <w:jc w:val="both"/>
+      </w:pPr>
+      <w:r>
+        <w:t xml:space="preserve">Convergence </w:t>
+      </w:r>
+      <w:r>
+        <w:t>Issues:</w:t>
+      </w:r>
+      <w:r>
+        <w:t xml:space="preserve"> </w:t>
+      </w:r>
+      <w:r>
+        <w:t xml:space="preserve">it can get stuck in local minima if learning parameter is not properly set. </w:t>
+      </w:r>
+    </w:p>
+    <w:p>
+      <w:pPr>
+        <w:pStyle w:val="ListParagraph"/>
+        <w:numPr>
+          <w:ilvl w:val="0"/>
+          <w:numId w:val="15"/>
+        </w:numPr>
+        <w:jc w:val="both"/>
+      </w:pPr>
+      <w:r>
+        <w:t>Hyperparameter</w:t>
+      </w:r>
+      <w:r>
+        <w:t xml:space="preserve"> </w:t>
+      </w:r>
+      <w:r>
+        <w:t xml:space="preserve">sensitivity:  </w:t>
+      </w:r>
+      <w:r>
+        <w:t xml:space="preserve">introduces own set of hyperparameters, </w:t>
+      </w:r>
+      <w:r>
+        <w:t>which need to be tuned alongside other regularization parameters.</w:t>
+      </w:r>
+    </w:p>
+    <w:p>
+      <w:pPr>
+        <w:pStyle w:val="ListParagraph"/>
+        <w:numPr>
+          <w:ilvl w:val="0"/>
+          <w:numId w:val="15"/>
+        </w:numPr>
+        <w:jc w:val="both"/>
+      </w:pPr>
+      <w:r>
+        <w:t>Normalization:</w:t>
+      </w:r>
+      <w:r>
+        <w:t xml:space="preserve"> Requires the input features to be normalized. This adds additional complexity to the workflow. </w:t>
+      </w:r>
+    </w:p>
+    <w:p>
+      <w:pPr>
+        <w:jc w:val="both"/>
+      </w:pPr>
+      <w:r>
+        <w:t xml:space="preserve"> </w:t>
+      </w:r>
     </w:p>
     <w:sectPr>
       <w:pgSz w:w="12240" w:h="15840"/>
@@ -10960,6 +14331,119 @@
     </w:lvl>
   </w:abstractNum>
   <w:abstractNum w:abstractNumId="1" w15:restartNumberingAfterBreak="0">
+    <w:nsid w:val="1C546891"/>
+    <w:multiLevelType w:val="hybridMultilevel"/>
+    <w:tmpl w:val="96105708"/>
+    <w:lvl w:ilvl="0" w:tplc="04090003">
+      <w:start w:val="1"/>
+      <w:numFmt w:val="bullet"/>
+      <w:lvlText w:val="o"/>
+      <w:lvlJc w:val="left"/>
+      <w:pPr>
+        <w:ind w:left="1080" w:hanging="360"/>
+      </w:pPr>
+      <w:rPr>
+        <w:rFonts w:ascii="Courier New" w:hAnsi="Courier New" w:hint="default"/>
+      </w:rPr>
+    </w:lvl>
+    <w:lvl w:ilvl="1" w:tplc="40090003" w:tentative="1">
+      <w:start w:val="1"/>
+      <w:numFmt w:val="bullet"/>
+      <w:lvlText w:val="o"/>
+      <w:lvlJc w:val="left"/>
+      <w:pPr>
+        <w:ind w:left="1440" w:hanging="360"/>
+      </w:pPr>
+      <w:rPr>
+        <w:rFonts w:ascii="Courier New" w:hAnsi="Courier New" w:cs="Courier New" w:hint="default"/>
+      </w:rPr>
+    </w:lvl>
+    <w:lvl w:ilvl="2" w:tplc="40090005" w:tentative="1">
+      <w:start w:val="1"/>
+      <w:numFmt w:val="bullet"/>
+      <w:lvlText w:val=""/>
+      <w:lvlJc w:val="left"/>
+      <w:pPr>
+        <w:ind w:left="2160" w:hanging="360"/>
+      </w:pPr>
+      <w:rPr>
+        <w:rFonts w:ascii="Wingdings" w:hAnsi="Wingdings" w:hint="default"/>
+      </w:rPr>
+    </w:lvl>
+    <w:lvl w:ilvl="3" w:tplc="40090001" w:tentative="1">
+      <w:start w:val="1"/>
+      <w:numFmt w:val="bullet"/>
+      <w:lvlText w:val=""/>
+      <w:lvlJc w:val="left"/>
+      <w:pPr>
+        <w:ind w:left="2880" w:hanging="360"/>
+      </w:pPr>
+      <w:rPr>
+        <w:rFonts w:ascii="Symbol" w:hAnsi="Symbol" w:hint="default"/>
+      </w:rPr>
+    </w:lvl>
+    <w:lvl w:ilvl="4" w:tplc="40090003" w:tentative="1">
+      <w:start w:val="1"/>
+      <w:numFmt w:val="bullet"/>
+      <w:lvlText w:val="o"/>
+      <w:lvlJc w:val="left"/>
+      <w:pPr>
+        <w:ind w:left="3600" w:hanging="360"/>
+      </w:pPr>
+      <w:rPr>
+        <w:rFonts w:ascii="Courier New" w:hAnsi="Courier New" w:cs="Courier New" w:hint="default"/>
+      </w:rPr>
+    </w:lvl>
+    <w:lvl w:ilvl="5" w:tplc="40090005" w:tentative="1">
+      <w:start w:val="1"/>
+      <w:numFmt w:val="bullet"/>
+      <w:lvlText w:val=""/>
+      <w:lvlJc w:val="left"/>
+      <w:pPr>
+        <w:ind w:left="4320" w:hanging="360"/>
+      </w:pPr>
+      <w:rPr>
+        <w:rFonts w:ascii="Wingdings" w:hAnsi="Wingdings" w:hint="default"/>
+      </w:rPr>
+    </w:lvl>
+    <w:lvl w:ilvl="6" w:tplc="40090001" w:tentative="1">
+      <w:start w:val="1"/>
+      <w:numFmt w:val="bullet"/>
+      <w:lvlText w:val=""/>
+      <w:lvlJc w:val="left"/>
+      <w:pPr>
+        <w:ind w:left="5040" w:hanging="360"/>
+      </w:pPr>
+      <w:rPr>
+        <w:rFonts w:ascii="Symbol" w:hAnsi="Symbol" w:hint="default"/>
+      </w:rPr>
+    </w:lvl>
+    <w:lvl w:ilvl="7" w:tplc="40090003" w:tentative="1">
+      <w:start w:val="1"/>
+      <w:numFmt w:val="bullet"/>
+      <w:lvlText w:val="o"/>
+      <w:lvlJc w:val="left"/>
+      <w:pPr>
+        <w:ind w:left="5760" w:hanging="360"/>
+      </w:pPr>
+      <w:rPr>
+        <w:rFonts w:ascii="Courier New" w:hAnsi="Courier New" w:cs="Courier New" w:hint="default"/>
+      </w:rPr>
+    </w:lvl>
+    <w:lvl w:ilvl="8" w:tplc="40090005" w:tentative="1">
+      <w:start w:val="1"/>
+      <w:numFmt w:val="bullet"/>
+      <w:lvlText w:val=""/>
+      <w:lvlJc w:val="left"/>
+      <w:pPr>
+        <w:ind w:left="6480" w:hanging="360"/>
+      </w:pPr>
+      <w:rPr>
+        <w:rFonts w:ascii="Wingdings" w:hAnsi="Wingdings" w:hint="default"/>
+      </w:rPr>
+    </w:lvl>
+  </w:abstractNum>
+  <w:abstractNum w:abstractNumId="2" w15:restartNumberingAfterBreak="0">
     <w:nsid w:val="2D1E152C"/>
     <w:multiLevelType w:val="hybridMultilevel"/>
     <w:tmpl w:val="B5F05FE4"/>
@@ -11072,7 +14556,7 @@
       </w:rPr>
     </w:lvl>
   </w:abstractNum>
-  <w:abstractNum w:abstractNumId="2" w15:restartNumberingAfterBreak="0">
+  <w:abstractNum w:abstractNumId="3" w15:restartNumberingAfterBreak="0">
     <w:nsid w:val="3DBC27E1"/>
     <w:multiLevelType w:val="hybridMultilevel"/>
     <w:tmpl w:val="D7C2C9FA"/>
@@ -11185,7 +14669,7 @@
       </w:rPr>
     </w:lvl>
   </w:abstractNum>
-  <w:abstractNum w:abstractNumId="3" w15:restartNumberingAfterBreak="0">
+  <w:abstractNum w:abstractNumId="4" w15:restartNumberingAfterBreak="0">
     <w:nsid w:val="3EE5292F"/>
     <w:multiLevelType w:val="hybridMultilevel"/>
     <w:tmpl w:val="2FE85350"/>
@@ -11298,7 +14782,120 @@
       </w:rPr>
     </w:lvl>
   </w:abstractNum>
-  <w:abstractNum w:abstractNumId="4" w15:restartNumberingAfterBreak="0">
+  <w:abstractNum w:abstractNumId="5" w15:restartNumberingAfterBreak="0">
+    <w:nsid w:val="480B1600"/>
+    <w:multiLevelType w:val="hybridMultilevel"/>
+    <w:tmpl w:val="7BDC42A2"/>
+    <w:lvl w:ilvl="0" w:tplc="04090003">
+      <w:start w:val="1"/>
+      <w:numFmt w:val="bullet"/>
+      <w:lvlText w:val="o"/>
+      <w:lvlJc w:val="left"/>
+      <w:pPr>
+        <w:ind w:left="1080" w:hanging="360"/>
+      </w:pPr>
+      <w:rPr>
+        <w:rFonts w:ascii="Courier New" w:hAnsi="Courier New" w:hint="default"/>
+      </w:rPr>
+    </w:lvl>
+    <w:lvl w:ilvl="1" w:tplc="40090003" w:tentative="1">
+      <w:start w:val="1"/>
+      <w:numFmt w:val="bullet"/>
+      <w:lvlText w:val="o"/>
+      <w:lvlJc w:val="left"/>
+      <w:pPr>
+        <w:ind w:left="1440" w:hanging="360"/>
+      </w:pPr>
+      <w:rPr>
+        <w:rFonts w:ascii="Courier New" w:hAnsi="Courier New" w:cs="Courier New" w:hint="default"/>
+      </w:rPr>
+    </w:lvl>
+    <w:lvl w:ilvl="2" w:tplc="40090005" w:tentative="1">
+      <w:start w:val="1"/>
+      <w:numFmt w:val="bullet"/>
+      <w:lvlText w:val=""/>
+      <w:lvlJc w:val="left"/>
+      <w:pPr>
+        <w:ind w:left="2160" w:hanging="360"/>
+      </w:pPr>
+      <w:rPr>
+        <w:rFonts w:ascii="Wingdings" w:hAnsi="Wingdings" w:hint="default"/>
+      </w:rPr>
+    </w:lvl>
+    <w:lvl w:ilvl="3" w:tplc="40090001" w:tentative="1">
+      <w:start w:val="1"/>
+      <w:numFmt w:val="bullet"/>
+      <w:lvlText w:val=""/>
+      <w:lvlJc w:val="left"/>
+      <w:pPr>
+        <w:ind w:left="2880" w:hanging="360"/>
+      </w:pPr>
+      <w:rPr>
+        <w:rFonts w:ascii="Symbol" w:hAnsi="Symbol" w:hint="default"/>
+      </w:rPr>
+    </w:lvl>
+    <w:lvl w:ilvl="4" w:tplc="40090003" w:tentative="1">
+      <w:start w:val="1"/>
+      <w:numFmt w:val="bullet"/>
+      <w:lvlText w:val="o"/>
+      <w:lvlJc w:val="left"/>
+      <w:pPr>
+        <w:ind w:left="3600" w:hanging="360"/>
+      </w:pPr>
+      <w:rPr>
+        <w:rFonts w:ascii="Courier New" w:hAnsi="Courier New" w:cs="Courier New" w:hint="default"/>
+      </w:rPr>
+    </w:lvl>
+    <w:lvl w:ilvl="5" w:tplc="40090005" w:tentative="1">
+      <w:start w:val="1"/>
+      <w:numFmt w:val="bullet"/>
+      <w:lvlText w:val=""/>
+      <w:lvlJc w:val="left"/>
+      <w:pPr>
+        <w:ind w:left="4320" w:hanging="360"/>
+      </w:pPr>
+      <w:rPr>
+        <w:rFonts w:ascii="Wingdings" w:hAnsi="Wingdings" w:hint="default"/>
+      </w:rPr>
+    </w:lvl>
+    <w:lvl w:ilvl="6" w:tplc="40090001" w:tentative="1">
+      <w:start w:val="1"/>
+      <w:numFmt w:val="bullet"/>
+      <w:lvlText w:val=""/>
+      <w:lvlJc w:val="left"/>
+      <w:pPr>
+        <w:ind w:left="5040" w:hanging="360"/>
+      </w:pPr>
+      <w:rPr>
+        <w:rFonts w:ascii="Symbol" w:hAnsi="Symbol" w:hint="default"/>
+      </w:rPr>
+    </w:lvl>
+    <w:lvl w:ilvl="7" w:tplc="40090003" w:tentative="1">
+      <w:start w:val="1"/>
+      <w:numFmt w:val="bullet"/>
+      <w:lvlText w:val="o"/>
+      <w:lvlJc w:val="left"/>
+      <w:pPr>
+        <w:ind w:left="5760" w:hanging="360"/>
+      </w:pPr>
+      <w:rPr>
+        <w:rFonts w:ascii="Courier New" w:hAnsi="Courier New" w:cs="Courier New" w:hint="default"/>
+      </w:rPr>
+    </w:lvl>
+    <w:lvl w:ilvl="8" w:tplc="40090005" w:tentative="1">
+      <w:start w:val="1"/>
+      <w:numFmt w:val="bullet"/>
+      <w:lvlText w:val=""/>
+      <w:lvlJc w:val="left"/>
+      <w:pPr>
+        <w:ind w:left="6480" w:hanging="360"/>
+      </w:pPr>
+      <w:rPr>
+        <w:rFonts w:ascii="Wingdings" w:hAnsi="Wingdings" w:hint="default"/>
+      </w:rPr>
+    </w:lvl>
+  </w:abstractNum>
+  <w:abstractNum w:abstractNumId="6" w15:restartNumberingAfterBreak="0">
     <w:nsid w:val="48CB62F6"/>
     <w:multiLevelType w:val="hybridMultilevel"/>
     <w:tmpl w:val="736681EC"/>
@@ -11384,7 +14981,7 @@
       </w:pPr>
     </w:lvl>
   </w:abstractNum>
-  <w:abstractNum w:abstractNumId="5" w15:restartNumberingAfterBreak="0">
+  <w:abstractNum w:abstractNumId="7" w15:restartNumberingAfterBreak="0">
     <w:nsid w:val="4B6408D0"/>
     <w:multiLevelType w:val="hybridMultilevel"/>
     <w:tmpl w:val="841A7BEC"/>
@@ -11497,7 +15094,7 @@
       </w:rPr>
     </w:lvl>
   </w:abstractNum>
-  <w:abstractNum w:abstractNumId="6" w15:restartNumberingAfterBreak="0">
+  <w:abstractNum w:abstractNumId="8" w15:restartNumberingAfterBreak="0">
     <w:nsid w:val="4C3F44B6"/>
     <w:multiLevelType w:val="hybridMultilevel"/>
     <w:tmpl w:val="C018FA36"/>
@@ -11610,7 +15207,7 @@
       </w:rPr>
     </w:lvl>
   </w:abstractNum>
-  <w:abstractNum w:abstractNumId="7" w15:restartNumberingAfterBreak="0">
+  <w:abstractNum w:abstractNumId="9" w15:restartNumberingAfterBreak="0">
     <w:nsid w:val="52112766"/>
     <w:multiLevelType w:val="hybridMultilevel"/>
     <w:tmpl w:val="4D5894BA"/>
@@ -11723,10 +15320,123 @@
       </w:rPr>
     </w:lvl>
   </w:abstractNum>
-  <w:abstractNum w:abstractNumId="8" w15:restartNumberingAfterBreak="0">
+  <w:abstractNum w:abstractNumId="10" w15:restartNumberingAfterBreak="0">
+    <w:nsid w:val="59A26F6B"/>
+    <w:multiLevelType w:val="hybridMultilevel"/>
+    <w:tmpl w:val="5A98E642"/>
+    <w:lvl w:ilvl="0" w:tplc="04090003">
+      <w:start w:val="1"/>
+      <w:numFmt w:val="bullet"/>
+      <w:lvlText w:val="o"/>
+      <w:lvlJc w:val="left"/>
+      <w:pPr>
+        <w:ind w:left="1080" w:hanging="360"/>
+      </w:pPr>
+      <w:rPr>
+        <w:rFonts w:ascii="Courier New" w:hAnsi="Courier New" w:hint="default"/>
+      </w:rPr>
+    </w:lvl>
+    <w:lvl w:ilvl="1" w:tplc="40090003" w:tentative="1">
+      <w:start w:val="1"/>
+      <w:numFmt w:val="bullet"/>
+      <w:lvlText w:val="o"/>
+      <w:lvlJc w:val="left"/>
+      <w:pPr>
+        <w:ind w:left="1440" w:hanging="360"/>
+      </w:pPr>
+      <w:rPr>
+        <w:rFonts w:ascii="Courier New" w:hAnsi="Courier New" w:cs="Courier New" w:hint="default"/>
+      </w:rPr>
+    </w:lvl>
+    <w:lvl w:ilvl="2" w:tplc="40090005" w:tentative="1">
+      <w:start w:val="1"/>
+      <w:numFmt w:val="bullet"/>
+      <w:lvlText w:val=""/>
+      <w:lvlJc w:val="left"/>
+      <w:pPr>
+        <w:ind w:left="2160" w:hanging="360"/>
+      </w:pPr>
+      <w:rPr>
+        <w:rFonts w:ascii="Wingdings" w:hAnsi="Wingdings" w:hint="default"/>
+      </w:rPr>
+    </w:lvl>
+    <w:lvl w:ilvl="3" w:tplc="40090001" w:tentative="1">
+      <w:start w:val="1"/>
+      <w:numFmt w:val="bullet"/>
+      <w:lvlText w:val=""/>
+      <w:lvlJc w:val="left"/>
+      <w:pPr>
+        <w:ind w:left="2880" w:hanging="360"/>
+      </w:pPr>
+      <w:rPr>
+        <w:rFonts w:ascii="Symbol" w:hAnsi="Symbol" w:hint="default"/>
+      </w:rPr>
+    </w:lvl>
+    <w:lvl w:ilvl="4" w:tplc="40090003" w:tentative="1">
+      <w:start w:val="1"/>
+      <w:numFmt w:val="bullet"/>
+      <w:lvlText w:val="o"/>
+      <w:lvlJc w:val="left"/>
+      <w:pPr>
+        <w:ind w:left="3600" w:hanging="360"/>
+      </w:pPr>
+      <w:rPr>
+        <w:rFonts w:ascii="Courier New" w:hAnsi="Courier New" w:cs="Courier New" w:hint="default"/>
+      </w:rPr>
+    </w:lvl>
+    <w:lvl w:ilvl="5" w:tplc="40090005" w:tentative="1">
+      <w:start w:val="1"/>
+      <w:numFmt w:val="bullet"/>
+      <w:lvlText w:val=""/>
+      <w:lvlJc w:val="left"/>
+      <w:pPr>
+        <w:ind w:left="4320" w:hanging="360"/>
+      </w:pPr>
+      <w:rPr>
+        <w:rFonts w:ascii="Wingdings" w:hAnsi="Wingdings" w:hint="default"/>
+      </w:rPr>
+    </w:lvl>
+    <w:lvl w:ilvl="6" w:tplc="40090001" w:tentative="1">
+      <w:start w:val="1"/>
+      <w:numFmt w:val="bullet"/>
+      <w:lvlText w:val=""/>
+      <w:lvlJc w:val="left"/>
+      <w:pPr>
+        <w:ind w:left="5040" w:hanging="360"/>
+      </w:pPr>
+      <w:rPr>
+        <w:rFonts w:ascii="Symbol" w:hAnsi="Symbol" w:hint="default"/>
+      </w:rPr>
+    </w:lvl>
+    <w:lvl w:ilvl="7" w:tplc="40090003" w:tentative="1">
+      <w:start w:val="1"/>
+      <w:numFmt w:val="bullet"/>
+      <w:lvlText w:val="o"/>
+      <w:lvlJc w:val="left"/>
+      <w:pPr>
+        <w:ind w:left="5760" w:hanging="360"/>
+      </w:pPr>
+      <w:rPr>
+        <w:rFonts w:ascii="Courier New" w:hAnsi="Courier New" w:cs="Courier New" w:hint="default"/>
+      </w:rPr>
+    </w:lvl>
+    <w:lvl w:ilvl="8" w:tplc="40090005" w:tentative="1">
+      <w:start w:val="1"/>
+      <w:numFmt w:val="bullet"/>
+      <w:lvlText w:val=""/>
+      <w:lvlJc w:val="left"/>
+      <w:pPr>
+        <w:ind w:left="6480" w:hanging="360"/>
+      </w:pPr>
+      <w:rPr>
+        <w:rFonts w:ascii="Wingdings" w:hAnsi="Wingdings" w:hint="default"/>
+      </w:rPr>
+    </w:lvl>
+  </w:abstractNum>
+  <w:abstractNum w:abstractNumId="11" w15:restartNumberingAfterBreak="0">
     <w:nsid w:val="5D787DA8"/>
     <w:multiLevelType w:val="hybridMultilevel"/>
-    <w:tmpl w:val="1992769E"/>
+    <w:tmpl w:val="810C4400"/>
     <w:lvl w:ilvl="0" w:tplc="04090001">
       <w:start w:val="1"/>
       <w:numFmt w:val="bullet"/>
@@ -11836,7 +15546,233 @@
       </w:rPr>
     </w:lvl>
   </w:abstractNum>
-  <w:abstractNum w:abstractNumId="9" w15:restartNumberingAfterBreak="0">
+  <w:abstractNum w:abstractNumId="12" w15:restartNumberingAfterBreak="0">
+    <w:nsid w:val="6280037A"/>
+    <w:multiLevelType w:val="hybridMultilevel"/>
+    <w:tmpl w:val="136A2EA4"/>
+    <w:lvl w:ilvl="0" w:tplc="04090003">
+      <w:start w:val="1"/>
+      <w:numFmt w:val="bullet"/>
+      <w:lvlText w:val="o"/>
+      <w:lvlJc w:val="left"/>
+      <w:pPr>
+        <w:ind w:left="1080" w:hanging="360"/>
+      </w:pPr>
+      <w:rPr>
+        <w:rFonts w:ascii="Courier New" w:hAnsi="Courier New" w:hint="default"/>
+      </w:rPr>
+    </w:lvl>
+    <w:lvl w:ilvl="1" w:tplc="40090003" w:tentative="1">
+      <w:start w:val="1"/>
+      <w:numFmt w:val="bullet"/>
+      <w:lvlText w:val="o"/>
+      <w:lvlJc w:val="left"/>
+      <w:pPr>
+        <w:ind w:left="1440" w:hanging="360"/>
+      </w:pPr>
+      <w:rPr>
+        <w:rFonts w:ascii="Courier New" w:hAnsi="Courier New" w:cs="Courier New" w:hint="default"/>
+      </w:rPr>
+    </w:lvl>
+    <w:lvl w:ilvl="2" w:tplc="40090005" w:tentative="1">
+      <w:start w:val="1"/>
+      <w:numFmt w:val="bullet"/>
+      <w:lvlText w:val=""/>
+      <w:lvlJc w:val="left"/>
+      <w:pPr>
+        <w:ind w:left="2160" w:hanging="360"/>
+      </w:pPr>
+      <w:rPr>
+        <w:rFonts w:ascii="Wingdings" w:hAnsi="Wingdings" w:hint="default"/>
+      </w:rPr>
+    </w:lvl>
+    <w:lvl w:ilvl="3" w:tplc="40090001" w:tentative="1">
+      <w:start w:val="1"/>
+      <w:numFmt w:val="bullet"/>
+      <w:lvlText w:val=""/>
+      <w:lvlJc w:val="left"/>
+      <w:pPr>
+        <w:ind w:left="2880" w:hanging="360"/>
+      </w:pPr>
+      <w:rPr>
+        <w:rFonts w:ascii="Symbol" w:hAnsi="Symbol" w:hint="default"/>
+      </w:rPr>
+    </w:lvl>
+    <w:lvl w:ilvl="4" w:tplc="40090003" w:tentative="1">
+      <w:start w:val="1"/>
+      <w:numFmt w:val="bullet"/>
+      <w:lvlText w:val="o"/>
+      <w:lvlJc w:val="left"/>
+      <w:pPr>
+        <w:ind w:left="3600" w:hanging="360"/>
+      </w:pPr>
+      <w:rPr>
+        <w:rFonts w:ascii="Courier New" w:hAnsi="Courier New" w:cs="Courier New" w:hint="default"/>
+      </w:rPr>
+    </w:lvl>
+    <w:lvl w:ilvl="5" w:tplc="40090005" w:tentative="1">
+      <w:start w:val="1"/>
+      <w:numFmt w:val="bullet"/>
+      <w:lvlText w:val=""/>
+      <w:lvlJc w:val="left"/>
+      <w:pPr>
+        <w:ind w:left="4320" w:hanging="360"/>
+      </w:pPr>
+      <w:rPr>
+        <w:rFonts w:ascii="Wingdings" w:hAnsi="Wingdings" w:hint="default"/>
+      </w:rPr>
+    </w:lvl>
+    <w:lvl w:ilvl="6" w:tplc="40090001" w:tentative="1">
+      <w:start w:val="1"/>
+      <w:numFmt w:val="bullet"/>
+      <w:lvlText w:val=""/>
+      <w:lvlJc w:val="left"/>
+      <w:pPr>
+        <w:ind w:left="5040" w:hanging="360"/>
+      </w:pPr>
+      <w:rPr>
+        <w:rFonts w:ascii="Symbol" w:hAnsi="Symbol" w:hint="default"/>
+      </w:rPr>
+    </w:lvl>
+    <w:lvl w:ilvl="7" w:tplc="40090003" w:tentative="1">
+      <w:start w:val="1"/>
+      <w:numFmt w:val="bullet"/>
+      <w:lvlText w:val="o"/>
+      <w:lvlJc w:val="left"/>
+      <w:pPr>
+        <w:ind w:left="5760" w:hanging="360"/>
+      </w:pPr>
+      <w:rPr>
+        <w:rFonts w:ascii="Courier New" w:hAnsi="Courier New" w:cs="Courier New" w:hint="default"/>
+      </w:rPr>
+    </w:lvl>
+    <w:lvl w:ilvl="8" w:tplc="40090005" w:tentative="1">
+      <w:start w:val="1"/>
+      <w:numFmt w:val="bullet"/>
+      <w:lvlText w:val=""/>
+      <w:lvlJc w:val="left"/>
+      <w:pPr>
+        <w:ind w:left="6480" w:hanging="360"/>
+      </w:pPr>
+      <w:rPr>
+        <w:rFonts w:ascii="Wingdings" w:hAnsi="Wingdings" w:hint="default"/>
+      </w:rPr>
+    </w:lvl>
+  </w:abstractNum>
+  <w:abstractNum w:abstractNumId="13" w15:restartNumberingAfterBreak="0">
+    <w:nsid w:val="633C3C62"/>
+    <w:multiLevelType w:val="hybridMultilevel"/>
+    <w:tmpl w:val="76FCFE98"/>
+    <w:lvl w:ilvl="0" w:tplc="04090003">
+      <w:start w:val="1"/>
+      <w:numFmt w:val="bullet"/>
+      <w:lvlText w:val="o"/>
+      <w:lvlJc w:val="left"/>
+      <w:pPr>
+        <w:ind w:left="1080" w:hanging="360"/>
+      </w:pPr>
+      <w:rPr>
+        <w:rFonts w:ascii="Courier New" w:hAnsi="Courier New" w:hint="default"/>
+      </w:rPr>
+    </w:lvl>
+    <w:lvl w:ilvl="1" w:tplc="40090003" w:tentative="1">
+      <w:start w:val="1"/>
+      <w:numFmt w:val="bullet"/>
+      <w:lvlText w:val="o"/>
+      <w:lvlJc w:val="left"/>
+      <w:pPr>
+        <w:ind w:left="1440" w:hanging="360"/>
+      </w:pPr>
+      <w:rPr>
+        <w:rFonts w:ascii="Courier New" w:hAnsi="Courier New" w:cs="Courier New" w:hint="default"/>
+      </w:rPr>
+    </w:lvl>
+    <w:lvl w:ilvl="2" w:tplc="40090005" w:tentative="1">
+      <w:start w:val="1"/>
+      <w:numFmt w:val="bullet"/>
+      <w:lvlText w:val=""/>
+      <w:lvlJc w:val="left"/>
+      <w:pPr>
+        <w:ind w:left="2160" w:hanging="360"/>
+      </w:pPr>
+      <w:rPr>
+        <w:rFonts w:ascii="Wingdings" w:hAnsi="Wingdings" w:hint="default"/>
+      </w:rPr>
+    </w:lvl>
+    <w:lvl w:ilvl="3" w:tplc="40090001" w:tentative="1">
+      <w:start w:val="1"/>
+      <w:numFmt w:val="bullet"/>
+      <w:lvlText w:val=""/>
+      <w:lvlJc w:val="left"/>
+      <w:pPr>
+        <w:ind w:left="2880" w:hanging="360"/>
+      </w:pPr>
+      <w:rPr>
+        <w:rFonts w:ascii="Symbol" w:hAnsi="Symbol" w:hint="default"/>
+      </w:rPr>
+    </w:lvl>
+    <w:lvl w:ilvl="4" w:tplc="40090003" w:tentative="1">
+      <w:start w:val="1"/>
+      <w:numFmt w:val="bullet"/>
+      <w:lvlText w:val="o"/>
+      <w:lvlJc w:val="left"/>
+      <w:pPr>
+        <w:ind w:left="3600" w:hanging="360"/>
+      </w:pPr>
+      <w:rPr>
+        <w:rFonts w:ascii="Courier New" w:hAnsi="Courier New" w:cs="Courier New" w:hint="default"/>
+      </w:rPr>
+    </w:lvl>
+    <w:lvl w:ilvl="5" w:tplc="40090005" w:tentative="1">
+      <w:start w:val="1"/>
+      <w:numFmt w:val="bullet"/>
+      <w:lvlText w:val=""/>
+      <w:lvlJc w:val="left"/>
+      <w:pPr>
+        <w:ind w:left="4320" w:hanging="360"/>
+      </w:pPr>
+      <w:rPr>
+        <w:rFonts w:ascii="Wingdings" w:hAnsi="Wingdings" w:hint="default"/>
+      </w:rPr>
+    </w:lvl>
+    <w:lvl w:ilvl="6" w:tplc="40090001" w:tentative="1">
+      <w:start w:val="1"/>
+      <w:numFmt w:val="bullet"/>
+      <w:lvlText w:val=""/>
+      <w:lvlJc w:val="left"/>
+      <w:pPr>
+        <w:ind w:left="5040" w:hanging="360"/>
+      </w:pPr>
+      <w:rPr>
+        <w:rFonts w:ascii="Symbol" w:hAnsi="Symbol" w:hint="default"/>
+      </w:rPr>
+    </w:lvl>
+    <w:lvl w:ilvl="7" w:tplc="40090003" w:tentative="1">
+      <w:start w:val="1"/>
+      <w:numFmt w:val="bullet"/>
+      <w:lvlText w:val="o"/>
+      <w:lvlJc w:val="left"/>
+      <w:pPr>
+        <w:ind w:left="5760" w:hanging="360"/>
+      </w:pPr>
+      <w:rPr>
+        <w:rFonts w:ascii="Courier New" w:hAnsi="Courier New" w:cs="Courier New" w:hint="default"/>
+      </w:rPr>
+    </w:lvl>
+    <w:lvl w:ilvl="8" w:tplc="40090005" w:tentative="1">
+      <w:start w:val="1"/>
+      <w:numFmt w:val="bullet"/>
+      <w:lvlText w:val=""/>
+      <w:lvlJc w:val="left"/>
+      <w:pPr>
+        <w:ind w:left="6480" w:hanging="360"/>
+      </w:pPr>
+      <w:rPr>
+        <w:rFonts w:ascii="Wingdings" w:hAnsi="Wingdings" w:hint="default"/>
+      </w:rPr>
+    </w:lvl>
+  </w:abstractNum>
+  <w:abstractNum w:abstractNumId="14" w15:restartNumberingAfterBreak="0">
     <w:nsid w:val="64ED3134"/>
     <w:multiLevelType w:val="hybridMultilevel"/>
     <w:tmpl w:val="54BACE5A"/>
@@ -11949,7 +15885,7 @@
       </w:rPr>
     </w:lvl>
   </w:abstractNum>
-  <w:abstractNum w:abstractNumId="10" w15:restartNumberingAfterBreak="0">
+  <w:abstractNum w:abstractNumId="15" w15:restartNumberingAfterBreak="0">
     <w:nsid w:val="7CE108C8"/>
     <w:multiLevelType w:val="hybridMultilevel"/>
     <w:tmpl w:val="8A7C33EC"/>
@@ -12062,7 +15998,7 @@
       </w:rPr>
     </w:lvl>
   </w:abstractNum>
-  <w:abstractNum w:abstractNumId="11" w15:restartNumberingAfterBreak="0">
+  <w:abstractNum w:abstractNumId="16" w15:restartNumberingAfterBreak="0">
     <w:nsid w:val="7D643B79"/>
     <w:multiLevelType w:val="hybridMultilevel"/>
     <w:tmpl w:val="E87A37AA"/>
@@ -12176,40 +16112,55 @@
     </w:lvl>
   </w:abstractNum>
   <w:num w:numId="1" w16cid:durableId="1133407574">
-    <w:abstractNumId w:val="8"/>
+    <w:abstractNumId w:val="11"/>
   </w:num>
   <w:num w:numId="2" w16cid:durableId="2017264648">
-    <w:abstractNumId w:val="4"/>
+    <w:abstractNumId w:val="6"/>
   </w:num>
   <w:num w:numId="3" w16cid:durableId="572666751">
-    <w:abstractNumId w:val="7"/>
+    <w:abstractNumId w:val="9"/>
   </w:num>
   <w:num w:numId="4" w16cid:durableId="1265846599">
-    <w:abstractNumId w:val="11"/>
+    <w:abstractNumId w:val="16"/>
   </w:num>
   <w:num w:numId="5" w16cid:durableId="874775938">
     <w:abstractNumId w:val="0"/>
   </w:num>
   <w:num w:numId="6" w16cid:durableId="1889956712">
+    <w:abstractNumId w:val="4"/>
+  </w:num>
+  <w:num w:numId="7" w16cid:durableId="857811562">
+    <w:abstractNumId w:val="8"/>
+  </w:num>
+  <w:num w:numId="8" w16cid:durableId="951746053">
+    <w:abstractNumId w:val="14"/>
+  </w:num>
+  <w:num w:numId="9" w16cid:durableId="1681153545">
     <w:abstractNumId w:val="3"/>
   </w:num>
-  <w:num w:numId="7" w16cid:durableId="857811562">
-    <w:abstractNumId w:val="6"/>
+  <w:num w:numId="10" w16cid:durableId="212010873">
+    <w:abstractNumId w:val="7"/>
   </w:num>
-  <w:num w:numId="8" w16cid:durableId="951746053">
-    <w:abstractNumId w:val="9"/>
+  <w:num w:numId="11" w16cid:durableId="533036332">
+    <w:abstractNumId w:val="15"/>
   </w:num>
-  <w:num w:numId="9" w16cid:durableId="1681153545">
+  <w:num w:numId="12" w16cid:durableId="1887716951">
     <w:abstractNumId w:val="2"/>
   </w:num>
-  <w:num w:numId="10" w16cid:durableId="212010873">
+  <w:num w:numId="13" w16cid:durableId="444468722">
+    <w:abstractNumId w:val="1"/>
+  </w:num>
+  <w:num w:numId="14" w16cid:durableId="445932893">
+    <w:abstractNumId w:val="12"/>
+  </w:num>
+  <w:num w:numId="15" w16cid:durableId="195193371">
+    <w:abstractNumId w:val="10"/>
+  </w:num>
+  <w:num w:numId="16" w16cid:durableId="538781639">
     <w:abstractNumId w:val="5"/>
   </w:num>
-  <w:num w:numId="11" w16cid:durableId="533036332">
-    <w:abstractNumId w:val="10"/>
-  </w:num>
-  <w:num w:numId="12" w16cid:durableId="1887716951">
-    <w:abstractNumId w:val="1"/>
+  <w:num w:numId="17" w16cid:durableId="813916352">
+    <w:abstractNumId w:val="13"/>
   </w:num>
 </w:numbering>
 </file>
@@ -12614,6 +16565,7 @@
   <w:style w:type="paragraph" w:default="1" w:styleId="Normal">
     <w:name w:val="Normal"/>
     <w:qFormat/>
+    <w:rsid w:val="007770BC"/>
   </w:style>
   <w:style w:type="paragraph" w:styleId="Heading1">
     <w:name w:val="heading 1"/>
@@ -12817,6 +16769,7 @@
   <w:style w:type="character" w:default="1" w:styleId="DefaultParagraphFont">
     <w:name w:val="Default Paragraph Font"/>
     <w:uiPriority w:val="1"/>
+    <w:semiHidden/>
     <w:unhideWhenUsed/>
   </w:style>
   <w:style w:type="table" w:default="1" w:styleId="TableNormal">
@@ -13160,6 +17113,25 @@
       <w:szCs w:val="20"/>
     </w:rPr>
   </w:style>
+  <w:style w:type="table" w:styleId="TableGrid">
+    <w:name w:val="Table Grid"/>
+    <w:basedOn w:val="TableNormal"/>
+    <w:uiPriority w:val="39"/>
+    <w:rsid w:val="00F71A94"/>
+    <w:pPr>
+      <w:spacing w:after="0" w:line="240" w:lineRule="auto"/>
+    </w:pPr>
+    <w:tblPr>
+      <w:tblBorders>
+        <w:top w:val="single" w:sz="4" w:space="0" w:color="auto"/>
+        <w:left w:val="single" w:sz="4" w:space="0" w:color="auto"/>
+        <w:bottom w:val="single" w:sz="4" w:space="0" w:color="auto"/>
+        <w:right w:val="single" w:sz="4" w:space="0" w:color="auto"/>
+        <w:insideH w:val="single" w:sz="4" w:space="0" w:color="auto"/>
+        <w:insideV w:val="single" w:sz="4" w:space="0" w:color="auto"/>
+      </w:tblBorders>
+    </w:tblPr>
+  </w:style>
 </w:styles>
 </file>
 
@@ -13459,6 +17431,18 @@
 </file>
 
 <file path=customXml/item1.xml><?xml version="1.0" encoding="utf-8"?>
+<p:properties xmlns:p="http://schemas.microsoft.com/office/2006/metadata/properties" xmlns:xsi="http://www.w3.org/2001/XMLSchema-instance" xmlns:pc="http://schemas.microsoft.com/office/infopath/2007/PartnerControls">
+  <documentManagement>
+    <_activity xmlns="3ae05cbf-154e-49db-bc13-1da8078351fd" xsi:nil="true"/>
+  </documentManagement>
+</p:properties>
+</file>
+
+<file path=customXml/item2.xml><?xml version="1.0" encoding="utf-8"?>
+<b:Sources xmlns:b="http://schemas.openxmlformats.org/officeDocument/2006/bibliography" xmlns="http://schemas.openxmlformats.org/officeDocument/2006/bibliography" SelectedStyle="\APASixthEditionOfficeOnline.xsl" StyleName="APA" Version="6"/>
+</file>
+
+<file path=customXml/item3.xml><?xml version="1.0" encoding="utf-8"?>
 <ct:contentTypeSchema xmlns:ct="http://schemas.microsoft.com/office/2006/metadata/contentType" xmlns:ma="http://schemas.microsoft.com/office/2006/metadata/properties/metaAttributes" ct:_="" ma:_="" ma:contentTypeName="Document" ma:contentTypeID="0x010100BFBB70C12DA76E46AC8B218CBE6E6034" ma:contentTypeVersion="6" ma:contentTypeDescription="Create a new document." ma:contentTypeScope="" ma:versionID="50e57cd3e0bebcf8aa1b7f4c08fd5f6f">
   <xsd:schema xmlns:xsd="http://www.w3.org/2001/XMLSchema" xmlns:xs="http://www.w3.org/2001/XMLSchema" xmlns:p="http://schemas.microsoft.com/office/2006/metadata/properties" xmlns:ns3="3ae05cbf-154e-49db-bc13-1da8078351fd" targetNamespace="http://schemas.microsoft.com/office/2006/metadata/properties" ma:root="true" ma:fieldsID="f1ebb2651f06d1029328d7e735e136a4" ns3:_="">
     <xsd:import namespace="3ae05cbf-154e-49db-bc13-1da8078351fd"/>
@@ -13614,7 +17598,7 @@
 </ct:contentTypeSchema>
 </file>
 
-<file path=customXml/item2.xml><?xml version="1.0" encoding="utf-8"?>
+<file path=customXml/item4.xml><?xml version="1.0" encoding="utf-8"?>
 <?mso-contentType ?>
 <FormTemplates xmlns="http://schemas.microsoft.com/sharepoint/v3/contenttype/forms">
   <Display>DocumentLibraryForm</Display>
@@ -13623,15 +17607,25 @@
 </FormTemplates>
 </file>
 
-<file path=customXml/item3.xml><?xml version="1.0" encoding="utf-8"?>
-<p:properties xmlns:p="http://schemas.microsoft.com/office/2006/metadata/properties" xmlns:xsi="http://www.w3.org/2001/XMLSchema-instance" xmlns:pc="http://schemas.microsoft.com/office/infopath/2007/PartnerControls">
-  <documentManagement>
-    <_activity xmlns="3ae05cbf-154e-49db-bc13-1da8078351fd" xsi:nil="true"/>
-  </documentManagement>
-</p:properties>
+<file path=customXml/itemProps1.xml><?xml version="1.0" encoding="utf-8"?>
+<ds:datastoreItem xmlns:ds="http://schemas.openxmlformats.org/officeDocument/2006/customXml" ds:itemID="{27CA3968-B112-4F72-A236-E00659E89B0F}">
+  <ds:schemaRefs>
+    <ds:schemaRef ds:uri="http://schemas.microsoft.com/office/2006/metadata/properties"/>
+    <ds:schemaRef ds:uri="http://schemas.microsoft.com/office/infopath/2007/PartnerControls"/>
+    <ds:schemaRef ds:uri="3ae05cbf-154e-49db-bc13-1da8078351fd"/>
+  </ds:schemaRefs>
+</ds:datastoreItem>
 </file>
 
-<file path=customXml/itemProps1.xml><?xml version="1.0" encoding="utf-8"?>
+<file path=customXml/itemProps2.xml><?xml version="1.0" encoding="utf-8"?>
+<ds:datastoreItem xmlns:ds="http://schemas.openxmlformats.org/officeDocument/2006/customXml" ds:itemID="{EAB268CA-BED3-44BC-B797-1F106C11F61D}">
+  <ds:schemaRefs>
+    <ds:schemaRef ds:uri="http://schemas.openxmlformats.org/officeDocument/2006/bibliography"/>
+  </ds:schemaRefs>
+</ds:datastoreItem>
+</file>
+
+<file path=customXml/itemProps3.xml><?xml version="1.0" encoding="utf-8"?>
 <ds:datastoreItem xmlns:ds="http://schemas.openxmlformats.org/officeDocument/2006/customXml" ds:itemID="{90726ACC-58D6-41B1-B394-89EE069171CB}">
   <ds:schemaRefs>
     <ds:schemaRef ds:uri="http://schemas.microsoft.com/office/2006/metadata/contentType"/>
@@ -13649,26 +17643,10 @@
 </ds:datastoreItem>
 </file>
 
-<file path=customXml/itemProps2.xml><?xml version="1.0" encoding="utf-8"?>
+<file path=customXml/itemProps4.xml><?xml version="1.0" encoding="utf-8"?>
 <ds:datastoreItem xmlns:ds="http://schemas.openxmlformats.org/officeDocument/2006/customXml" ds:itemID="{4EFBA8ED-677C-478F-9B1F-A362B8ED45EF}">
   <ds:schemaRefs>
     <ds:schemaRef ds:uri="http://schemas.microsoft.com/sharepoint/v3/contenttype/forms"/>
   </ds:schemaRefs>
 </ds:datastoreItem>
-</file>
-
-<file path=customXml/itemProps3.xml><?xml version="1.0" encoding="utf-8"?>
-<ds:datastoreItem xmlns:ds="http://schemas.openxmlformats.org/officeDocument/2006/customXml" ds:itemID="{27CA3968-B112-4F72-A236-E00659E89B0F}">
-  <ds:schemaRefs>
-    <ds:schemaRef ds:uri="http://purl.org/dc/elements/1.1/"/>
-    <ds:schemaRef ds:uri="http://schemas.openxmlformats.org/package/2006/metadata/core-properties"/>
-    <ds:schemaRef ds:uri="http://schemas.microsoft.com/office/infopath/2007/PartnerControls"/>
-    <ds:schemaRef ds:uri="http://purl.org/dc/terms/"/>
-    <ds:schemaRef ds:uri="http://www.w3.org/XML/1998/namespace"/>
-    <ds:schemaRef ds:uri="http://schemas.microsoft.com/office/2006/documentManagement/types"/>
-    <ds:schemaRef ds:uri="3ae05cbf-154e-49db-bc13-1da8078351fd"/>
-    <ds:schemaRef ds:uri="http://schemas.microsoft.com/office/2006/metadata/properties"/>
-    <ds:schemaRef ds:uri="http://purl.org/dc/dcmitype/"/>
-  </ds:schemaRefs>
-</ds:datastoreItem>
 </file>